--- a/samples/net/vrbox/doc/box_factory_test_manual.docx
+++ b/samples/net/vrbox/doc/box_factory_test_manual.docx
@@ -384,7 +384,16 @@
                                         <w:sz w:val="28"/>
                                         <w:szCs w:val="28"/>
                                       </w:rPr>
-                                      <w:t>天贝</w:t>
+                                      <w:t>天</w:t>
+                                    </w:r>
+                                    <w:proofErr w:type="gramStart"/>
+                                    <w:r>
+                                      <w:rPr>
+                                        <w:color w:val="595959" w:themeColor="text1" w:themeTint="A6"/>
+                                        <w:sz w:val="28"/>
+                                        <w:szCs w:val="28"/>
+                                      </w:rPr>
+                                      <w:t>贝</w:t>
                                     </w:r>
                                     <w:r>
                                       <w:rPr>
@@ -395,6 +404,7 @@
                                       </w:rPr>
                                       <w:t>物联科技</w:t>
                                     </w:r>
+                                    <w:proofErr w:type="gramEnd"/>
                                     <w:r>
                                       <w:rPr>
                                         <w:color w:val="595959" w:themeColor="text1" w:themeTint="A6"/>
@@ -1266,8 +1276,6 @@
             </w:rPr>
             <w:t>录</w:t>
           </w:r>
-          <w:bookmarkStart w:id="0" w:name="_GoBack"/>
-          <w:bookmarkEnd w:id="0"/>
         </w:p>
         <w:p>
           <w:pPr>
@@ -1289,7 +1297,7 @@
           <w:r>
             <w:fldChar w:fldCharType="separate"/>
           </w:r>
-          <w:hyperlink w:anchor="_Toc502760868" w:history="1">
+          <w:hyperlink w:anchor="_Toc502934246" w:history="1">
             <w:r>
               <w:rPr>
                 <w:rStyle w:val="a4"/>
@@ -1330,7 +1338,7 @@
                 <w:noProof/>
                 <w:webHidden/>
               </w:rPr>
-              <w:instrText xml:space="preserve"> PAGEREF _Toc502760868 \h </w:instrText>
+              <w:instrText xml:space="preserve"> PAGEREF _Toc502934246 \h </w:instrText>
             </w:r>
             <w:r>
               <w:rPr>
@@ -1372,7 +1380,7 @@
               <w:noProof/>
             </w:rPr>
           </w:pPr>
-          <w:hyperlink w:anchor="_Toc502760869" w:history="1">
+          <w:hyperlink w:anchor="_Toc502934247" w:history="1">
             <w:r>
               <w:rPr>
                 <w:rStyle w:val="a4"/>
@@ -1413,7 +1421,7 @@
                 <w:noProof/>
                 <w:webHidden/>
               </w:rPr>
-              <w:instrText xml:space="preserve"> PAGEREF _Toc502760869 \h </w:instrText>
+              <w:instrText xml:space="preserve"> PAGEREF _Toc502934247 \h </w:instrText>
             </w:r>
             <w:r>
               <w:rPr>
@@ -1455,7 +1463,7 @@
               <w:noProof/>
             </w:rPr>
           </w:pPr>
-          <w:hyperlink w:anchor="_Toc502760870" w:history="1">
+          <w:hyperlink w:anchor="_Toc502934248" w:history="1">
             <w:r>
               <w:rPr>
                 <w:rStyle w:val="a4"/>
@@ -1496,7 +1504,7 @@
                 <w:noProof/>
                 <w:webHidden/>
               </w:rPr>
-              <w:instrText xml:space="preserve"> PAGEREF _Toc502760870 \h </w:instrText>
+              <w:instrText xml:space="preserve"> PAGEREF _Toc502934248 \h </w:instrText>
             </w:r>
             <w:r>
               <w:rPr>
@@ -1538,7 +1546,7 @@
               <w:noProof/>
             </w:rPr>
           </w:pPr>
-          <w:hyperlink w:anchor="_Toc502760871" w:history="1">
+          <w:hyperlink w:anchor="_Toc502934249" w:history="1">
             <w:r>
               <w:rPr>
                 <w:rStyle w:val="a4"/>
@@ -1579,7 +1587,7 @@
                 <w:noProof/>
                 <w:webHidden/>
               </w:rPr>
-              <w:instrText xml:space="preserve"> PAGEREF _Toc502760871 \h </w:instrText>
+              <w:instrText xml:space="preserve"> PAGEREF _Toc502934249 \h </w:instrText>
             </w:r>
             <w:r>
               <w:rPr>
@@ -1621,7 +1629,7 @@
               <w:noProof/>
             </w:rPr>
           </w:pPr>
-          <w:hyperlink w:anchor="_Toc502760872" w:history="1">
+          <w:hyperlink w:anchor="_Toc502934250" w:history="1">
             <w:r>
               <w:rPr>
                 <w:rStyle w:val="a4"/>
@@ -1662,7 +1670,7 @@
                 <w:noProof/>
                 <w:webHidden/>
               </w:rPr>
-              <w:instrText xml:space="preserve"> PAGEREF _Toc502760872 \h </w:instrText>
+              <w:instrText xml:space="preserve"> PAGEREF _Toc502934250 \h </w:instrText>
             </w:r>
             <w:r>
               <w:rPr>
@@ -1704,7 +1712,7 @@
               <w:noProof/>
             </w:rPr>
           </w:pPr>
-          <w:hyperlink w:anchor="_Toc502760873" w:history="1">
+          <w:hyperlink w:anchor="_Toc502934251" w:history="1">
             <w:r>
               <w:rPr>
                 <w:rStyle w:val="a4"/>
@@ -1745,7 +1753,7 @@
                 <w:noProof/>
                 <w:webHidden/>
               </w:rPr>
-              <w:instrText xml:space="preserve"> PAGEREF _Toc502760873 \h </w:instrText>
+              <w:instrText xml:space="preserve"> PAGEREF _Toc502934251 \h </w:instrText>
             </w:r>
             <w:r>
               <w:rPr>
@@ -1787,7 +1795,7 @@
               <w:noProof/>
             </w:rPr>
           </w:pPr>
-          <w:hyperlink w:anchor="_Toc502760874" w:history="1">
+          <w:hyperlink w:anchor="_Toc502934252" w:history="1">
             <w:r>
               <w:rPr>
                 <w:rStyle w:val="a4"/>
@@ -1828,7 +1836,7 @@
                 <w:noProof/>
                 <w:webHidden/>
               </w:rPr>
-              <w:instrText xml:space="preserve"> PAGEREF _Toc502760874 \h </w:instrText>
+              <w:instrText xml:space="preserve"> PAGEREF _Toc502934252 \h </w:instrText>
             </w:r>
             <w:r>
               <w:rPr>
@@ -1870,7 +1878,7 @@
               <w:noProof/>
             </w:rPr>
           </w:pPr>
-          <w:hyperlink w:anchor="_Toc502760875" w:history="1">
+          <w:hyperlink w:anchor="_Toc502934253" w:history="1">
             <w:r>
               <w:rPr>
                 <w:rStyle w:val="a4"/>
@@ -1911,7 +1919,7 @@
                 <w:noProof/>
                 <w:webHidden/>
               </w:rPr>
-              <w:instrText xml:space="preserve"> PAGEREF _Toc502760875 \h </w:instrText>
+              <w:instrText xml:space="preserve"> PAGEREF _Toc502934253 \h </w:instrText>
             </w:r>
             <w:r>
               <w:rPr>
@@ -1953,7 +1961,7 @@
               <w:noProof/>
             </w:rPr>
           </w:pPr>
-          <w:hyperlink w:anchor="_Toc502760876" w:history="1">
+          <w:hyperlink w:anchor="_Toc502934254" w:history="1">
             <w:r>
               <w:rPr>
                 <w:rStyle w:val="a4"/>
@@ -1994,7 +2002,7 @@
                 <w:noProof/>
                 <w:webHidden/>
               </w:rPr>
-              <w:instrText xml:space="preserve"> PAGEREF _Toc502760876 \h </w:instrText>
+              <w:instrText xml:space="preserve"> PAGEREF _Toc502934254 \h </w:instrText>
             </w:r>
             <w:r>
               <w:rPr>
@@ -2036,7 +2044,7 @@
               <w:noProof/>
             </w:rPr>
           </w:pPr>
-          <w:hyperlink w:anchor="_Toc502760877" w:history="1">
+          <w:hyperlink w:anchor="_Toc502934255" w:history="1">
             <w:r>
               <w:rPr>
                 <w:rStyle w:val="a4"/>
@@ -2077,7 +2085,7 @@
                 <w:noProof/>
                 <w:webHidden/>
               </w:rPr>
-              <w:instrText xml:space="preserve"> PAGEREF _Toc502760877 \h </w:instrText>
+              <w:instrText xml:space="preserve"> PAGEREF _Toc502934255 \h </w:instrText>
             </w:r>
             <w:r>
               <w:rPr>
@@ -2119,7 +2127,7 @@
               <w:noProof/>
             </w:rPr>
           </w:pPr>
-          <w:hyperlink w:anchor="_Toc502760878" w:history="1">
+          <w:hyperlink w:anchor="_Toc502934256" w:history="1">
             <w:r>
               <w:rPr>
                 <w:rStyle w:val="a4"/>
@@ -2160,7 +2168,7 @@
                 <w:noProof/>
                 <w:webHidden/>
               </w:rPr>
-              <w:instrText xml:space="preserve"> PAGEREF _Toc502760878 \h </w:instrText>
+              <w:instrText xml:space="preserve"> PAGEREF _Toc502934256 \h </w:instrText>
             </w:r>
             <w:r>
               <w:rPr>
@@ -2202,7 +2210,7 @@
               <w:noProof/>
             </w:rPr>
           </w:pPr>
-          <w:hyperlink w:anchor="_Toc502760879" w:history="1">
+          <w:hyperlink w:anchor="_Toc502934257" w:history="1">
             <w:r>
               <w:rPr>
                 <w:rStyle w:val="a4"/>
@@ -2243,7 +2251,7 @@
                 <w:noProof/>
                 <w:webHidden/>
               </w:rPr>
-              <w:instrText xml:space="preserve"> PAGEREF _Toc502760879 \h </w:instrText>
+              <w:instrText xml:space="preserve"> PAGEREF _Toc502934257 \h </w:instrText>
             </w:r>
             <w:r>
               <w:rPr>
@@ -2285,7 +2293,7 @@
               <w:noProof/>
             </w:rPr>
           </w:pPr>
-          <w:hyperlink w:anchor="_Toc502760880" w:history="1">
+          <w:hyperlink w:anchor="_Toc502934258" w:history="1">
             <w:r>
               <w:rPr>
                 <w:rStyle w:val="a4"/>
@@ -2326,7 +2334,7 @@
                 <w:noProof/>
                 <w:webHidden/>
               </w:rPr>
-              <w:instrText xml:space="preserve"> PAGEREF _Toc502760880 \h </w:instrText>
+              <w:instrText xml:space="preserve"> PAGEREF _Toc502934258 \h </w:instrText>
             </w:r>
             <w:r>
               <w:rPr>
@@ -2368,7 +2376,7 @@
               <w:noProof/>
             </w:rPr>
           </w:pPr>
-          <w:hyperlink w:anchor="_Toc502760881" w:history="1">
+          <w:hyperlink w:anchor="_Toc502934259" w:history="1">
             <w:r>
               <w:rPr>
                 <w:rStyle w:val="a4"/>
@@ -2409,7 +2417,7 @@
                 <w:noProof/>
                 <w:webHidden/>
               </w:rPr>
-              <w:instrText xml:space="preserve"> PAGEREF _Toc502760881 \h </w:instrText>
+              <w:instrText xml:space="preserve"> PAGEREF _Toc502934259 \h </w:instrText>
             </w:r>
             <w:r>
               <w:rPr>
@@ -2451,7 +2459,7 @@
               <w:noProof/>
             </w:rPr>
           </w:pPr>
-          <w:hyperlink w:anchor="_Toc502760882" w:history="1">
+          <w:hyperlink w:anchor="_Toc502934260" w:history="1">
             <w:r>
               <w:rPr>
                 <w:rStyle w:val="a4"/>
@@ -2492,7 +2500,7 @@
                 <w:noProof/>
                 <w:webHidden/>
               </w:rPr>
-              <w:instrText xml:space="preserve"> PAGEREF _Toc502760882 \h </w:instrText>
+              <w:instrText xml:space="preserve"> PAGEREF _Toc502934260 \h </w:instrText>
             </w:r>
             <w:r>
               <w:rPr>
@@ -2534,7 +2542,7 @@
               <w:noProof/>
             </w:rPr>
           </w:pPr>
-          <w:hyperlink w:anchor="_Toc502760883" w:history="1">
+          <w:hyperlink w:anchor="_Toc502934261" w:history="1">
             <w:r>
               <w:rPr>
                 <w:rStyle w:val="a4"/>
@@ -2575,7 +2583,7 @@
                 <w:noProof/>
                 <w:webHidden/>
               </w:rPr>
-              <w:instrText xml:space="preserve"> PAGEREF _Toc502760883 \h </w:instrText>
+              <w:instrText xml:space="preserve"> PAGEREF _Toc502934261 \h </w:instrText>
             </w:r>
             <w:r>
               <w:rPr>
@@ -2617,7 +2625,7 @@
               <w:noProof/>
             </w:rPr>
           </w:pPr>
-          <w:hyperlink w:anchor="_Toc502760884" w:history="1">
+          <w:hyperlink w:anchor="_Toc502934262" w:history="1">
             <w:r>
               <w:rPr>
                 <w:rStyle w:val="a4"/>
@@ -2658,7 +2666,7 @@
                 <w:noProof/>
                 <w:webHidden/>
               </w:rPr>
-              <w:instrText xml:space="preserve"> PAGEREF _Toc502760884 \h </w:instrText>
+              <w:instrText xml:space="preserve"> PAGEREF _Toc502934262 \h </w:instrText>
             </w:r>
             <w:r>
               <w:rPr>
@@ -2700,7 +2708,7 @@
               <w:noProof/>
             </w:rPr>
           </w:pPr>
-          <w:hyperlink w:anchor="_Toc502760885" w:history="1">
+          <w:hyperlink w:anchor="_Toc502934263" w:history="1">
             <w:r>
               <w:rPr>
                 <w:rStyle w:val="a4"/>
@@ -2741,7 +2749,7 @@
                 <w:noProof/>
                 <w:webHidden/>
               </w:rPr>
-              <w:instrText xml:space="preserve"> PAGEREF _Toc502760885 \h </w:instrText>
+              <w:instrText xml:space="preserve"> PAGEREF _Toc502934263 \h </w:instrText>
             </w:r>
             <w:r>
               <w:rPr>
@@ -2783,7 +2791,7 @@
               <w:noProof/>
             </w:rPr>
           </w:pPr>
-          <w:hyperlink w:anchor="_Toc502760886" w:history="1">
+          <w:hyperlink w:anchor="_Toc502934264" w:history="1">
             <w:r>
               <w:rPr>
                 <w:rStyle w:val="a4"/>
@@ -2824,7 +2832,7 @@
                 <w:noProof/>
                 <w:webHidden/>
               </w:rPr>
-              <w:instrText xml:space="preserve"> PAGEREF _Toc502760886 \h </w:instrText>
+              <w:instrText xml:space="preserve"> PAGEREF _Toc502934264 \h </w:instrText>
             </w:r>
             <w:r>
               <w:rPr>
@@ -2866,7 +2874,7 @@
               <w:noProof/>
             </w:rPr>
           </w:pPr>
-          <w:hyperlink w:anchor="_Toc502760887" w:history="1">
+          <w:hyperlink w:anchor="_Toc502934265" w:history="1">
             <w:r>
               <w:rPr>
                 <w:rStyle w:val="a4"/>
@@ -2907,7 +2915,7 @@
                 <w:noProof/>
                 <w:webHidden/>
               </w:rPr>
-              <w:instrText xml:space="preserve"> PAGEREF _Toc502760887 \h </w:instrText>
+              <w:instrText xml:space="preserve"> PAGEREF _Toc502934265 \h </w:instrText>
             </w:r>
             <w:r>
               <w:rPr>
@@ -2949,7 +2957,7 @@
               <w:noProof/>
             </w:rPr>
           </w:pPr>
-          <w:hyperlink w:anchor="_Toc502760888" w:history="1">
+          <w:hyperlink w:anchor="_Toc502934266" w:history="1">
             <w:r>
               <w:rPr>
                 <w:rStyle w:val="a4"/>
@@ -2990,7 +2998,7 @@
                 <w:noProof/>
                 <w:webHidden/>
               </w:rPr>
-              <w:instrText xml:space="preserve"> PAGEREF _Toc502760888 \h </w:instrText>
+              <w:instrText xml:space="preserve"> PAGEREF _Toc502934266 \h </w:instrText>
             </w:r>
             <w:r>
               <w:rPr>
@@ -3032,7 +3040,7 @@
               <w:noProof/>
             </w:rPr>
           </w:pPr>
-          <w:hyperlink w:anchor="_Toc502760889" w:history="1">
+          <w:hyperlink w:anchor="_Toc502934267" w:history="1">
             <w:r>
               <w:rPr>
                 <w:rStyle w:val="a4"/>
@@ -3073,7 +3081,7 @@
                 <w:noProof/>
                 <w:webHidden/>
               </w:rPr>
-              <w:instrText xml:space="preserve"> PAGEREF _Toc502760889 \h </w:instrText>
+              <w:instrText xml:space="preserve"> PAGEREF _Toc502934267 \h </w:instrText>
             </w:r>
             <w:r>
               <w:rPr>
@@ -3115,7 +3123,7 @@
               <w:noProof/>
             </w:rPr>
           </w:pPr>
-          <w:hyperlink w:anchor="_Toc502760890" w:history="1">
+          <w:hyperlink w:anchor="_Toc502934268" w:history="1">
             <w:r>
               <w:rPr>
                 <w:rStyle w:val="a4"/>
@@ -3156,7 +3164,7 @@
                 <w:noProof/>
                 <w:webHidden/>
               </w:rPr>
-              <w:instrText xml:space="preserve"> PAGEREF _Toc502760890 \h </w:instrText>
+              <w:instrText xml:space="preserve"> PAGEREF _Toc502934268 \h </w:instrText>
             </w:r>
             <w:r>
               <w:rPr>
@@ -3198,7 +3206,7 @@
               <w:noProof/>
             </w:rPr>
           </w:pPr>
-          <w:hyperlink w:anchor="_Toc502760891" w:history="1">
+          <w:hyperlink w:anchor="_Toc502934269" w:history="1">
             <w:r>
               <w:rPr>
                 <w:rStyle w:val="a4"/>
@@ -3239,7 +3247,7 @@
                 <w:noProof/>
                 <w:webHidden/>
               </w:rPr>
-              <w:instrText xml:space="preserve"> PAGEREF _Toc502760891 \h </w:instrText>
+              <w:instrText xml:space="preserve"> PAGEREF _Toc502934269 \h </w:instrText>
             </w:r>
             <w:r>
               <w:rPr>
@@ -3281,7 +3289,7 @@
               <w:noProof/>
             </w:rPr>
           </w:pPr>
-          <w:hyperlink w:anchor="_Toc502760892" w:history="1">
+          <w:hyperlink w:anchor="_Toc502934270" w:history="1">
             <w:r>
               <w:rPr>
                 <w:rStyle w:val="a4"/>
@@ -3322,7 +3330,7 @@
                 <w:noProof/>
                 <w:webHidden/>
               </w:rPr>
-              <w:instrText xml:space="preserve"> PAGEREF _Toc502760892 \h </w:instrText>
+              <w:instrText xml:space="preserve"> PAGEREF _Toc502934270 \h </w:instrText>
             </w:r>
             <w:r>
               <w:rPr>
@@ -3364,7 +3372,7 @@
               <w:noProof/>
             </w:rPr>
           </w:pPr>
-          <w:hyperlink w:anchor="_Toc502760893" w:history="1">
+          <w:hyperlink w:anchor="_Toc502934271" w:history="1">
             <w:r>
               <w:rPr>
                 <w:rStyle w:val="a4"/>
@@ -3405,7 +3413,7 @@
                 <w:noProof/>
                 <w:webHidden/>
               </w:rPr>
-              <w:instrText xml:space="preserve"> PAGEREF _Toc502760893 \h </w:instrText>
+              <w:instrText xml:space="preserve"> PAGEREF _Toc502934271 \h </w:instrText>
             </w:r>
             <w:r>
               <w:rPr>
@@ -3426,6 +3434,587 @@
                 <w:webHidden/>
               </w:rPr>
               <w:t>8</w:t>
+            </w:r>
+            <w:r>
+              <w:rPr>
+                <w:noProof/>
+                <w:webHidden/>
+              </w:rPr>
+              <w:fldChar w:fldCharType="end"/>
+            </w:r>
+          </w:hyperlink>
+        </w:p>
+        <w:p>
+          <w:pPr>
+            <w:pStyle w:val="10"/>
+            <w:tabs>
+              <w:tab w:val="left" w:pos="420"/>
+              <w:tab w:val="right" w:leader="dot" w:pos="8296"/>
+            </w:tabs>
+            <w:rPr>
+              <w:noProof/>
+            </w:rPr>
+          </w:pPr>
+          <w:hyperlink w:anchor="_Toc502934272" w:history="1">
+            <w:r>
+              <w:rPr>
+                <w:rStyle w:val="a4"/>
+                <w:noProof/>
+              </w:rPr>
+              <w:t>5.</w:t>
+            </w:r>
+            <w:r>
+              <w:rPr>
+                <w:noProof/>
+              </w:rPr>
+              <w:tab/>
+            </w:r>
+            <w:r>
+              <w:rPr>
+                <w:rStyle w:val="a4"/>
+                <w:rFonts w:hint="eastAsia"/>
+                <w:noProof/>
+              </w:rPr>
+              <w:t>耳机功能模块测试</w:t>
+            </w:r>
+            <w:r>
+              <w:rPr>
+                <w:noProof/>
+                <w:webHidden/>
+              </w:rPr>
+              <w:tab/>
+            </w:r>
+            <w:r>
+              <w:rPr>
+                <w:noProof/>
+                <w:webHidden/>
+              </w:rPr>
+              <w:fldChar w:fldCharType="begin"/>
+            </w:r>
+            <w:r>
+              <w:rPr>
+                <w:noProof/>
+                <w:webHidden/>
+              </w:rPr>
+              <w:instrText xml:space="preserve"> PAGEREF _Toc502934272 \h </w:instrText>
+            </w:r>
+            <w:r>
+              <w:rPr>
+                <w:noProof/>
+                <w:webHidden/>
+              </w:rPr>
+            </w:r>
+            <w:r>
+              <w:rPr>
+                <w:noProof/>
+                <w:webHidden/>
+              </w:rPr>
+              <w:fldChar w:fldCharType="separate"/>
+            </w:r>
+            <w:r>
+              <w:rPr>
+                <w:noProof/>
+                <w:webHidden/>
+              </w:rPr>
+              <w:t>9</w:t>
+            </w:r>
+            <w:r>
+              <w:rPr>
+                <w:noProof/>
+                <w:webHidden/>
+              </w:rPr>
+              <w:fldChar w:fldCharType="end"/>
+            </w:r>
+          </w:hyperlink>
+        </w:p>
+        <w:p>
+          <w:pPr>
+            <w:pStyle w:val="20"/>
+            <w:tabs>
+              <w:tab w:val="left" w:pos="1050"/>
+              <w:tab w:val="right" w:leader="dot" w:pos="8296"/>
+            </w:tabs>
+            <w:rPr>
+              <w:noProof/>
+            </w:rPr>
+          </w:pPr>
+          <w:hyperlink w:anchor="_Toc502934273" w:history="1">
+            <w:r>
+              <w:rPr>
+                <w:rStyle w:val="a4"/>
+                <w:noProof/>
+              </w:rPr>
+              <w:t>5.1.</w:t>
+            </w:r>
+            <w:r>
+              <w:rPr>
+                <w:noProof/>
+              </w:rPr>
+              <w:tab/>
+            </w:r>
+            <w:r>
+              <w:rPr>
+                <w:rStyle w:val="a4"/>
+                <w:rFonts w:hint="eastAsia"/>
+                <w:noProof/>
+              </w:rPr>
+              <w:t>基础测试项目</w:t>
+            </w:r>
+            <w:r>
+              <w:rPr>
+                <w:noProof/>
+                <w:webHidden/>
+              </w:rPr>
+              <w:tab/>
+            </w:r>
+            <w:r>
+              <w:rPr>
+                <w:noProof/>
+                <w:webHidden/>
+              </w:rPr>
+              <w:fldChar w:fldCharType="begin"/>
+            </w:r>
+            <w:r>
+              <w:rPr>
+                <w:noProof/>
+                <w:webHidden/>
+              </w:rPr>
+              <w:instrText xml:space="preserve"> PAGEREF _Toc502934273 \h </w:instrText>
+            </w:r>
+            <w:r>
+              <w:rPr>
+                <w:noProof/>
+                <w:webHidden/>
+              </w:rPr>
+            </w:r>
+            <w:r>
+              <w:rPr>
+                <w:noProof/>
+                <w:webHidden/>
+              </w:rPr>
+              <w:fldChar w:fldCharType="separate"/>
+            </w:r>
+            <w:r>
+              <w:rPr>
+                <w:noProof/>
+                <w:webHidden/>
+              </w:rPr>
+              <w:t>9</w:t>
+            </w:r>
+            <w:r>
+              <w:rPr>
+                <w:noProof/>
+                <w:webHidden/>
+              </w:rPr>
+              <w:fldChar w:fldCharType="end"/>
+            </w:r>
+          </w:hyperlink>
+        </w:p>
+        <w:p>
+          <w:pPr>
+            <w:pStyle w:val="30"/>
+            <w:tabs>
+              <w:tab w:val="left" w:pos="1680"/>
+              <w:tab w:val="right" w:leader="dot" w:pos="8296"/>
+            </w:tabs>
+            <w:rPr>
+              <w:noProof/>
+            </w:rPr>
+          </w:pPr>
+          <w:hyperlink w:anchor="_Toc502934274" w:history="1">
+            <w:r>
+              <w:rPr>
+                <w:rStyle w:val="a4"/>
+                <w:noProof/>
+              </w:rPr>
+              <w:t>5.1.1.</w:t>
+            </w:r>
+            <w:r>
+              <w:rPr>
+                <w:noProof/>
+              </w:rPr>
+              <w:tab/>
+            </w:r>
+            <w:r>
+              <w:rPr>
+                <w:rStyle w:val="a4"/>
+                <w:rFonts w:hint="eastAsia"/>
+                <w:noProof/>
+              </w:rPr>
+              <w:t>转盘马达测试</w:t>
+            </w:r>
+            <w:r>
+              <w:rPr>
+                <w:noProof/>
+                <w:webHidden/>
+              </w:rPr>
+              <w:tab/>
+            </w:r>
+            <w:r>
+              <w:rPr>
+                <w:noProof/>
+                <w:webHidden/>
+              </w:rPr>
+              <w:fldChar w:fldCharType="begin"/>
+            </w:r>
+            <w:r>
+              <w:rPr>
+                <w:noProof/>
+                <w:webHidden/>
+              </w:rPr>
+              <w:instrText xml:space="preserve"> PAGEREF _Toc502934274 \h </w:instrText>
+            </w:r>
+            <w:r>
+              <w:rPr>
+                <w:noProof/>
+                <w:webHidden/>
+              </w:rPr>
+            </w:r>
+            <w:r>
+              <w:rPr>
+                <w:noProof/>
+                <w:webHidden/>
+              </w:rPr>
+              <w:fldChar w:fldCharType="separate"/>
+            </w:r>
+            <w:r>
+              <w:rPr>
+                <w:noProof/>
+                <w:webHidden/>
+              </w:rPr>
+              <w:t>9</w:t>
+            </w:r>
+            <w:r>
+              <w:rPr>
+                <w:noProof/>
+                <w:webHidden/>
+              </w:rPr>
+              <w:fldChar w:fldCharType="end"/>
+            </w:r>
+          </w:hyperlink>
+        </w:p>
+        <w:p>
+          <w:pPr>
+            <w:pStyle w:val="30"/>
+            <w:tabs>
+              <w:tab w:val="left" w:pos="1680"/>
+              <w:tab w:val="right" w:leader="dot" w:pos="8296"/>
+            </w:tabs>
+            <w:rPr>
+              <w:noProof/>
+            </w:rPr>
+          </w:pPr>
+          <w:hyperlink w:anchor="_Toc502934275" w:history="1">
+            <w:r>
+              <w:rPr>
+                <w:rStyle w:val="a4"/>
+                <w:noProof/>
+              </w:rPr>
+              <w:t>5.1.2.</w:t>
+            </w:r>
+            <w:r>
+              <w:rPr>
+                <w:noProof/>
+              </w:rPr>
+              <w:tab/>
+            </w:r>
+            <w:r>
+              <w:rPr>
+                <w:rStyle w:val="a4"/>
+                <w:rFonts w:hint="eastAsia"/>
+                <w:noProof/>
+              </w:rPr>
+              <w:t>耳机出售推杆测试</w:t>
+            </w:r>
+            <w:r>
+              <w:rPr>
+                <w:noProof/>
+                <w:webHidden/>
+              </w:rPr>
+              <w:tab/>
+            </w:r>
+            <w:r>
+              <w:rPr>
+                <w:noProof/>
+                <w:webHidden/>
+              </w:rPr>
+              <w:fldChar w:fldCharType="begin"/>
+            </w:r>
+            <w:r>
+              <w:rPr>
+                <w:noProof/>
+                <w:webHidden/>
+              </w:rPr>
+              <w:instrText xml:space="preserve"> PAGEREF _Toc502934275 \h </w:instrText>
+            </w:r>
+            <w:r>
+              <w:rPr>
+                <w:noProof/>
+                <w:webHidden/>
+              </w:rPr>
+            </w:r>
+            <w:r>
+              <w:rPr>
+                <w:noProof/>
+                <w:webHidden/>
+              </w:rPr>
+              <w:fldChar w:fldCharType="separate"/>
+            </w:r>
+            <w:r>
+              <w:rPr>
+                <w:noProof/>
+                <w:webHidden/>
+              </w:rPr>
+              <w:t>9</w:t>
+            </w:r>
+            <w:r>
+              <w:rPr>
+                <w:noProof/>
+                <w:webHidden/>
+              </w:rPr>
+              <w:fldChar w:fldCharType="end"/>
+            </w:r>
+          </w:hyperlink>
+        </w:p>
+        <w:p>
+          <w:pPr>
+            <w:pStyle w:val="30"/>
+            <w:tabs>
+              <w:tab w:val="left" w:pos="1680"/>
+              <w:tab w:val="right" w:leader="dot" w:pos="8296"/>
+            </w:tabs>
+            <w:rPr>
+              <w:noProof/>
+            </w:rPr>
+          </w:pPr>
+          <w:hyperlink w:anchor="_Toc502934276" w:history="1">
+            <w:r>
+              <w:rPr>
+                <w:rStyle w:val="a4"/>
+                <w:noProof/>
+              </w:rPr>
+              <w:t>5.1.3.</w:t>
+            </w:r>
+            <w:r>
+              <w:rPr>
+                <w:noProof/>
+              </w:rPr>
+              <w:tab/>
+            </w:r>
+            <w:r>
+              <w:rPr>
+                <w:rStyle w:val="a4"/>
+                <w:rFonts w:hint="eastAsia"/>
+                <w:noProof/>
+              </w:rPr>
+              <w:t>耳机出货口红外测试</w:t>
+            </w:r>
+            <w:r>
+              <w:rPr>
+                <w:noProof/>
+                <w:webHidden/>
+              </w:rPr>
+              <w:tab/>
+            </w:r>
+            <w:r>
+              <w:rPr>
+                <w:noProof/>
+                <w:webHidden/>
+              </w:rPr>
+              <w:fldChar w:fldCharType="begin"/>
+            </w:r>
+            <w:r>
+              <w:rPr>
+                <w:noProof/>
+                <w:webHidden/>
+              </w:rPr>
+              <w:instrText xml:space="preserve"> PAGEREF _Toc502934276 \h </w:instrText>
+            </w:r>
+            <w:r>
+              <w:rPr>
+                <w:noProof/>
+                <w:webHidden/>
+              </w:rPr>
+            </w:r>
+            <w:r>
+              <w:rPr>
+                <w:noProof/>
+                <w:webHidden/>
+              </w:rPr>
+              <w:fldChar w:fldCharType="separate"/>
+            </w:r>
+            <w:r>
+              <w:rPr>
+                <w:noProof/>
+                <w:webHidden/>
+              </w:rPr>
+              <w:t>9</w:t>
+            </w:r>
+            <w:r>
+              <w:rPr>
+                <w:noProof/>
+                <w:webHidden/>
+              </w:rPr>
+              <w:fldChar w:fldCharType="end"/>
+            </w:r>
+          </w:hyperlink>
+        </w:p>
+        <w:p>
+          <w:pPr>
+            <w:pStyle w:val="20"/>
+            <w:tabs>
+              <w:tab w:val="left" w:pos="1050"/>
+              <w:tab w:val="right" w:leader="dot" w:pos="8296"/>
+            </w:tabs>
+            <w:rPr>
+              <w:noProof/>
+            </w:rPr>
+          </w:pPr>
+          <w:hyperlink w:anchor="_Toc502934277" w:history="1">
+            <w:r>
+              <w:rPr>
+                <w:rStyle w:val="a4"/>
+                <w:noProof/>
+              </w:rPr>
+              <w:t>5.2.</w:t>
+            </w:r>
+            <w:r>
+              <w:rPr>
+                <w:noProof/>
+              </w:rPr>
+              <w:tab/>
+            </w:r>
+            <w:r>
+              <w:rPr>
+                <w:rStyle w:val="a4"/>
+                <w:rFonts w:hint="eastAsia"/>
+                <w:noProof/>
+              </w:rPr>
+              <w:t>综合测试项目</w:t>
+            </w:r>
+            <w:r>
+              <w:rPr>
+                <w:noProof/>
+                <w:webHidden/>
+              </w:rPr>
+              <w:tab/>
+            </w:r>
+            <w:r>
+              <w:rPr>
+                <w:noProof/>
+                <w:webHidden/>
+              </w:rPr>
+              <w:fldChar w:fldCharType="begin"/>
+            </w:r>
+            <w:r>
+              <w:rPr>
+                <w:noProof/>
+                <w:webHidden/>
+              </w:rPr>
+              <w:instrText xml:space="preserve"> PAGEREF _Toc502934277 \h </w:instrText>
+            </w:r>
+            <w:r>
+              <w:rPr>
+                <w:noProof/>
+                <w:webHidden/>
+              </w:rPr>
+            </w:r>
+            <w:r>
+              <w:rPr>
+                <w:noProof/>
+                <w:webHidden/>
+              </w:rPr>
+              <w:fldChar w:fldCharType="separate"/>
+            </w:r>
+            <w:r>
+              <w:rPr>
+                <w:noProof/>
+                <w:webHidden/>
+              </w:rPr>
+              <w:t>10</w:t>
+            </w:r>
+            <w:r>
+              <w:rPr>
+                <w:noProof/>
+                <w:webHidden/>
+              </w:rPr>
+              <w:fldChar w:fldCharType="end"/>
+            </w:r>
+          </w:hyperlink>
+        </w:p>
+        <w:p>
+          <w:pPr>
+            <w:pStyle w:val="30"/>
+            <w:tabs>
+              <w:tab w:val="left" w:pos="1680"/>
+              <w:tab w:val="right" w:leader="dot" w:pos="8296"/>
+            </w:tabs>
+            <w:rPr>
+              <w:noProof/>
+            </w:rPr>
+          </w:pPr>
+          <w:hyperlink w:anchor="_Toc502934278" w:history="1">
+            <w:r>
+              <w:rPr>
+                <w:rStyle w:val="a4"/>
+                <w:noProof/>
+              </w:rPr>
+              <w:t>5.2.1.</w:t>
+            </w:r>
+            <w:r>
+              <w:rPr>
+                <w:noProof/>
+              </w:rPr>
+              <w:tab/>
+            </w:r>
+            <w:r>
+              <w:rPr>
+                <w:rStyle w:val="a4"/>
+                <w:rFonts w:hint="eastAsia"/>
+                <w:noProof/>
+              </w:rPr>
+              <w:t>购买测试</w:t>
+            </w:r>
+            <w:r>
+              <w:rPr>
+                <w:noProof/>
+                <w:webHidden/>
+              </w:rPr>
+              <w:tab/>
+            </w:r>
+            <w:r>
+              <w:rPr>
+                <w:noProof/>
+                <w:webHidden/>
+              </w:rPr>
+              <w:fldChar w:fldCharType="begin"/>
+            </w:r>
+            <w:r>
+              <w:rPr>
+                <w:noProof/>
+                <w:webHidden/>
+              </w:rPr>
+              <w:instrText xml:space="preserve"> PAGEREF _Toc502934278 \h </w:instrText>
+            </w:r>
+            <w:r>
+              <w:rPr>
+                <w:noProof/>
+                <w:webHidden/>
+              </w:rPr>
+            </w:r>
+            <w:r>
+              <w:rPr>
+                <w:noProof/>
+                <w:webHidden/>
+              </w:rPr>
+              <w:fldChar w:fldCharType="separate"/>
+            </w:r>
+            <w:r>
+              <w:rPr>
+                <w:noProof/>
+                <w:webHidden/>
+              </w:rPr>
+              <w:t>10</w:t>
             </w:r>
             <w:r>
               <w:rPr>
@@ -3446,6 +4035,8 @@
             <w:fldChar w:fldCharType="end"/>
           </w:r>
         </w:p>
+        <w:bookmarkStart w:id="0" w:name="_GoBack" w:displacedByCustomXml="next"/>
+        <w:bookmarkEnd w:id="0" w:displacedByCustomXml="next"/>
       </w:sdtContent>
     </w:sdt>
     <w:p>
@@ -3468,10 +4059,10 @@
         <w:pStyle w:val="1"/>
         <w:numPr>
           <w:ilvl w:val="0"/>
-          <w:numId w:val="17"/>
+          <w:numId w:val="1"/>
         </w:numPr>
       </w:pPr>
-      <w:bookmarkStart w:id="1" w:name="_Toc502760868"/>
+      <w:bookmarkStart w:id="1" w:name="_Toc502934246"/>
       <w:r>
         <w:lastRenderedPageBreak/>
         <w:t>版本历史</w:t>
@@ -3554,10 +4145,10 @@
               <w:rPr>
                 <w:rFonts w:hint="eastAsia"/>
               </w:rPr>
-              <w:t>V</w:t>
-            </w:r>
-            <w:r>
-              <w:t>0.0.1-alpha</w:t>
+              <w:t>v</w:t>
+            </w:r>
+            <w:r>
+              <w:t>0.0.1</w:t>
             </w:r>
           </w:p>
         </w:tc>
@@ -3573,7 +4164,7 @@
               <w:t>2018-</w:t>
             </w:r>
             <w:r>
-              <w:t>01-02</w:t>
+              <w:t>01-05</w:t>
             </w:r>
           </w:p>
         </w:tc>
@@ -3611,7 +4202,7 @@
               <w:rPr>
                 <w:rFonts w:hint="eastAsia"/>
               </w:rPr>
-              <w:t>初始版本</w:t>
+              <w:t>第一版</w:t>
             </w:r>
           </w:p>
         </w:tc>
@@ -3639,16 +4230,21 @@
         <w:pStyle w:val="1"/>
         <w:numPr>
           <w:ilvl w:val="0"/>
-          <w:numId w:val="17"/>
+          <w:numId w:val="1"/>
         </w:numPr>
       </w:pPr>
-      <w:bookmarkStart w:id="2" w:name="_Toc502760869"/>
+      <w:bookmarkStart w:id="2" w:name="_Toc502934247"/>
+      <w:proofErr w:type="gramStart"/>
       <w:r>
         <w:lastRenderedPageBreak/>
         <w:t>仓体</w:t>
       </w:r>
       <w:r>
-        <w:t>转动测试</w:t>
+        <w:t>转动</w:t>
+      </w:r>
+      <w:proofErr w:type="gramEnd"/>
+      <w:r>
+        <w:t>测试</w:t>
       </w:r>
       <w:bookmarkEnd w:id="2"/>
     </w:p>
@@ -3657,10 +4253,10 @@
         <w:pStyle w:val="2"/>
         <w:numPr>
           <w:ilvl w:val="1"/>
-          <w:numId w:val="17"/>
+          <w:numId w:val="1"/>
         </w:numPr>
       </w:pPr>
-      <w:bookmarkStart w:id="3" w:name="_Toc502760870"/>
+      <w:bookmarkStart w:id="3" w:name="_Toc502934248"/>
       <w:r>
         <w:rPr>
           <w:rFonts w:hint="eastAsia"/>
@@ -3993,11 +4589,16 @@
       <w:r>
         <w:tab/>
       </w:r>
+      <w:proofErr w:type="gramStart"/>
       <w:r>
         <w:t>仓体</w:t>
       </w:r>
       <w:r>
-        <w:t>依靠步进电机的转动左右移动，控制板在设计上对</w:t>
+        <w:t>依靠</w:t>
+      </w:r>
+      <w:proofErr w:type="gramEnd"/>
+      <w:r>
+        <w:t>步进电机的转动左右移动，控制板在设计上对</w:t>
       </w:r>
       <w:r>
         <w:rPr>
@@ -4009,7 +4610,21 @@
         <w:rPr>
           <w:rFonts w:hint="eastAsia"/>
         </w:rPr>
-        <w:t>个仓位定位有逻辑顺序区分。</w:t>
+        <w:t>个</w:t>
+      </w:r>
+      <w:proofErr w:type="gramStart"/>
+      <w:r>
+        <w:rPr>
+          <w:rFonts w:hint="eastAsia"/>
+        </w:rPr>
+        <w:t>仓位</w:t>
+      </w:r>
+      <w:proofErr w:type="gramEnd"/>
+      <w:r>
+        <w:rPr>
+          <w:rFonts w:hint="eastAsia"/>
+        </w:rPr>
+        <w:t>定位有逻辑顺序区分。</w:t>
       </w:r>
       <w:r>
         <w:t>从柜子的上部往下看（俯视），定位点按逆时针顺序依次编号为</w:t>
@@ -4122,10 +4737,10 @@
         <w:pStyle w:val="2"/>
         <w:numPr>
           <w:ilvl w:val="1"/>
-          <w:numId w:val="17"/>
+          <w:numId w:val="1"/>
         </w:numPr>
       </w:pPr>
-      <w:bookmarkStart w:id="5" w:name="_Toc502760871"/>
+      <w:bookmarkStart w:id="5" w:name="_Toc502934249"/>
       <w:r>
         <w:rPr>
           <w:rFonts w:hint="eastAsia"/>
@@ -4139,10 +4754,10 @@
         <w:pStyle w:val="3"/>
         <w:numPr>
           <w:ilvl w:val="2"/>
-          <w:numId w:val="17"/>
+          <w:numId w:val="1"/>
         </w:numPr>
       </w:pPr>
-      <w:bookmarkStart w:id="6" w:name="_Toc502760872"/>
+      <w:bookmarkStart w:id="6" w:name="_Toc502934250"/>
       <w:r>
         <w:t>步进电机刹车</w:t>
       </w:r>
@@ -4159,7 +4774,15 @@
         <w:t>步进电机带刹车功能，在刹车上锁的情况</w:t>
       </w:r>
       <w:r>
-        <w:t>下，手动推动仓体会有比较大的阻力。只有刹车解锁时，仓体才能进行手动推动操作。</w:t>
+        <w:t>下，手动推动仓体会有比较大的阻力。只有刹车解锁时，</w:t>
+      </w:r>
+      <w:proofErr w:type="gramStart"/>
+      <w:r>
+        <w:t>仓体才能</w:t>
+      </w:r>
+      <w:proofErr w:type="gramEnd"/>
+      <w:r>
+        <w:t>进行手动推动操作。</w:t>
       </w:r>
     </w:p>
     <w:p>
@@ -4167,7 +4790,7 @@
         <w:pStyle w:val="4"/>
         <w:numPr>
           <w:ilvl w:val="3"/>
-          <w:numId w:val="17"/>
+          <w:numId w:val="1"/>
         </w:numPr>
       </w:pPr>
       <w:r>
@@ -4185,14 +4808,42 @@
         <w:rPr>
           <w:rFonts w:hint="eastAsia"/>
         </w:rPr>
-        <w:t>发送刹车解除指令，等待步进电机松开刹车装置，手动推动仓体转盘，阻力明显比解除</w:t>
+        <w:t>发送刹车解除指令，等待步进电机松开刹车装置，手动</w:t>
+      </w:r>
+      <w:proofErr w:type="gramStart"/>
+      <w:r>
+        <w:rPr>
+          <w:rFonts w:hint="eastAsia"/>
+        </w:rPr>
+        <w:t>推动仓体转盘</w:t>
+      </w:r>
+      <w:proofErr w:type="gramEnd"/>
+      <w:r>
+        <w:rPr>
+          <w:rFonts w:hint="eastAsia"/>
+        </w:rPr>
+        <w:t>，阻力明显比解除</w:t>
       </w:r>
       <w:r>
         <w:rPr>
           <w:rFonts w:hint="eastAsia"/>
         </w:rPr>
         <w:lastRenderedPageBreak/>
-        <w:t>刹车之前小并能够推动仓体左右转动。</w:t>
+        <w:t>刹车之前小并能够推动</w:t>
+      </w:r>
+      <w:proofErr w:type="gramStart"/>
+      <w:r>
+        <w:rPr>
+          <w:rFonts w:hint="eastAsia"/>
+        </w:rPr>
+        <w:t>仓体左右</w:t>
+      </w:r>
+      <w:proofErr w:type="gramEnd"/>
+      <w:r>
+        <w:rPr>
+          <w:rFonts w:hint="eastAsia"/>
+        </w:rPr>
+        <w:t>转动。</w:t>
       </w:r>
     </w:p>
     <w:p>
@@ -4200,7 +4851,15 @@
         <w:tab/>
       </w:r>
       <w:r>
-        <w:t>发送刹车上锁指令，等待步进电机上锁，手动推动仓体转盘，阻力明显比解除刹车时大，且在稍微用力的情况下并不能推动仓体。</w:t>
+        <w:t>发送刹车上锁指令，等待步进电机上锁，手动</w:t>
+      </w:r>
+      <w:proofErr w:type="gramStart"/>
+      <w:r>
+        <w:t>推动仓体转盘</w:t>
+      </w:r>
+      <w:proofErr w:type="gramEnd"/>
+      <w:r>
+        <w:t>，阻力明显比解除刹车时大，且在稍微用力的情况下并不能推动仓体。</w:t>
       </w:r>
     </w:p>
     <w:p>
@@ -4208,7 +4867,7 @@
         <w:pStyle w:val="4"/>
         <w:numPr>
           <w:ilvl w:val="3"/>
-          <w:numId w:val="17"/>
+          <w:numId w:val="1"/>
         </w:numPr>
       </w:pPr>
       <w:r>
@@ -4232,10 +4891,10 @@
         <w:pStyle w:val="3"/>
         <w:numPr>
           <w:ilvl w:val="2"/>
-          <w:numId w:val="17"/>
+          <w:numId w:val="1"/>
         </w:numPr>
       </w:pPr>
-      <w:bookmarkStart w:id="7" w:name="_Toc502760873"/>
+      <w:bookmarkStart w:id="7" w:name="_Toc502934251"/>
       <w:r>
         <w:t>步进电机转动及方向测试</w:t>
       </w:r>
@@ -4246,7 +4905,7 @@
         <w:pStyle w:val="4"/>
         <w:numPr>
           <w:ilvl w:val="3"/>
-          <w:numId w:val="17"/>
+          <w:numId w:val="1"/>
         </w:numPr>
       </w:pPr>
       <w:r>
@@ -4262,7 +4921,47 @@
         <w:tab/>
       </w:r>
       <w:r>
-        <w:t>在仓体完全停下来时，发送仓体逆时针转动指令，观察仓门位置对应的仓体是否按照降序方式出现，或从上向下观察仓体是否按照逆时针方向转动。</w:t>
+        <w:t>在</w:t>
+      </w:r>
+      <w:proofErr w:type="gramStart"/>
+      <w:r>
+        <w:t>仓体完全</w:t>
+      </w:r>
+      <w:proofErr w:type="gramEnd"/>
+      <w:r>
+        <w:t>停下来时，</w:t>
+      </w:r>
+      <w:proofErr w:type="gramStart"/>
+      <w:r>
+        <w:t>发送仓体逆时针</w:t>
+      </w:r>
+      <w:proofErr w:type="gramEnd"/>
+      <w:r>
+        <w:t>转动指令，观察</w:t>
+      </w:r>
+      <w:proofErr w:type="gramStart"/>
+      <w:r>
+        <w:t>仓门</w:t>
+      </w:r>
+      <w:proofErr w:type="gramEnd"/>
+      <w:r>
+        <w:t>位置对应</w:t>
+      </w:r>
+      <w:proofErr w:type="gramStart"/>
+      <w:r>
+        <w:t>的仓体是否</w:t>
+      </w:r>
+      <w:proofErr w:type="gramEnd"/>
+      <w:r>
+        <w:t>按照降序方式出现，或从上向下</w:t>
+      </w:r>
+      <w:proofErr w:type="gramStart"/>
+      <w:r>
+        <w:t>观察仓体是否</w:t>
+      </w:r>
+      <w:proofErr w:type="gramEnd"/>
+      <w:r>
+        <w:t>按照逆时针方向转动。</w:t>
       </w:r>
     </w:p>
     <w:p>
@@ -4274,7 +4973,47 @@
         <w:tab/>
       </w:r>
       <w:r>
-        <w:t>在仓体完全停下来时，发送仓体顺时针转动指令，观察仓门位置对应的仓体是否按照升序方式出现，或从上向下观察仓体是否按照顺时针方向转动。</w:t>
+        <w:t>在</w:t>
+      </w:r>
+      <w:proofErr w:type="gramStart"/>
+      <w:r>
+        <w:t>仓体完全</w:t>
+      </w:r>
+      <w:proofErr w:type="gramEnd"/>
+      <w:r>
+        <w:t>停下来时，</w:t>
+      </w:r>
+      <w:proofErr w:type="gramStart"/>
+      <w:r>
+        <w:t>发送仓体顺时针</w:t>
+      </w:r>
+      <w:proofErr w:type="gramEnd"/>
+      <w:r>
+        <w:t>转动指令，观察</w:t>
+      </w:r>
+      <w:proofErr w:type="gramStart"/>
+      <w:r>
+        <w:t>仓门</w:t>
+      </w:r>
+      <w:proofErr w:type="gramEnd"/>
+      <w:r>
+        <w:t>位置对应</w:t>
+      </w:r>
+      <w:proofErr w:type="gramStart"/>
+      <w:r>
+        <w:t>的仓体是否</w:t>
+      </w:r>
+      <w:proofErr w:type="gramEnd"/>
+      <w:r>
+        <w:t>按照升序方式出现，或从上向下</w:t>
+      </w:r>
+      <w:proofErr w:type="gramStart"/>
+      <w:r>
+        <w:t>观察仓体是否</w:t>
+      </w:r>
+      <w:proofErr w:type="gramEnd"/>
+      <w:r>
+        <w:t>按照顺时针方向转动。</w:t>
       </w:r>
     </w:p>
     <w:p>
@@ -4285,8 +5024,21 @@
       <w:r>
         <w:tab/>
       </w:r>
-      <w:r>
-        <w:t>在仓体转动时，发送步进电机停止转动指令，观察仓体是否立即停止转动。</w:t>
+      <w:proofErr w:type="gramStart"/>
+      <w:r>
+        <w:t>在仓体转动</w:t>
+      </w:r>
+      <w:proofErr w:type="gramEnd"/>
+      <w:r>
+        <w:t>时，发送步进电机停止转动指令，</w:t>
+      </w:r>
+      <w:proofErr w:type="gramStart"/>
+      <w:r>
+        <w:t>观察仓体是否</w:t>
+      </w:r>
+      <w:proofErr w:type="gramEnd"/>
+      <w:r>
+        <w:t>立即停止转动。</w:t>
       </w:r>
     </w:p>
     <w:p>
@@ -4294,7 +5046,7 @@
         <w:pStyle w:val="4"/>
         <w:numPr>
           <w:ilvl w:val="3"/>
-          <w:numId w:val="17"/>
+          <w:numId w:val="1"/>
         </w:numPr>
       </w:pPr>
       <w:r>
@@ -4308,8 +5060,13 @@
       <w:r>
         <w:tab/>
       </w:r>
-      <w:r>
-        <w:t>仓体转动方向与预期方向相反：调换步进电机驱动器输出</w:t>
+      <w:proofErr w:type="gramStart"/>
+      <w:r>
+        <w:t>仓体转动</w:t>
+      </w:r>
+      <w:proofErr w:type="gramEnd"/>
+      <w:r>
+        <w:t>方向与预期方向相反：调换步进电机驱动器输出</w:t>
       </w:r>
       <w:r>
         <w:rPr>
@@ -4335,10 +5092,10 @@
         <w:pStyle w:val="3"/>
         <w:numPr>
           <w:ilvl w:val="2"/>
-          <w:numId w:val="17"/>
+          <w:numId w:val="1"/>
         </w:numPr>
       </w:pPr>
-      <w:bookmarkStart w:id="8" w:name="_Toc502760874"/>
+      <w:bookmarkStart w:id="8" w:name="_Toc502934252"/>
       <w:r>
         <w:rPr>
           <w:rFonts w:hint="eastAsia"/>
@@ -4358,7 +5115,15 @@
         <w:tab/>
       </w:r>
       <w:r>
-        <w:t>在开始本测试之前，需要手动推动仓体（注意手动解除步进电机刹车）或向控制板发送重置仓体位置命令自动搜寻合适的位置。</w:t>
+        <w:t>在开始本测试之前，需要手动推动仓体（注意手动解除步进电机刹车）或向控制板发送</w:t>
+      </w:r>
+      <w:proofErr w:type="gramStart"/>
+      <w:r>
+        <w:t>重置仓体位置</w:t>
+      </w:r>
+      <w:proofErr w:type="gramEnd"/>
+      <w:r>
+        <w:t>命令自动搜寻合适的位置。</w:t>
       </w:r>
     </w:p>
     <w:p>
@@ -4369,7 +5134,39 @@
         <w:t>在</w:t>
       </w:r>
       <w:r>
-        <w:t>生产环境下，仓体在转动之前，需要读取仓体当前的位置以计算转动方向及距离，但出厂时的机器仓体位置可能有偏移，因此程序设计有自动开启转动去检测仓体位置。</w:t>
+        <w:t>生产环境下，</w:t>
+      </w:r>
+      <w:proofErr w:type="gramStart"/>
+      <w:r>
+        <w:t>仓体在</w:t>
+      </w:r>
+      <w:proofErr w:type="gramEnd"/>
+      <w:r>
+        <w:t>转动之前，需要读取</w:t>
+      </w:r>
+      <w:proofErr w:type="gramStart"/>
+      <w:r>
+        <w:t>仓体当前</w:t>
+      </w:r>
+      <w:proofErr w:type="gramEnd"/>
+      <w:r>
+        <w:t>的位置以计算转动方向及距离，但出厂时的</w:t>
+      </w:r>
+      <w:proofErr w:type="gramStart"/>
+      <w:r>
+        <w:t>机器仓体位置</w:t>
+      </w:r>
+      <w:proofErr w:type="gramEnd"/>
+      <w:r>
+        <w:t>可能有偏移，因此程序设计有自动开启转动去</w:t>
+      </w:r>
+      <w:proofErr w:type="gramStart"/>
+      <w:r>
+        <w:t>检测仓体位置</w:t>
+      </w:r>
+      <w:proofErr w:type="gramEnd"/>
+      <w:r>
+        <w:t>。</w:t>
       </w:r>
     </w:p>
     <w:p>
@@ -4377,7 +5174,7 @@
         <w:pStyle w:val="4"/>
         <w:numPr>
           <w:ilvl w:val="3"/>
-          <w:numId w:val="17"/>
+          <w:numId w:val="1"/>
         </w:numPr>
       </w:pPr>
       <w:r>
@@ -4392,7 +5189,21 @@
         <w:rPr>
           <w:rFonts w:hint="eastAsia"/>
         </w:rPr>
-        <w:t>步进电机解锁，将仓体位置移动到非准确位置上（例如位置</w:t>
+        <w:t>步进电机解锁，</w:t>
+      </w:r>
+      <w:proofErr w:type="gramStart"/>
+      <w:r>
+        <w:rPr>
+          <w:rFonts w:hint="eastAsia"/>
+        </w:rPr>
+        <w:t>将仓体</w:t>
+      </w:r>
+      <w:proofErr w:type="gramEnd"/>
+      <w:r>
+        <w:rPr>
+          <w:rFonts w:hint="eastAsia"/>
+        </w:rPr>
+        <w:t>位置移动到非准确位置上（例如位置</w:t>
       </w:r>
       <w:r>
         <w:rPr>
@@ -4422,8 +5233,16 @@
         <w:rPr>
           <w:rFonts w:hint="eastAsia"/>
         </w:rPr>
-        <w:t>，除位置</w:t>
-      </w:r>
+        <w:t>，</w:t>
+      </w:r>
+      <w:proofErr w:type="gramStart"/>
+      <w:r>
+        <w:rPr>
+          <w:rFonts w:hint="eastAsia"/>
+        </w:rPr>
+        <w:t>除位置</w:t>
+      </w:r>
+      <w:proofErr w:type="gramEnd"/>
       <w:r>
         <w:rPr>
           <w:rFonts w:hint="eastAsia"/>
@@ -4452,7 +5271,35 @@
         <w:rPr>
           <w:rFonts w:hint="eastAsia"/>
         </w:rPr>
-        <w:t>），发送重置仓体位置命令，查看仓体是否在旁边两个位置自动</w:t>
+        <w:t>），发送</w:t>
+      </w:r>
+      <w:proofErr w:type="gramStart"/>
+      <w:r>
+        <w:rPr>
+          <w:rFonts w:hint="eastAsia"/>
+        </w:rPr>
+        <w:t>重置仓体位置</w:t>
+      </w:r>
+      <w:proofErr w:type="gramEnd"/>
+      <w:r>
+        <w:rPr>
+          <w:rFonts w:hint="eastAsia"/>
+        </w:rPr>
+        <w:t>命令，</w:t>
+      </w:r>
+      <w:proofErr w:type="gramStart"/>
+      <w:r>
+        <w:rPr>
+          <w:rFonts w:hint="eastAsia"/>
+        </w:rPr>
+        <w:t>查看仓体是否</w:t>
+      </w:r>
+      <w:proofErr w:type="gramEnd"/>
+      <w:r>
+        <w:rPr>
+          <w:rFonts w:hint="eastAsia"/>
+        </w:rPr>
+        <w:t>在旁边两个位置自动</w:t>
       </w:r>
       <w:r>
         <w:rPr>
@@ -4466,7 +5313,7 @@
         <w:pStyle w:val="4"/>
         <w:numPr>
           <w:ilvl w:val="3"/>
-          <w:numId w:val="17"/>
+          <w:numId w:val="1"/>
         </w:numPr>
       </w:pPr>
       <w:r>
@@ -4486,13 +5333,18 @@
         <w:pStyle w:val="3"/>
         <w:numPr>
           <w:ilvl w:val="2"/>
-          <w:numId w:val="17"/>
+          <w:numId w:val="1"/>
         </w:numPr>
       </w:pPr>
-      <w:bookmarkStart w:id="9" w:name="_Toc502760875"/>
+      <w:bookmarkStart w:id="9" w:name="_Toc502934253"/>
+      <w:proofErr w:type="gramStart"/>
       <w:r>
         <w:lastRenderedPageBreak/>
-        <w:t>仓体定位点旋转精度测试</w:t>
+        <w:t>仓体定位</w:t>
+      </w:r>
+      <w:proofErr w:type="gramEnd"/>
+      <w:r>
+        <w:t>点旋转精度测试</w:t>
       </w:r>
       <w:bookmarkEnd w:id="9"/>
     </w:p>
@@ -4501,7 +5353,7 @@
         <w:pStyle w:val="4"/>
         <w:numPr>
           <w:ilvl w:val="3"/>
-          <w:numId w:val="17"/>
+          <w:numId w:val="1"/>
         </w:numPr>
       </w:pPr>
       <w:r>
@@ -4515,11 +5367,47 @@
       <w:r>
         <w:t>发送</w:t>
       </w:r>
-      <w:r>
-        <w:rPr>
-          <w:rFonts w:hint="eastAsia"/>
-        </w:rPr>
-        <w:t>获取仓体位置信息，保证仓体在准确的固定位置上；发送旋转仓体位置指令，查看获取到的位置信息是否与实际位置一致。重复操作本步骤，直至所有位置均测试正常。</w:t>
+      <w:proofErr w:type="gramStart"/>
+      <w:r>
+        <w:rPr>
+          <w:rFonts w:hint="eastAsia"/>
+        </w:rPr>
+        <w:t>获取仓体位置信息</w:t>
+      </w:r>
+      <w:proofErr w:type="gramEnd"/>
+      <w:r>
+        <w:rPr>
+          <w:rFonts w:hint="eastAsia"/>
+        </w:rPr>
+        <w:t>，</w:t>
+      </w:r>
+      <w:proofErr w:type="gramStart"/>
+      <w:r>
+        <w:rPr>
+          <w:rFonts w:hint="eastAsia"/>
+        </w:rPr>
+        <w:t>保证仓体在</w:t>
+      </w:r>
+      <w:proofErr w:type="gramEnd"/>
+      <w:r>
+        <w:rPr>
+          <w:rFonts w:hint="eastAsia"/>
+        </w:rPr>
+        <w:t>准确的固定位置上；发送</w:t>
+      </w:r>
+      <w:proofErr w:type="gramStart"/>
+      <w:r>
+        <w:rPr>
+          <w:rFonts w:hint="eastAsia"/>
+        </w:rPr>
+        <w:t>旋转仓体位置</w:t>
+      </w:r>
+      <w:proofErr w:type="gramEnd"/>
+      <w:r>
+        <w:rPr>
+          <w:rFonts w:hint="eastAsia"/>
+        </w:rPr>
+        <w:t>指令，查看获取到的位置信息是否与实际位置一致。重复操作本步骤，直至所有位置均测试正常。</w:t>
       </w:r>
     </w:p>
     <w:p>
@@ -4527,7 +5415,7 @@
         <w:pStyle w:val="4"/>
         <w:numPr>
           <w:ilvl w:val="3"/>
-          <w:numId w:val="17"/>
+          <w:numId w:val="1"/>
         </w:numPr>
       </w:pPr>
       <w:r>
@@ -4550,10 +5438,10 @@
         <w:pStyle w:val="2"/>
         <w:numPr>
           <w:ilvl w:val="1"/>
-          <w:numId w:val="17"/>
+          <w:numId w:val="1"/>
         </w:numPr>
       </w:pPr>
-      <w:bookmarkStart w:id="10" w:name="_Toc502760876"/>
+      <w:bookmarkStart w:id="10" w:name="_Toc502934254"/>
       <w:r>
         <w:t>综合测试项目</w:t>
       </w:r>
@@ -4572,10 +5460,10 @@
         <w:pStyle w:val="2"/>
         <w:numPr>
           <w:ilvl w:val="1"/>
-          <w:numId w:val="17"/>
+          <w:numId w:val="1"/>
         </w:numPr>
       </w:pPr>
-      <w:bookmarkStart w:id="11" w:name="_Toc502760877"/>
+      <w:bookmarkStart w:id="11" w:name="_Toc502934255"/>
       <w:r>
         <w:t>注意事项</w:t>
       </w:r>
@@ -4585,8 +5473,13 @@
       <w:r>
         <w:tab/>
       </w:r>
-      <w:r>
-        <w:t>仓体发生无法转动或其他非正常转动时，应该立即停止测试，排查原因，不得等待测试完成。</w:t>
+      <w:proofErr w:type="gramStart"/>
+      <w:r>
+        <w:t>仓体发生</w:t>
+      </w:r>
+      <w:proofErr w:type="gramEnd"/>
+      <w:r>
+        <w:t>无法转动或其他非正常转动时，应该立即停止测试，排查原因，不得等待测试完成。</w:t>
       </w:r>
     </w:p>
     <w:p>
@@ -4594,10 +5487,10 @@
         <w:pStyle w:val="2"/>
         <w:numPr>
           <w:ilvl w:val="1"/>
-          <w:numId w:val="17"/>
+          <w:numId w:val="1"/>
         </w:numPr>
       </w:pPr>
-      <w:bookmarkStart w:id="12" w:name="_Toc502760878"/>
+      <w:bookmarkStart w:id="12" w:name="_Toc502934256"/>
       <w:r>
         <w:t>出厂要求</w:t>
       </w:r>
@@ -4607,8 +5500,21 @@
       <w:r>
         <w:tab/>
       </w:r>
-      <w:r>
-        <w:t>仓体天线及红外信号线接出时，仓体位置必须保持在位置</w:t>
+      <w:proofErr w:type="gramStart"/>
+      <w:r>
+        <w:t>仓体天线</w:t>
+      </w:r>
+      <w:proofErr w:type="gramEnd"/>
+      <w:r>
+        <w:t>及红外信号线接出时，</w:t>
+      </w:r>
+      <w:proofErr w:type="gramStart"/>
+      <w:r>
+        <w:t>仓体位置</w:t>
+      </w:r>
+      <w:proofErr w:type="gramEnd"/>
+      <w:r>
+        <w:t>必须保持在位置</w:t>
       </w:r>
       <w:r>
         <w:rPr>
@@ -4620,7 +5526,35 @@
         <w:rPr>
           <w:rFonts w:hint="eastAsia"/>
         </w:rPr>
-        <w:t>正对仓门，仓门左侧为</w:t>
+        <w:t>正对</w:t>
+      </w:r>
+      <w:proofErr w:type="gramStart"/>
+      <w:r>
+        <w:rPr>
+          <w:rFonts w:hint="eastAsia"/>
+        </w:rPr>
+        <w:t>仓门</w:t>
+      </w:r>
+      <w:proofErr w:type="gramEnd"/>
+      <w:r>
+        <w:rPr>
+          <w:rFonts w:hint="eastAsia"/>
+        </w:rPr>
+        <w:t>，</w:t>
+      </w:r>
+      <w:proofErr w:type="gramStart"/>
+      <w:r>
+        <w:rPr>
+          <w:rFonts w:hint="eastAsia"/>
+        </w:rPr>
+        <w:t>仓门</w:t>
+      </w:r>
+      <w:proofErr w:type="gramEnd"/>
+      <w:r>
+        <w:rPr>
+          <w:rFonts w:hint="eastAsia"/>
+        </w:rPr>
+        <w:t>左侧为</w:t>
       </w:r>
       <w:r>
         <w:rPr>
@@ -4652,11 +5586,19 @@
         </w:rPr>
         <w:t>3</w:t>
       </w:r>
-      <w:r>
-        <w:rPr>
-          <w:rFonts w:hint="eastAsia"/>
-        </w:rPr>
-        <w:t>三个仓位，右侧为</w:t>
+      <w:proofErr w:type="gramStart"/>
+      <w:r>
+        <w:rPr>
+          <w:rFonts w:hint="eastAsia"/>
+        </w:rPr>
+        <w:t>三个仓位</w:t>
+      </w:r>
+      <w:proofErr w:type="gramEnd"/>
+      <w:r>
+        <w:rPr>
+          <w:rFonts w:hint="eastAsia"/>
+        </w:rPr>
+        <w:t>，右侧为</w:t>
       </w:r>
       <w:r>
         <w:rPr>
@@ -4688,11 +5630,19 @@
         </w:rPr>
         <w:t>7</w:t>
       </w:r>
-      <w:r>
-        <w:rPr>
-          <w:rFonts w:hint="eastAsia"/>
-        </w:rPr>
-        <w:t>三个仓位。</w:t>
+      <w:proofErr w:type="gramStart"/>
+      <w:r>
+        <w:rPr>
+          <w:rFonts w:hint="eastAsia"/>
+        </w:rPr>
+        <w:t>三个仓位</w:t>
+      </w:r>
+      <w:proofErr w:type="gramEnd"/>
+      <w:r>
+        <w:rPr>
+          <w:rFonts w:hint="eastAsia"/>
+        </w:rPr>
+        <w:t>。</w:t>
       </w:r>
     </w:p>
     <w:p/>
@@ -4717,10 +5667,10 @@
         <w:pStyle w:val="1"/>
         <w:numPr>
           <w:ilvl w:val="0"/>
-          <w:numId w:val="17"/>
+          <w:numId w:val="1"/>
         </w:numPr>
       </w:pPr>
-      <w:bookmarkStart w:id="13" w:name="_Toc502760879"/>
+      <w:bookmarkStart w:id="13" w:name="_Toc502934257"/>
       <w:r>
         <w:lastRenderedPageBreak/>
         <w:t>柜门测试</w:t>
@@ -4740,10 +5690,10 @@
         <w:pStyle w:val="2"/>
         <w:numPr>
           <w:ilvl w:val="1"/>
-          <w:numId w:val="17"/>
+          <w:numId w:val="1"/>
         </w:numPr>
       </w:pPr>
-      <w:bookmarkStart w:id="14" w:name="_Toc502760880"/>
+      <w:bookmarkStart w:id="14" w:name="_Toc502934258"/>
       <w:r>
         <w:t>基础</w:t>
       </w:r>
@@ -4778,10 +5728,10 @@
         <w:pStyle w:val="3"/>
         <w:numPr>
           <w:ilvl w:val="2"/>
-          <w:numId w:val="17"/>
+          <w:numId w:val="1"/>
         </w:numPr>
       </w:pPr>
-      <w:bookmarkStart w:id="15" w:name="_Toc502760881"/>
+      <w:bookmarkStart w:id="15" w:name="_Toc502934259"/>
       <w:r>
         <w:t>电机转动方向测试</w:t>
       </w:r>
@@ -4792,7 +5742,7 @@
         <w:pStyle w:val="4"/>
         <w:numPr>
           <w:ilvl w:val="3"/>
-          <w:numId w:val="17"/>
+          <w:numId w:val="1"/>
         </w:numPr>
       </w:pPr>
       <w:r>
@@ -4825,7 +5775,15 @@
         <w:t>4</w:t>
       </w:r>
       <w:r>
-        <w:t>个仓门电机是否转动，转动方向是否引导门向</w:t>
+        <w:t>个</w:t>
+      </w:r>
+      <w:proofErr w:type="gramStart"/>
+      <w:r>
+        <w:t>仓门</w:t>
+      </w:r>
+      <w:proofErr w:type="gramEnd"/>
+      <w:r>
+        <w:t>电机是否转动，转动方向是否引导门向</w:t>
       </w:r>
       <w:r>
         <w:rPr>
@@ -4857,7 +5815,7 @@
         <w:pStyle w:val="4"/>
         <w:numPr>
           <w:ilvl w:val="3"/>
-          <w:numId w:val="17"/>
+          <w:numId w:val="1"/>
         </w:numPr>
       </w:pPr>
       <w:r>
@@ -4889,10 +5847,10 @@
         <w:pStyle w:val="3"/>
         <w:numPr>
           <w:ilvl w:val="2"/>
-          <w:numId w:val="17"/>
+          <w:numId w:val="1"/>
         </w:numPr>
       </w:pPr>
-      <w:bookmarkStart w:id="16" w:name="_Toc502760882"/>
+      <w:bookmarkStart w:id="16" w:name="_Toc502934260"/>
       <w:r>
         <w:t>柜门打开测试</w:t>
       </w:r>
@@ -4903,7 +5861,7 @@
         <w:pStyle w:val="4"/>
         <w:numPr>
           <w:ilvl w:val="3"/>
-          <w:numId w:val="17"/>
+          <w:numId w:val="1"/>
         </w:numPr>
       </w:pPr>
       <w:r>
@@ -4929,7 +5887,7 @@
         <w:pStyle w:val="4"/>
         <w:numPr>
           <w:ilvl w:val="3"/>
-          <w:numId w:val="17"/>
+          <w:numId w:val="1"/>
         </w:numPr>
       </w:pPr>
       <w:r>
@@ -4949,10 +5907,10 @@
         <w:pStyle w:val="3"/>
         <w:numPr>
           <w:ilvl w:val="2"/>
-          <w:numId w:val="17"/>
+          <w:numId w:val="1"/>
         </w:numPr>
       </w:pPr>
-      <w:bookmarkStart w:id="17" w:name="_Toc502760883"/>
+      <w:bookmarkStart w:id="17" w:name="_Toc502934261"/>
       <w:r>
         <w:t>柜门关闭测试</w:t>
       </w:r>
@@ -4963,7 +5921,7 @@
         <w:pStyle w:val="4"/>
         <w:numPr>
           <w:ilvl w:val="3"/>
-          <w:numId w:val="17"/>
+          <w:numId w:val="1"/>
         </w:numPr>
       </w:pPr>
       <w:r>
@@ -4990,7 +5948,7 @@
         <w:pStyle w:val="4"/>
         <w:numPr>
           <w:ilvl w:val="3"/>
-          <w:numId w:val="17"/>
+          <w:numId w:val="1"/>
         </w:numPr>
       </w:pPr>
       <w:r>
@@ -5013,10 +5971,10 @@
         <w:pStyle w:val="3"/>
         <w:numPr>
           <w:ilvl w:val="2"/>
-          <w:numId w:val="17"/>
+          <w:numId w:val="1"/>
         </w:numPr>
       </w:pPr>
-      <w:bookmarkStart w:id="18" w:name="_Toc502760884"/>
+      <w:bookmarkStart w:id="18" w:name="_Toc502934262"/>
       <w:r>
         <w:t>柜门</w:t>
       </w:r>
@@ -5033,7 +5991,7 @@
         <w:pStyle w:val="4"/>
         <w:numPr>
           <w:ilvl w:val="3"/>
-          <w:numId w:val="17"/>
+          <w:numId w:val="1"/>
         </w:numPr>
       </w:pPr>
       <w:r>
@@ -5056,7 +6014,7 @@
         <w:pStyle w:val="4"/>
         <w:numPr>
           <w:ilvl w:val="3"/>
-          <w:numId w:val="17"/>
+          <w:numId w:val="1"/>
         </w:numPr>
       </w:pPr>
       <w:r>
@@ -5079,10 +6037,10 @@
         <w:pStyle w:val="2"/>
         <w:numPr>
           <w:ilvl w:val="1"/>
-          <w:numId w:val="17"/>
+          <w:numId w:val="1"/>
         </w:numPr>
       </w:pPr>
-      <w:bookmarkStart w:id="19" w:name="_Toc502760885"/>
+      <w:bookmarkStart w:id="19" w:name="_Toc502934263"/>
       <w:r>
         <w:t>综合测试项目</w:t>
       </w:r>
@@ -5101,10 +6059,10 @@
         <w:pStyle w:val="2"/>
         <w:numPr>
           <w:ilvl w:val="1"/>
-          <w:numId w:val="17"/>
+          <w:numId w:val="1"/>
         </w:numPr>
       </w:pPr>
-      <w:bookmarkStart w:id="20" w:name="_Toc502760886"/>
+      <w:bookmarkStart w:id="20" w:name="_Toc502934264"/>
       <w:r>
         <w:t>注意事项</w:t>
       </w:r>
@@ -5123,10 +6081,10 @@
         <w:pStyle w:val="2"/>
         <w:numPr>
           <w:ilvl w:val="1"/>
-          <w:numId w:val="17"/>
+          <w:numId w:val="1"/>
         </w:numPr>
       </w:pPr>
-      <w:bookmarkStart w:id="21" w:name="_Toc502760887"/>
+      <w:bookmarkStart w:id="21" w:name="_Toc502934265"/>
       <w:r>
         <w:t>出厂</w:t>
       </w:r>
@@ -5169,10 +6127,10 @@
         <w:pStyle w:val="1"/>
         <w:numPr>
           <w:ilvl w:val="0"/>
-          <w:numId w:val="17"/>
+          <w:numId w:val="1"/>
         </w:numPr>
       </w:pPr>
-      <w:bookmarkStart w:id="22" w:name="_Toc502760888"/>
+      <w:bookmarkStart w:id="22" w:name="_Toc502934266"/>
       <w:r>
         <w:lastRenderedPageBreak/>
         <w:t>红外感应测试</w:t>
@@ -5184,10 +6142,10 @@
         <w:pStyle w:val="2"/>
         <w:numPr>
           <w:ilvl w:val="1"/>
-          <w:numId w:val="17"/>
+          <w:numId w:val="1"/>
         </w:numPr>
       </w:pPr>
-      <w:bookmarkStart w:id="23" w:name="_Toc502760889"/>
+      <w:bookmarkStart w:id="23" w:name="_Toc502934267"/>
       <w:r>
         <w:t>基础测试项目</w:t>
       </w:r>
@@ -5198,10 +6156,10 @@
         <w:pStyle w:val="3"/>
         <w:numPr>
           <w:ilvl w:val="2"/>
-          <w:numId w:val="17"/>
+          <w:numId w:val="1"/>
         </w:numPr>
       </w:pPr>
-      <w:bookmarkStart w:id="24" w:name="_Toc502760890"/>
+      <w:bookmarkStart w:id="24" w:name="_Toc502934268"/>
       <w:r>
         <w:t>红外感应元器件功能性测试</w:t>
       </w:r>
@@ -5212,7 +6170,7 @@
         <w:pStyle w:val="4"/>
         <w:numPr>
           <w:ilvl w:val="3"/>
-          <w:numId w:val="17"/>
+          <w:numId w:val="1"/>
         </w:numPr>
       </w:pPr>
       <w:r>
@@ -5224,7 +6182,23 @@
         <w:tab/>
       </w:r>
       <w:r>
-        <w:t>确保某仓位内无物品，刷新红外感应结果，查看该仓位读取结果是否为空；</w:t>
+        <w:t>确保某</w:t>
+      </w:r>
+      <w:proofErr w:type="gramStart"/>
+      <w:r>
+        <w:t>仓位</w:t>
+      </w:r>
+      <w:proofErr w:type="gramEnd"/>
+      <w:r>
+        <w:t>内无物品，刷新红外感应结果，查看该</w:t>
+      </w:r>
+      <w:proofErr w:type="gramStart"/>
+      <w:r>
+        <w:t>仓位</w:t>
+      </w:r>
+      <w:proofErr w:type="gramEnd"/>
+      <w:r>
+        <w:t>读取结果是否为空；</w:t>
       </w:r>
     </w:p>
     <w:p>
@@ -5232,7 +6206,23 @@
         <w:tab/>
       </w:r>
       <w:r>
-        <w:t>在空仓位内放入物品，刷新红外感应结果，查看该仓位读取结果是否为非空；</w:t>
+        <w:t>在空</w:t>
+      </w:r>
+      <w:proofErr w:type="gramStart"/>
+      <w:r>
+        <w:t>仓位</w:t>
+      </w:r>
+      <w:proofErr w:type="gramEnd"/>
+      <w:r>
+        <w:t>内放入物品，刷新红外感应结果，查看该</w:t>
+      </w:r>
+      <w:proofErr w:type="gramStart"/>
+      <w:r>
+        <w:t>仓位</w:t>
+      </w:r>
+      <w:proofErr w:type="gramEnd"/>
+      <w:r>
+        <w:t>读取结果是否为非空；</w:t>
       </w:r>
     </w:p>
     <w:p>
@@ -5240,7 +6230,15 @@
         <w:tab/>
       </w:r>
       <w:r>
-        <w:t>可一次性测试多个仓位，直至</w:t>
+        <w:t>可一次性测试多个</w:t>
+      </w:r>
+      <w:proofErr w:type="gramStart"/>
+      <w:r>
+        <w:t>仓位</w:t>
+      </w:r>
+      <w:proofErr w:type="gramEnd"/>
+      <w:r>
+        <w:t>，直至</w:t>
       </w:r>
       <w:r>
         <w:rPr>
@@ -5252,7 +6250,21 @@
         <w:rPr>
           <w:rFonts w:hint="eastAsia"/>
         </w:rPr>
-        <w:t>个仓位均测试完成</w:t>
+        <w:t>个</w:t>
+      </w:r>
+      <w:proofErr w:type="gramStart"/>
+      <w:r>
+        <w:rPr>
+          <w:rFonts w:hint="eastAsia"/>
+        </w:rPr>
+        <w:t>仓位</w:t>
+      </w:r>
+      <w:proofErr w:type="gramEnd"/>
+      <w:r>
+        <w:rPr>
+          <w:rFonts w:hint="eastAsia"/>
+        </w:rPr>
+        <w:t>均测试完成</w:t>
       </w:r>
       <w:r>
         <w:rPr>
@@ -5266,7 +6278,7 @@
         <w:pStyle w:val="4"/>
         <w:numPr>
           <w:ilvl w:val="3"/>
-          <w:numId w:val="17"/>
+          <w:numId w:val="1"/>
         </w:numPr>
       </w:pPr>
       <w:r>
@@ -5289,10 +6301,10 @@
         <w:pStyle w:val="2"/>
         <w:numPr>
           <w:ilvl w:val="1"/>
-          <w:numId w:val="17"/>
+          <w:numId w:val="1"/>
         </w:numPr>
       </w:pPr>
-      <w:bookmarkStart w:id="25" w:name="_Toc502760891"/>
+      <w:bookmarkStart w:id="25" w:name="_Toc502934269"/>
       <w:r>
         <w:t>综合测试项目</w:t>
       </w:r>
@@ -5311,10 +6323,10 @@
         <w:pStyle w:val="2"/>
         <w:numPr>
           <w:ilvl w:val="1"/>
-          <w:numId w:val="17"/>
+          <w:numId w:val="1"/>
         </w:numPr>
       </w:pPr>
-      <w:bookmarkStart w:id="26" w:name="_Toc502760892"/>
+      <w:bookmarkStart w:id="26" w:name="_Toc502934270"/>
       <w:r>
         <w:t>注意事项</w:t>
       </w:r>
@@ -5333,10 +6345,10 @@
         <w:pStyle w:val="2"/>
         <w:numPr>
           <w:ilvl w:val="1"/>
-          <w:numId w:val="17"/>
+          <w:numId w:val="1"/>
         </w:numPr>
       </w:pPr>
-      <w:bookmarkStart w:id="27" w:name="_Toc502760893"/>
+      <w:bookmarkStart w:id="27" w:name="_Toc502934271"/>
       <w:r>
         <w:t>出厂要求</w:t>
       </w:r>
@@ -5348,6 +6360,380 @@
       </w:r>
       <w:r>
         <w:t>无。</w:t>
+      </w:r>
+    </w:p>
+    <w:p>
+      <w:pPr>
+        <w:widowControl/>
+        <w:jc w:val="left"/>
+      </w:pPr>
+      <w:r>
+        <w:br w:type="page"/>
+      </w:r>
+    </w:p>
+    <w:p>
+      <w:pPr>
+        <w:pStyle w:val="1"/>
+        <w:numPr>
+          <w:ilvl w:val="0"/>
+          <w:numId w:val="1"/>
+        </w:numPr>
+      </w:pPr>
+      <w:bookmarkStart w:id="28" w:name="_Toc502934272"/>
+      <w:r>
+        <w:lastRenderedPageBreak/>
+        <w:t>耳机功能模块测试</w:t>
+      </w:r>
+      <w:bookmarkEnd w:id="28"/>
+    </w:p>
+    <w:p>
+      <w:pPr>
+        <w:pStyle w:val="2"/>
+        <w:numPr>
+          <w:ilvl w:val="1"/>
+          <w:numId w:val="1"/>
+        </w:numPr>
+      </w:pPr>
+      <w:bookmarkStart w:id="29" w:name="_Toc502934273"/>
+      <w:r>
+        <w:rPr>
+          <w:rFonts w:hint="eastAsia"/>
+        </w:rPr>
+        <w:t>基础测试项目</w:t>
+      </w:r>
+      <w:bookmarkEnd w:id="29"/>
+    </w:p>
+    <w:p>
+      <w:pPr>
+        <w:pStyle w:val="3"/>
+        <w:numPr>
+          <w:ilvl w:val="2"/>
+          <w:numId w:val="1"/>
+        </w:numPr>
+      </w:pPr>
+      <w:bookmarkStart w:id="30" w:name="_Toc502934274"/>
+      <w:r>
+        <w:t>转盘马达测试</w:t>
+      </w:r>
+      <w:bookmarkEnd w:id="30"/>
+    </w:p>
+    <w:p>
+      <w:pPr>
+        <w:pStyle w:val="4"/>
+        <w:numPr>
+          <w:ilvl w:val="3"/>
+          <w:numId w:val="1"/>
+        </w:numPr>
+      </w:pPr>
+      <w:r>
+        <w:t>操作流程及期望现象</w:t>
+      </w:r>
+    </w:p>
+    <w:p>
+      <w:r>
+        <w:tab/>
+      </w:r>
+      <w:r>
+        <w:t>发送开启转盘马达指令，查看耳机转盘是否向指定方向转动（方向无要求，最好统一转动方向，建议顺时针方向转动）。</w:t>
+      </w:r>
+    </w:p>
+    <w:p>
+      <w:r>
+        <w:tab/>
+      </w:r>
+      <w:r>
+        <w:t>在转盘马达转动时，发送转盘马达停止命令，查看耳机转盘是否立即停止转动。</w:t>
+      </w:r>
+    </w:p>
+    <w:p>
+      <w:pPr>
+        <w:pStyle w:val="4"/>
+        <w:numPr>
+          <w:ilvl w:val="3"/>
+          <w:numId w:val="1"/>
+        </w:numPr>
+      </w:pPr>
+      <w:r>
+        <w:t>错误排查及修正</w:t>
+      </w:r>
+    </w:p>
+    <w:p>
+      <w:r>
+        <w:tab/>
+      </w:r>
+      <w:r>
+        <w:t>略。</w:t>
+      </w:r>
+    </w:p>
+    <w:p>
+      <w:pPr>
+        <w:pStyle w:val="3"/>
+        <w:numPr>
+          <w:ilvl w:val="2"/>
+          <w:numId w:val="1"/>
+        </w:numPr>
+      </w:pPr>
+      <w:bookmarkStart w:id="31" w:name="_Toc502934275"/>
+      <w:r>
+        <w:t>耳机出售推杆测试</w:t>
+      </w:r>
+      <w:bookmarkEnd w:id="31"/>
+    </w:p>
+    <w:p>
+      <w:pPr>
+        <w:pStyle w:val="4"/>
+        <w:numPr>
+          <w:ilvl w:val="3"/>
+          <w:numId w:val="1"/>
+        </w:numPr>
+      </w:pPr>
+      <w:r>
+        <w:rPr>
+          <w:rFonts w:hint="eastAsia"/>
+        </w:rPr>
+        <w:t>操作流程及期望现象</w:t>
+      </w:r>
+    </w:p>
+    <w:p>
+      <w:r>
+        <w:tab/>
+      </w:r>
+      <w:r>
+        <w:t>手动推动耳机转盘，确保推杆对准出货口，发送推动耳机推杆指令，查看耳机推杆是否开始推动并在大约</w:t>
+      </w:r>
+      <w:r>
+        <w:rPr>
+          <w:rFonts w:hint="eastAsia"/>
+        </w:rPr>
+        <w:t>0.</w:t>
+      </w:r>
+      <w:r>
+        <w:t>2</w:t>
+      </w:r>
+      <w:r>
+        <w:t>秒后收回。</w:t>
+      </w:r>
+    </w:p>
+    <w:p>
+      <w:pPr>
+        <w:pStyle w:val="4"/>
+        <w:numPr>
+          <w:ilvl w:val="3"/>
+          <w:numId w:val="1"/>
+        </w:numPr>
+      </w:pPr>
+      <w:r>
+        <w:t>错误排查及修正</w:t>
+      </w:r>
+    </w:p>
+    <w:p>
+      <w:r>
+        <w:tab/>
+      </w:r>
+      <w:r>
+        <w:t>略。</w:t>
+      </w:r>
+    </w:p>
+    <w:p>
+      <w:pPr>
+        <w:pStyle w:val="3"/>
+        <w:numPr>
+          <w:ilvl w:val="2"/>
+          <w:numId w:val="1"/>
+        </w:numPr>
+      </w:pPr>
+      <w:bookmarkStart w:id="32" w:name="_Toc502934276"/>
+      <w:r>
+        <w:rPr>
+          <w:rFonts w:hint="eastAsia"/>
+        </w:rPr>
+        <w:t>耳机出货口红外测试</w:t>
+      </w:r>
+      <w:bookmarkEnd w:id="32"/>
+    </w:p>
+    <w:p>
+      <w:pPr>
+        <w:pStyle w:val="4"/>
+        <w:numPr>
+          <w:ilvl w:val="3"/>
+          <w:numId w:val="1"/>
+        </w:numPr>
+      </w:pPr>
+      <w:r>
+        <w:t>操作流程及期望现象</w:t>
+      </w:r>
+    </w:p>
+    <w:p>
+      <w:r>
+        <w:tab/>
+      </w:r>
+      <w:r>
+        <w:t>确保出货口红外无物品，发送刷新耳机红外状态指令，查看耳机红外状态显示结果是否有物品；</w:t>
+      </w:r>
+    </w:p>
+    <w:p>
+      <w:r>
+        <w:tab/>
+      </w:r>
+      <w:r>
+        <w:t>在刷新</w:t>
+      </w:r>
+      <w:proofErr w:type="gramStart"/>
+      <w:r>
+        <w:t>过后为</w:t>
+      </w:r>
+      <w:proofErr w:type="gramEnd"/>
+      <w:r>
+        <w:t>空的红外元器件上，放置耳机或其他杂物，发送刷新耳机红外状态指令，查看耳机红外状态显示结果是否有物品；</w:t>
+      </w:r>
+    </w:p>
+    <w:p>
+      <w:pPr>
+        <w:pStyle w:val="4"/>
+        <w:numPr>
+          <w:ilvl w:val="3"/>
+          <w:numId w:val="1"/>
+        </w:numPr>
+      </w:pPr>
+      <w:r>
+        <w:lastRenderedPageBreak/>
+        <w:t>错误排查及修正</w:t>
+      </w:r>
+    </w:p>
+    <w:p>
+      <w:r>
+        <w:tab/>
+      </w:r>
+      <w:r>
+        <w:t>略。</w:t>
+      </w:r>
+    </w:p>
+    <w:p>
+      <w:pPr>
+        <w:pStyle w:val="2"/>
+        <w:numPr>
+          <w:ilvl w:val="1"/>
+          <w:numId w:val="1"/>
+        </w:numPr>
+      </w:pPr>
+      <w:bookmarkStart w:id="33" w:name="_Toc502934277"/>
+      <w:r>
+        <w:t>综合测试项目</w:t>
+      </w:r>
+      <w:bookmarkEnd w:id="33"/>
+    </w:p>
+    <w:p>
+      <w:pPr>
+        <w:pStyle w:val="3"/>
+        <w:numPr>
+          <w:ilvl w:val="2"/>
+          <w:numId w:val="1"/>
+        </w:numPr>
+      </w:pPr>
+      <w:bookmarkStart w:id="34" w:name="_Toc502934278"/>
+      <w:r>
+        <w:t>购买测试</w:t>
+      </w:r>
+      <w:bookmarkEnd w:id="34"/>
+    </w:p>
+    <w:p>
+      <w:pPr>
+        <w:pStyle w:val="4"/>
+        <w:numPr>
+          <w:ilvl w:val="3"/>
+          <w:numId w:val="1"/>
+        </w:numPr>
+      </w:pPr>
+      <w:r>
+        <w:t>操作流程及期望现象</w:t>
+      </w:r>
+    </w:p>
+    <w:p>
+      <w:r>
+        <w:tab/>
+      </w:r>
+      <w:r>
+        <w:t>发送购买耳机指令，机器开始循环购买耳机，一共循环购买</w:t>
+      </w:r>
+      <w:r>
+        <w:rPr>
+          <w:rFonts w:hint="eastAsia"/>
+        </w:rPr>
+        <w:t>60</w:t>
+      </w:r>
+      <w:r>
+        <w:rPr>
+          <w:rFonts w:hint="eastAsia"/>
+        </w:rPr>
+        <w:t>次，一旦有购买失败的案例，指令会立即退出。</w:t>
+      </w:r>
+    </w:p>
+    <w:p>
+      <w:pPr>
+        <w:pStyle w:val="4"/>
+        <w:numPr>
+          <w:ilvl w:val="3"/>
+          <w:numId w:val="1"/>
+        </w:numPr>
+      </w:pPr>
+      <w:r>
+        <w:t>错误排查及修正</w:t>
+      </w:r>
+    </w:p>
+    <w:p>
+      <w:pPr>
+        <w:rPr>
+          <w:rFonts w:hint="eastAsia"/>
+        </w:rPr>
+      </w:pPr>
+      <w:r>
+        <w:tab/>
+      </w:r>
+      <w:r>
+        <w:rPr>
+          <w:rFonts w:hint="eastAsia"/>
+        </w:rPr>
+        <w:t>工厂测试人员应该记录购买不成功的耳机</w:t>
+      </w:r>
+      <w:proofErr w:type="gramStart"/>
+      <w:r>
+        <w:rPr>
+          <w:rFonts w:hint="eastAsia"/>
+        </w:rPr>
+        <w:t>仓位</w:t>
+      </w:r>
+      <w:proofErr w:type="gramEnd"/>
+      <w:r>
+        <w:rPr>
+          <w:rFonts w:hint="eastAsia"/>
+        </w:rPr>
+        <w:t>，反复调整结构，以保证所有</w:t>
+      </w:r>
+      <w:r>
+        <w:rPr>
+          <w:rFonts w:hint="eastAsia"/>
+        </w:rPr>
+        <w:t>60</w:t>
+      </w:r>
+      <w:r>
+        <w:rPr>
+          <w:rFonts w:hint="eastAsia"/>
+        </w:rPr>
+        <w:t>个</w:t>
+      </w:r>
+      <w:proofErr w:type="gramStart"/>
+      <w:r>
+        <w:rPr>
+          <w:rFonts w:hint="eastAsia"/>
+        </w:rPr>
+        <w:t>仓位</w:t>
+      </w:r>
+      <w:proofErr w:type="gramEnd"/>
+      <w:r>
+        <w:rPr>
+          <w:rFonts w:hint="eastAsia"/>
+        </w:rPr>
+        <w:t>均能购买成功。</w:t>
       </w:r>
     </w:p>
     <w:sectPr>
@@ -5365,264 +6751,6 @@
 <file path=word/numbering.xml><?xml version="1.0" encoding="utf-8"?>
 <w:numbering xmlns:wpc="http://schemas.microsoft.com/office/word/2010/wordprocessingCanvas" xmlns:mc="http://schemas.openxmlformats.org/markup-compatibility/2006" xmlns:o="urn:schemas-microsoft-com:office:office" xmlns:r="http://schemas.openxmlformats.org/officeDocument/2006/relationships" xmlns:m="http://schemas.openxmlformats.org/officeDocument/2006/math" xmlns:v="urn:schemas-microsoft-com:vml" xmlns:wp14="http://schemas.microsoft.com/office/word/2010/wordprocessingDrawing" xmlns:wp="http://schemas.openxmlformats.org/drawingml/2006/wordprocessingDrawing" xmlns:w10="urn:schemas-microsoft-com:office:word" xmlns:w="http://schemas.openxmlformats.org/wordprocessingml/2006/main" xmlns:w14="http://schemas.microsoft.com/office/word/2010/wordml" xmlns:w15="http://schemas.microsoft.com/office/word/2012/wordml" xmlns:wpg="http://schemas.microsoft.com/office/word/2010/wordprocessingGroup" xmlns:wpi="http://schemas.microsoft.com/office/word/2010/wordprocessingInk" xmlns:wne="http://schemas.microsoft.com/office/word/2006/wordml" xmlns:wps="http://schemas.microsoft.com/office/word/2010/wordprocessingShape" mc:Ignorable="w14 w15 wp14">
   <w:abstractNum w:abstractNumId="0" w15:restartNumberingAfterBreak="0">
-    <w:nsid w:val="039C25C1"/>
-    <w:multiLevelType w:val="multilevel"/>
-    <w:tmpl w:val="0409001F"/>
-    <w:lvl w:ilvl="0">
-      <w:start w:val="1"/>
-      <w:numFmt w:val="decimal"/>
-      <w:lvlText w:val="%1."/>
-      <w:lvlJc w:val="left"/>
-      <w:pPr>
-        <w:ind w:left="425" w:hanging="425"/>
-      </w:pPr>
-    </w:lvl>
-    <w:lvl w:ilvl="1">
-      <w:start w:val="1"/>
-      <w:numFmt w:val="decimal"/>
-      <w:lvlText w:val="%1.%2."/>
-      <w:lvlJc w:val="left"/>
-      <w:pPr>
-        <w:ind w:left="567" w:hanging="567"/>
-      </w:pPr>
-    </w:lvl>
-    <w:lvl w:ilvl="2">
-      <w:start w:val="1"/>
-      <w:numFmt w:val="decimal"/>
-      <w:lvlText w:val="%1.%2.%3."/>
-      <w:lvlJc w:val="left"/>
-      <w:pPr>
-        <w:ind w:left="709" w:hanging="709"/>
-      </w:pPr>
-    </w:lvl>
-    <w:lvl w:ilvl="3">
-      <w:start w:val="1"/>
-      <w:numFmt w:val="decimal"/>
-      <w:lvlText w:val="%1.%2.%3.%4."/>
-      <w:lvlJc w:val="left"/>
-      <w:pPr>
-        <w:ind w:left="851" w:hanging="851"/>
-      </w:pPr>
-    </w:lvl>
-    <w:lvl w:ilvl="4">
-      <w:start w:val="1"/>
-      <w:numFmt w:val="decimal"/>
-      <w:lvlText w:val="%1.%2.%3.%4.%5."/>
-      <w:lvlJc w:val="left"/>
-      <w:pPr>
-        <w:ind w:left="992" w:hanging="992"/>
-      </w:pPr>
-    </w:lvl>
-    <w:lvl w:ilvl="5">
-      <w:start w:val="1"/>
-      <w:numFmt w:val="decimal"/>
-      <w:lvlText w:val="%1.%2.%3.%4.%5.%6."/>
-      <w:lvlJc w:val="left"/>
-      <w:pPr>
-        <w:ind w:left="1134" w:hanging="1134"/>
-      </w:pPr>
-    </w:lvl>
-    <w:lvl w:ilvl="6">
-      <w:start w:val="1"/>
-      <w:numFmt w:val="decimal"/>
-      <w:lvlText w:val="%1.%2.%3.%4.%5.%6.%7."/>
-      <w:lvlJc w:val="left"/>
-      <w:pPr>
-        <w:ind w:left="1276" w:hanging="1276"/>
-      </w:pPr>
-    </w:lvl>
-    <w:lvl w:ilvl="7">
-      <w:start w:val="1"/>
-      <w:numFmt w:val="decimal"/>
-      <w:lvlText w:val="%1.%2.%3.%4.%5.%6.%7.%8."/>
-      <w:lvlJc w:val="left"/>
-      <w:pPr>
-        <w:ind w:left="1418" w:hanging="1418"/>
-      </w:pPr>
-    </w:lvl>
-    <w:lvl w:ilvl="8">
-      <w:start w:val="1"/>
-      <w:numFmt w:val="decimal"/>
-      <w:lvlText w:val="%1.%2.%3.%4.%5.%6.%7.%8.%9."/>
-      <w:lvlJc w:val="left"/>
-      <w:pPr>
-        <w:ind w:left="1559" w:hanging="1559"/>
-      </w:pPr>
-    </w:lvl>
-  </w:abstractNum>
-  <w:abstractNum w:abstractNumId="1" w15:restartNumberingAfterBreak="0">
-    <w:nsid w:val="04A14D6A"/>
-    <w:multiLevelType w:val="multilevel"/>
-    <w:tmpl w:val="0409001F"/>
-    <w:lvl w:ilvl="0">
-      <w:start w:val="1"/>
-      <w:numFmt w:val="decimal"/>
-      <w:lvlText w:val="%1."/>
-      <w:lvlJc w:val="left"/>
-      <w:pPr>
-        <w:ind w:left="425" w:hanging="425"/>
-      </w:pPr>
-    </w:lvl>
-    <w:lvl w:ilvl="1">
-      <w:start w:val="1"/>
-      <w:numFmt w:val="decimal"/>
-      <w:lvlText w:val="%1.%2."/>
-      <w:lvlJc w:val="left"/>
-      <w:pPr>
-        <w:ind w:left="567" w:hanging="567"/>
-      </w:pPr>
-    </w:lvl>
-    <w:lvl w:ilvl="2">
-      <w:start w:val="1"/>
-      <w:numFmt w:val="decimal"/>
-      <w:lvlText w:val="%1.%2.%3."/>
-      <w:lvlJc w:val="left"/>
-      <w:pPr>
-        <w:ind w:left="709" w:hanging="709"/>
-      </w:pPr>
-    </w:lvl>
-    <w:lvl w:ilvl="3">
-      <w:start w:val="1"/>
-      <w:numFmt w:val="decimal"/>
-      <w:lvlText w:val="%1.%2.%3.%4."/>
-      <w:lvlJc w:val="left"/>
-      <w:pPr>
-        <w:ind w:left="851" w:hanging="851"/>
-      </w:pPr>
-    </w:lvl>
-    <w:lvl w:ilvl="4">
-      <w:start w:val="1"/>
-      <w:numFmt w:val="decimal"/>
-      <w:lvlText w:val="%1.%2.%3.%4.%5."/>
-      <w:lvlJc w:val="left"/>
-      <w:pPr>
-        <w:ind w:left="992" w:hanging="992"/>
-      </w:pPr>
-    </w:lvl>
-    <w:lvl w:ilvl="5">
-      <w:start w:val="1"/>
-      <w:numFmt w:val="decimal"/>
-      <w:lvlText w:val="%1.%2.%3.%4.%5.%6."/>
-      <w:lvlJc w:val="left"/>
-      <w:pPr>
-        <w:ind w:left="1134" w:hanging="1134"/>
-      </w:pPr>
-    </w:lvl>
-    <w:lvl w:ilvl="6">
-      <w:start w:val="1"/>
-      <w:numFmt w:val="decimal"/>
-      <w:lvlText w:val="%1.%2.%3.%4.%5.%6.%7."/>
-      <w:lvlJc w:val="left"/>
-      <w:pPr>
-        <w:ind w:left="1276" w:hanging="1276"/>
-      </w:pPr>
-    </w:lvl>
-    <w:lvl w:ilvl="7">
-      <w:start w:val="1"/>
-      <w:numFmt w:val="decimal"/>
-      <w:lvlText w:val="%1.%2.%3.%4.%5.%6.%7.%8."/>
-      <w:lvlJc w:val="left"/>
-      <w:pPr>
-        <w:ind w:left="1418" w:hanging="1418"/>
-      </w:pPr>
-    </w:lvl>
-    <w:lvl w:ilvl="8">
-      <w:start w:val="1"/>
-      <w:numFmt w:val="decimal"/>
-      <w:lvlText w:val="%1.%2.%3.%4.%5.%6.%7.%8.%9."/>
-      <w:lvlJc w:val="left"/>
-      <w:pPr>
-        <w:ind w:left="1559" w:hanging="1559"/>
-      </w:pPr>
-    </w:lvl>
-  </w:abstractNum>
-  <w:abstractNum w:abstractNumId="2" w15:restartNumberingAfterBreak="0">
-    <w:nsid w:val="050D00B5"/>
-    <w:multiLevelType w:val="multilevel"/>
-    <w:tmpl w:val="0409001F"/>
-    <w:lvl w:ilvl="0">
-      <w:start w:val="1"/>
-      <w:numFmt w:val="decimal"/>
-      <w:lvlText w:val="%1."/>
-      <w:lvlJc w:val="left"/>
-      <w:pPr>
-        <w:ind w:left="425" w:hanging="425"/>
-      </w:pPr>
-    </w:lvl>
-    <w:lvl w:ilvl="1">
-      <w:start w:val="1"/>
-      <w:numFmt w:val="decimal"/>
-      <w:lvlText w:val="%1.%2."/>
-      <w:lvlJc w:val="left"/>
-      <w:pPr>
-        <w:ind w:left="567" w:hanging="567"/>
-      </w:pPr>
-    </w:lvl>
-    <w:lvl w:ilvl="2">
-      <w:start w:val="1"/>
-      <w:numFmt w:val="decimal"/>
-      <w:lvlText w:val="%1.%2.%3."/>
-      <w:lvlJc w:val="left"/>
-      <w:pPr>
-        <w:ind w:left="709" w:hanging="709"/>
-      </w:pPr>
-    </w:lvl>
-    <w:lvl w:ilvl="3">
-      <w:start w:val="1"/>
-      <w:numFmt w:val="decimal"/>
-      <w:lvlText w:val="%1.%2.%3.%4."/>
-      <w:lvlJc w:val="left"/>
-      <w:pPr>
-        <w:ind w:left="851" w:hanging="851"/>
-      </w:pPr>
-    </w:lvl>
-    <w:lvl w:ilvl="4">
-      <w:start w:val="1"/>
-      <w:numFmt w:val="decimal"/>
-      <w:lvlText w:val="%1.%2.%3.%4.%5."/>
-      <w:lvlJc w:val="left"/>
-      <w:pPr>
-        <w:ind w:left="992" w:hanging="992"/>
-      </w:pPr>
-    </w:lvl>
-    <w:lvl w:ilvl="5">
-      <w:start w:val="1"/>
-      <w:numFmt w:val="decimal"/>
-      <w:lvlText w:val="%1.%2.%3.%4.%5.%6."/>
-      <w:lvlJc w:val="left"/>
-      <w:pPr>
-        <w:ind w:left="1134" w:hanging="1134"/>
-      </w:pPr>
-    </w:lvl>
-    <w:lvl w:ilvl="6">
-      <w:start w:val="1"/>
-      <w:numFmt w:val="decimal"/>
-      <w:lvlText w:val="%1.%2.%3.%4.%5.%6.%7."/>
-      <w:lvlJc w:val="left"/>
-      <w:pPr>
-        <w:ind w:left="1276" w:hanging="1276"/>
-      </w:pPr>
-    </w:lvl>
-    <w:lvl w:ilvl="7">
-      <w:start w:val="1"/>
-      <w:numFmt w:val="decimal"/>
-      <w:lvlText w:val="%1.%2.%3.%4.%5.%6.%7.%8."/>
-      <w:lvlJc w:val="left"/>
-      <w:pPr>
-        <w:ind w:left="1418" w:hanging="1418"/>
-      </w:pPr>
-    </w:lvl>
-    <w:lvl w:ilvl="8">
-      <w:start w:val="1"/>
-      <w:numFmt w:val="decimal"/>
-      <w:lvlText w:val="%1.%2.%3.%4.%5.%6.%7.%8.%9."/>
-      <w:lvlJc w:val="left"/>
-      <w:pPr>
-        <w:ind w:left="1559" w:hanging="1559"/>
-      </w:pPr>
-    </w:lvl>
-  </w:abstractNum>
-  <w:abstractNum w:abstractNumId="3" w15:restartNumberingAfterBreak="0">
     <w:nsid w:val="05390602"/>
     <w:multiLevelType w:val="multilevel"/>
     <w:tmpl w:val="0409001F"/>
@@ -5708,8 +6836,8 @@
       </w:pPr>
     </w:lvl>
   </w:abstractNum>
-  <w:abstractNum w:abstractNumId="4" w15:restartNumberingAfterBreak="0">
-    <w:nsid w:val="1CAA4DA2"/>
+  <w:abstractNum w:abstractNumId="1" w15:restartNumberingAfterBreak="0">
+    <w:nsid w:val="1D4174DA"/>
     <w:multiLevelType w:val="multilevel"/>
     <w:tmpl w:val="0409001F"/>
     <w:lvl w:ilvl="0">
@@ -5794,8 +6922,8 @@
       </w:pPr>
     </w:lvl>
   </w:abstractNum>
-  <w:abstractNum w:abstractNumId="5" w15:restartNumberingAfterBreak="0">
-    <w:nsid w:val="1D8B10F5"/>
+  <w:abstractNum w:abstractNumId="2" w15:restartNumberingAfterBreak="0">
+    <w:nsid w:val="3F636823"/>
     <w:multiLevelType w:val="multilevel"/>
     <w:tmpl w:val="0409001F"/>
     <w:lvl w:ilvl="0">
@@ -5880,8 +7008,8 @@
       </w:pPr>
     </w:lvl>
   </w:abstractNum>
-  <w:abstractNum w:abstractNumId="6" w15:restartNumberingAfterBreak="0">
-    <w:nsid w:val="1D975F6B"/>
+  <w:abstractNum w:abstractNumId="3" w15:restartNumberingAfterBreak="0">
+    <w:nsid w:val="4697413D"/>
     <w:multiLevelType w:val="multilevel"/>
     <w:tmpl w:val="0409001F"/>
     <w:lvl w:ilvl="0">
@@ -5966,2875 +7094,19 @@
       </w:pPr>
     </w:lvl>
   </w:abstractNum>
-  <w:abstractNum w:abstractNumId="7" w15:restartNumberingAfterBreak="0">
-    <w:nsid w:val="237B530A"/>
-    <w:multiLevelType w:val="multilevel"/>
-    <w:tmpl w:val="0409001F"/>
-    <w:lvl w:ilvl="0">
-      <w:start w:val="1"/>
-      <w:numFmt w:val="decimal"/>
-      <w:lvlText w:val="%1."/>
-      <w:lvlJc w:val="left"/>
-      <w:pPr>
-        <w:ind w:left="425" w:hanging="425"/>
-      </w:pPr>
-    </w:lvl>
-    <w:lvl w:ilvl="1">
-      <w:start w:val="1"/>
-      <w:numFmt w:val="decimal"/>
-      <w:lvlText w:val="%1.%2."/>
-      <w:lvlJc w:val="left"/>
-      <w:pPr>
-        <w:ind w:left="567" w:hanging="567"/>
-      </w:pPr>
-    </w:lvl>
-    <w:lvl w:ilvl="2">
-      <w:start w:val="1"/>
-      <w:numFmt w:val="decimal"/>
-      <w:lvlText w:val="%1.%2.%3."/>
-      <w:lvlJc w:val="left"/>
-      <w:pPr>
-        <w:ind w:left="709" w:hanging="709"/>
-      </w:pPr>
-    </w:lvl>
-    <w:lvl w:ilvl="3">
-      <w:start w:val="1"/>
-      <w:numFmt w:val="decimal"/>
-      <w:lvlText w:val="%1.%2.%3.%4."/>
-      <w:lvlJc w:val="left"/>
-      <w:pPr>
-        <w:ind w:left="851" w:hanging="851"/>
-      </w:pPr>
-    </w:lvl>
-    <w:lvl w:ilvl="4">
-      <w:start w:val="1"/>
-      <w:numFmt w:val="decimal"/>
-      <w:lvlText w:val="%1.%2.%3.%4.%5."/>
-      <w:lvlJc w:val="left"/>
-      <w:pPr>
-        <w:ind w:left="992" w:hanging="992"/>
-      </w:pPr>
-    </w:lvl>
-    <w:lvl w:ilvl="5">
-      <w:start w:val="1"/>
-      <w:numFmt w:val="decimal"/>
-      <w:lvlText w:val="%1.%2.%3.%4.%5.%6."/>
-      <w:lvlJc w:val="left"/>
-      <w:pPr>
-        <w:ind w:left="1134" w:hanging="1134"/>
-      </w:pPr>
-    </w:lvl>
-    <w:lvl w:ilvl="6">
-      <w:start w:val="1"/>
-      <w:numFmt w:val="decimal"/>
-      <w:lvlText w:val="%1.%2.%3.%4.%5.%6.%7."/>
-      <w:lvlJc w:val="left"/>
-      <w:pPr>
-        <w:ind w:left="1276" w:hanging="1276"/>
-      </w:pPr>
-    </w:lvl>
-    <w:lvl w:ilvl="7">
-      <w:start w:val="1"/>
-      <w:numFmt w:val="decimal"/>
-      <w:lvlText w:val="%1.%2.%3.%4.%5.%6.%7.%8."/>
-      <w:lvlJc w:val="left"/>
-      <w:pPr>
-        <w:ind w:left="1418" w:hanging="1418"/>
-      </w:pPr>
-    </w:lvl>
-    <w:lvl w:ilvl="8">
-      <w:start w:val="1"/>
-      <w:numFmt w:val="decimal"/>
-      <w:lvlText w:val="%1.%2.%3.%4.%5.%6.%7.%8.%9."/>
-      <w:lvlJc w:val="left"/>
-      <w:pPr>
-        <w:ind w:left="1559" w:hanging="1559"/>
-      </w:pPr>
-    </w:lvl>
-  </w:abstractNum>
-  <w:abstractNum w:abstractNumId="8" w15:restartNumberingAfterBreak="0">
-    <w:nsid w:val="27F76557"/>
-    <w:multiLevelType w:val="multilevel"/>
-    <w:tmpl w:val="0409001F"/>
-    <w:lvl w:ilvl="0">
-      <w:start w:val="1"/>
-      <w:numFmt w:val="decimal"/>
-      <w:lvlText w:val="%1."/>
-      <w:lvlJc w:val="left"/>
-      <w:pPr>
-        <w:ind w:left="425" w:hanging="425"/>
-      </w:pPr>
-    </w:lvl>
-    <w:lvl w:ilvl="1">
-      <w:start w:val="1"/>
-      <w:numFmt w:val="decimal"/>
-      <w:lvlText w:val="%1.%2."/>
-      <w:lvlJc w:val="left"/>
-      <w:pPr>
-        <w:ind w:left="567" w:hanging="567"/>
-      </w:pPr>
-    </w:lvl>
-    <w:lvl w:ilvl="2">
-      <w:start w:val="1"/>
-      <w:numFmt w:val="decimal"/>
-      <w:lvlText w:val="%1.%2.%3."/>
-      <w:lvlJc w:val="left"/>
-      <w:pPr>
-        <w:ind w:left="709" w:hanging="709"/>
-      </w:pPr>
-    </w:lvl>
-    <w:lvl w:ilvl="3">
-      <w:start w:val="1"/>
-      <w:numFmt w:val="decimal"/>
-      <w:lvlText w:val="%1.%2.%3.%4."/>
-      <w:lvlJc w:val="left"/>
-      <w:pPr>
-        <w:ind w:left="851" w:hanging="851"/>
-      </w:pPr>
-    </w:lvl>
-    <w:lvl w:ilvl="4">
-      <w:start w:val="1"/>
-      <w:numFmt w:val="decimal"/>
-      <w:lvlText w:val="%1.%2.%3.%4.%5."/>
-      <w:lvlJc w:val="left"/>
-      <w:pPr>
-        <w:ind w:left="992" w:hanging="992"/>
-      </w:pPr>
-    </w:lvl>
-    <w:lvl w:ilvl="5">
-      <w:start w:val="1"/>
-      <w:numFmt w:val="decimal"/>
-      <w:lvlText w:val="%1.%2.%3.%4.%5.%6."/>
-      <w:lvlJc w:val="left"/>
-      <w:pPr>
-        <w:ind w:left="1134" w:hanging="1134"/>
-      </w:pPr>
-    </w:lvl>
-    <w:lvl w:ilvl="6">
-      <w:start w:val="1"/>
-      <w:numFmt w:val="decimal"/>
-      <w:lvlText w:val="%1.%2.%3.%4.%5.%6.%7."/>
-      <w:lvlJc w:val="left"/>
-      <w:pPr>
-        <w:ind w:left="1276" w:hanging="1276"/>
-      </w:pPr>
-    </w:lvl>
-    <w:lvl w:ilvl="7">
-      <w:start w:val="1"/>
-      <w:numFmt w:val="decimal"/>
-      <w:lvlText w:val="%1.%2.%3.%4.%5.%6.%7.%8."/>
-      <w:lvlJc w:val="left"/>
-      <w:pPr>
-        <w:ind w:left="1418" w:hanging="1418"/>
-      </w:pPr>
-    </w:lvl>
-    <w:lvl w:ilvl="8">
-      <w:start w:val="1"/>
-      <w:numFmt w:val="decimal"/>
-      <w:lvlText w:val="%1.%2.%3.%4.%5.%6.%7.%8.%9."/>
-      <w:lvlJc w:val="left"/>
-      <w:pPr>
-        <w:ind w:left="1559" w:hanging="1559"/>
-      </w:pPr>
-    </w:lvl>
-  </w:abstractNum>
-  <w:abstractNum w:abstractNumId="9" w15:restartNumberingAfterBreak="0">
-    <w:nsid w:val="28BD1493"/>
-    <w:multiLevelType w:val="multilevel"/>
-    <w:tmpl w:val="0409001F"/>
-    <w:lvl w:ilvl="0">
-      <w:start w:val="1"/>
-      <w:numFmt w:val="decimal"/>
-      <w:lvlText w:val="%1."/>
-      <w:lvlJc w:val="left"/>
-      <w:pPr>
-        <w:ind w:left="425" w:hanging="425"/>
-      </w:pPr>
-    </w:lvl>
-    <w:lvl w:ilvl="1">
-      <w:start w:val="1"/>
-      <w:numFmt w:val="decimal"/>
-      <w:lvlText w:val="%1.%2."/>
-      <w:lvlJc w:val="left"/>
-      <w:pPr>
-        <w:ind w:left="567" w:hanging="567"/>
-      </w:pPr>
-    </w:lvl>
-    <w:lvl w:ilvl="2">
-      <w:start w:val="1"/>
-      <w:numFmt w:val="decimal"/>
-      <w:lvlText w:val="%1.%2.%3."/>
-      <w:lvlJc w:val="left"/>
-      <w:pPr>
-        <w:ind w:left="709" w:hanging="709"/>
-      </w:pPr>
-    </w:lvl>
-    <w:lvl w:ilvl="3">
-      <w:start w:val="1"/>
-      <w:numFmt w:val="decimal"/>
-      <w:lvlText w:val="%1.%2.%3.%4."/>
-      <w:lvlJc w:val="left"/>
-      <w:pPr>
-        <w:ind w:left="851" w:hanging="851"/>
-      </w:pPr>
-    </w:lvl>
-    <w:lvl w:ilvl="4">
-      <w:start w:val="1"/>
-      <w:numFmt w:val="decimal"/>
-      <w:lvlText w:val="%1.%2.%3.%4.%5."/>
-      <w:lvlJc w:val="left"/>
-      <w:pPr>
-        <w:ind w:left="992" w:hanging="992"/>
-      </w:pPr>
-    </w:lvl>
-    <w:lvl w:ilvl="5">
-      <w:start w:val="1"/>
-      <w:numFmt w:val="decimal"/>
-      <w:lvlText w:val="%1.%2.%3.%4.%5.%6."/>
-      <w:lvlJc w:val="left"/>
-      <w:pPr>
-        <w:ind w:left="1134" w:hanging="1134"/>
-      </w:pPr>
-    </w:lvl>
-    <w:lvl w:ilvl="6">
-      <w:start w:val="1"/>
-      <w:numFmt w:val="decimal"/>
-      <w:lvlText w:val="%1.%2.%3.%4.%5.%6.%7."/>
-      <w:lvlJc w:val="left"/>
-      <w:pPr>
-        <w:ind w:left="1276" w:hanging="1276"/>
-      </w:pPr>
-    </w:lvl>
-    <w:lvl w:ilvl="7">
-      <w:start w:val="1"/>
-      <w:numFmt w:val="decimal"/>
-      <w:lvlText w:val="%1.%2.%3.%4.%5.%6.%7.%8."/>
-      <w:lvlJc w:val="left"/>
-      <w:pPr>
-        <w:ind w:left="1418" w:hanging="1418"/>
-      </w:pPr>
-    </w:lvl>
-    <w:lvl w:ilvl="8">
-      <w:start w:val="1"/>
-      <w:numFmt w:val="decimal"/>
-      <w:lvlText w:val="%1.%2.%3.%4.%5.%6.%7.%8.%9."/>
-      <w:lvlJc w:val="left"/>
-      <w:pPr>
-        <w:ind w:left="1559" w:hanging="1559"/>
-      </w:pPr>
-    </w:lvl>
-  </w:abstractNum>
-  <w:abstractNum w:abstractNumId="10" w15:restartNumberingAfterBreak="0">
-    <w:nsid w:val="2A3745DB"/>
-    <w:multiLevelType w:val="multilevel"/>
-    <w:tmpl w:val="0409001F"/>
-    <w:lvl w:ilvl="0">
-      <w:start w:val="1"/>
-      <w:numFmt w:val="decimal"/>
-      <w:lvlText w:val="%1."/>
-      <w:lvlJc w:val="left"/>
-      <w:pPr>
-        <w:ind w:left="425" w:hanging="425"/>
-      </w:pPr>
-    </w:lvl>
-    <w:lvl w:ilvl="1">
-      <w:start w:val="1"/>
-      <w:numFmt w:val="decimal"/>
-      <w:lvlText w:val="%1.%2."/>
-      <w:lvlJc w:val="left"/>
-      <w:pPr>
-        <w:ind w:left="567" w:hanging="567"/>
-      </w:pPr>
-    </w:lvl>
-    <w:lvl w:ilvl="2">
-      <w:start w:val="1"/>
-      <w:numFmt w:val="decimal"/>
-      <w:lvlText w:val="%1.%2.%3."/>
-      <w:lvlJc w:val="left"/>
-      <w:pPr>
-        <w:ind w:left="709" w:hanging="709"/>
-      </w:pPr>
-    </w:lvl>
-    <w:lvl w:ilvl="3">
-      <w:start w:val="1"/>
-      <w:numFmt w:val="decimal"/>
-      <w:lvlText w:val="%1.%2.%3.%4."/>
-      <w:lvlJc w:val="left"/>
-      <w:pPr>
-        <w:ind w:left="851" w:hanging="851"/>
-      </w:pPr>
-    </w:lvl>
-    <w:lvl w:ilvl="4">
-      <w:start w:val="1"/>
-      <w:numFmt w:val="decimal"/>
-      <w:lvlText w:val="%1.%2.%3.%4.%5."/>
-      <w:lvlJc w:val="left"/>
-      <w:pPr>
-        <w:ind w:left="992" w:hanging="992"/>
-      </w:pPr>
-    </w:lvl>
-    <w:lvl w:ilvl="5">
-      <w:start w:val="1"/>
-      <w:numFmt w:val="decimal"/>
-      <w:lvlText w:val="%1.%2.%3.%4.%5.%6."/>
-      <w:lvlJc w:val="left"/>
-      <w:pPr>
-        <w:ind w:left="1134" w:hanging="1134"/>
-      </w:pPr>
-    </w:lvl>
-    <w:lvl w:ilvl="6">
-      <w:start w:val="1"/>
-      <w:numFmt w:val="decimal"/>
-      <w:lvlText w:val="%1.%2.%3.%4.%5.%6.%7."/>
-      <w:lvlJc w:val="left"/>
-      <w:pPr>
-        <w:ind w:left="1276" w:hanging="1276"/>
-      </w:pPr>
-    </w:lvl>
-    <w:lvl w:ilvl="7">
-      <w:start w:val="1"/>
-      <w:numFmt w:val="decimal"/>
-      <w:lvlText w:val="%1.%2.%3.%4.%5.%6.%7.%8."/>
-      <w:lvlJc w:val="left"/>
-      <w:pPr>
-        <w:ind w:left="1418" w:hanging="1418"/>
-      </w:pPr>
-    </w:lvl>
-    <w:lvl w:ilvl="8">
-      <w:start w:val="1"/>
-      <w:numFmt w:val="decimal"/>
-      <w:lvlText w:val="%1.%2.%3.%4.%5.%6.%7.%8.%9."/>
-      <w:lvlJc w:val="left"/>
-      <w:pPr>
-        <w:ind w:left="1559" w:hanging="1559"/>
-      </w:pPr>
-    </w:lvl>
-  </w:abstractNum>
-  <w:abstractNum w:abstractNumId="11" w15:restartNumberingAfterBreak="0">
-    <w:nsid w:val="2A6A4DFF"/>
-    <w:multiLevelType w:val="multilevel"/>
-    <w:tmpl w:val="0409001F"/>
-    <w:lvl w:ilvl="0">
-      <w:start w:val="1"/>
-      <w:numFmt w:val="decimal"/>
-      <w:lvlText w:val="%1."/>
-      <w:lvlJc w:val="left"/>
-      <w:pPr>
-        <w:ind w:left="425" w:hanging="425"/>
-      </w:pPr>
-    </w:lvl>
-    <w:lvl w:ilvl="1">
-      <w:start w:val="1"/>
-      <w:numFmt w:val="decimal"/>
-      <w:lvlText w:val="%1.%2."/>
-      <w:lvlJc w:val="left"/>
-      <w:pPr>
-        <w:ind w:left="567" w:hanging="567"/>
-      </w:pPr>
-    </w:lvl>
-    <w:lvl w:ilvl="2">
-      <w:start w:val="1"/>
-      <w:numFmt w:val="decimal"/>
-      <w:lvlText w:val="%1.%2.%3."/>
-      <w:lvlJc w:val="left"/>
-      <w:pPr>
-        <w:ind w:left="709" w:hanging="709"/>
-      </w:pPr>
-    </w:lvl>
-    <w:lvl w:ilvl="3">
-      <w:start w:val="1"/>
-      <w:numFmt w:val="decimal"/>
-      <w:lvlText w:val="%1.%2.%3.%4."/>
-      <w:lvlJc w:val="left"/>
-      <w:pPr>
-        <w:ind w:left="851" w:hanging="851"/>
-      </w:pPr>
-    </w:lvl>
-    <w:lvl w:ilvl="4">
-      <w:start w:val="1"/>
-      <w:numFmt w:val="decimal"/>
-      <w:lvlText w:val="%1.%2.%3.%4.%5."/>
-      <w:lvlJc w:val="left"/>
-      <w:pPr>
-        <w:ind w:left="992" w:hanging="992"/>
-      </w:pPr>
-    </w:lvl>
-    <w:lvl w:ilvl="5">
-      <w:start w:val="1"/>
-      <w:numFmt w:val="decimal"/>
-      <w:lvlText w:val="%1.%2.%3.%4.%5.%6."/>
-      <w:lvlJc w:val="left"/>
-      <w:pPr>
-        <w:ind w:left="1134" w:hanging="1134"/>
-      </w:pPr>
-    </w:lvl>
-    <w:lvl w:ilvl="6">
-      <w:start w:val="1"/>
-      <w:numFmt w:val="decimal"/>
-      <w:lvlText w:val="%1.%2.%3.%4.%5.%6.%7."/>
-      <w:lvlJc w:val="left"/>
-      <w:pPr>
-        <w:ind w:left="1276" w:hanging="1276"/>
-      </w:pPr>
-    </w:lvl>
-    <w:lvl w:ilvl="7">
-      <w:start w:val="1"/>
-      <w:numFmt w:val="decimal"/>
-      <w:lvlText w:val="%1.%2.%3.%4.%5.%6.%7.%8."/>
-      <w:lvlJc w:val="left"/>
-      <w:pPr>
-        <w:ind w:left="1418" w:hanging="1418"/>
-      </w:pPr>
-    </w:lvl>
-    <w:lvl w:ilvl="8">
-      <w:start w:val="1"/>
-      <w:numFmt w:val="decimal"/>
-      <w:lvlText w:val="%1.%2.%3.%4.%5.%6.%7.%8.%9."/>
-      <w:lvlJc w:val="left"/>
-      <w:pPr>
-        <w:ind w:left="1559" w:hanging="1559"/>
-      </w:pPr>
-    </w:lvl>
-  </w:abstractNum>
-  <w:abstractNum w:abstractNumId="12" w15:restartNumberingAfterBreak="0">
-    <w:nsid w:val="30682FFB"/>
-    <w:multiLevelType w:val="multilevel"/>
-    <w:tmpl w:val="0409001F"/>
-    <w:lvl w:ilvl="0">
-      <w:start w:val="1"/>
-      <w:numFmt w:val="decimal"/>
-      <w:lvlText w:val="%1."/>
-      <w:lvlJc w:val="left"/>
-      <w:pPr>
-        <w:ind w:left="425" w:hanging="425"/>
-      </w:pPr>
-    </w:lvl>
-    <w:lvl w:ilvl="1">
-      <w:start w:val="1"/>
-      <w:numFmt w:val="decimal"/>
-      <w:lvlText w:val="%1.%2."/>
-      <w:lvlJc w:val="left"/>
-      <w:pPr>
-        <w:ind w:left="567" w:hanging="567"/>
-      </w:pPr>
-    </w:lvl>
-    <w:lvl w:ilvl="2">
-      <w:start w:val="1"/>
-      <w:numFmt w:val="decimal"/>
-      <w:lvlText w:val="%1.%2.%3."/>
-      <w:lvlJc w:val="left"/>
-      <w:pPr>
-        <w:ind w:left="709" w:hanging="709"/>
-      </w:pPr>
-    </w:lvl>
-    <w:lvl w:ilvl="3">
-      <w:start w:val="1"/>
-      <w:numFmt w:val="decimal"/>
-      <w:lvlText w:val="%1.%2.%3.%4."/>
-      <w:lvlJc w:val="left"/>
-      <w:pPr>
-        <w:ind w:left="851" w:hanging="851"/>
-      </w:pPr>
-    </w:lvl>
-    <w:lvl w:ilvl="4">
-      <w:start w:val="1"/>
-      <w:numFmt w:val="decimal"/>
-      <w:lvlText w:val="%1.%2.%3.%4.%5."/>
-      <w:lvlJc w:val="left"/>
-      <w:pPr>
-        <w:ind w:left="992" w:hanging="992"/>
-      </w:pPr>
-    </w:lvl>
-    <w:lvl w:ilvl="5">
-      <w:start w:val="1"/>
-      <w:numFmt w:val="decimal"/>
-      <w:lvlText w:val="%1.%2.%3.%4.%5.%6."/>
-      <w:lvlJc w:val="left"/>
-      <w:pPr>
-        <w:ind w:left="1134" w:hanging="1134"/>
-      </w:pPr>
-    </w:lvl>
-    <w:lvl w:ilvl="6">
-      <w:start w:val="1"/>
-      <w:numFmt w:val="decimal"/>
-      <w:lvlText w:val="%1.%2.%3.%4.%5.%6.%7."/>
-      <w:lvlJc w:val="left"/>
-      <w:pPr>
-        <w:ind w:left="1276" w:hanging="1276"/>
-      </w:pPr>
-    </w:lvl>
-    <w:lvl w:ilvl="7">
-      <w:start w:val="1"/>
-      <w:numFmt w:val="decimal"/>
-      <w:lvlText w:val="%1.%2.%3.%4.%5.%6.%7.%8."/>
-      <w:lvlJc w:val="left"/>
-      <w:pPr>
-        <w:ind w:left="1418" w:hanging="1418"/>
-      </w:pPr>
-    </w:lvl>
-    <w:lvl w:ilvl="8">
-      <w:start w:val="1"/>
-      <w:numFmt w:val="decimal"/>
-      <w:lvlText w:val="%1.%2.%3.%4.%5.%6.%7.%8.%9."/>
-      <w:lvlJc w:val="left"/>
-      <w:pPr>
-        <w:ind w:left="1559" w:hanging="1559"/>
-      </w:pPr>
-    </w:lvl>
-  </w:abstractNum>
-  <w:abstractNum w:abstractNumId="13" w15:restartNumberingAfterBreak="0">
-    <w:nsid w:val="34F60A02"/>
-    <w:multiLevelType w:val="multilevel"/>
-    <w:tmpl w:val="0409001F"/>
-    <w:lvl w:ilvl="0">
-      <w:start w:val="1"/>
-      <w:numFmt w:val="decimal"/>
-      <w:lvlText w:val="%1."/>
-      <w:lvlJc w:val="left"/>
-      <w:pPr>
-        <w:ind w:left="425" w:hanging="425"/>
-      </w:pPr>
-    </w:lvl>
-    <w:lvl w:ilvl="1">
-      <w:start w:val="1"/>
-      <w:numFmt w:val="decimal"/>
-      <w:lvlText w:val="%1.%2."/>
-      <w:lvlJc w:val="left"/>
-      <w:pPr>
-        <w:ind w:left="567" w:hanging="567"/>
-      </w:pPr>
-    </w:lvl>
-    <w:lvl w:ilvl="2">
-      <w:start w:val="1"/>
-      <w:numFmt w:val="decimal"/>
-      <w:lvlText w:val="%1.%2.%3."/>
-      <w:lvlJc w:val="left"/>
-      <w:pPr>
-        <w:ind w:left="709" w:hanging="709"/>
-      </w:pPr>
-    </w:lvl>
-    <w:lvl w:ilvl="3">
-      <w:start w:val="1"/>
-      <w:numFmt w:val="decimal"/>
-      <w:lvlText w:val="%1.%2.%3.%4."/>
-      <w:lvlJc w:val="left"/>
-      <w:pPr>
-        <w:ind w:left="851" w:hanging="851"/>
-      </w:pPr>
-    </w:lvl>
-    <w:lvl w:ilvl="4">
-      <w:start w:val="1"/>
-      <w:numFmt w:val="decimal"/>
-      <w:lvlText w:val="%1.%2.%3.%4.%5."/>
-      <w:lvlJc w:val="left"/>
-      <w:pPr>
-        <w:ind w:left="992" w:hanging="992"/>
-      </w:pPr>
-    </w:lvl>
-    <w:lvl w:ilvl="5">
-      <w:start w:val="1"/>
-      <w:numFmt w:val="decimal"/>
-      <w:lvlText w:val="%1.%2.%3.%4.%5.%6."/>
-      <w:lvlJc w:val="left"/>
-      <w:pPr>
-        <w:ind w:left="1134" w:hanging="1134"/>
-      </w:pPr>
-    </w:lvl>
-    <w:lvl w:ilvl="6">
-      <w:start w:val="1"/>
-      <w:numFmt w:val="decimal"/>
-      <w:lvlText w:val="%1.%2.%3.%4.%5.%6.%7."/>
-      <w:lvlJc w:val="left"/>
-      <w:pPr>
-        <w:ind w:left="1276" w:hanging="1276"/>
-      </w:pPr>
-    </w:lvl>
-    <w:lvl w:ilvl="7">
-      <w:start w:val="1"/>
-      <w:numFmt w:val="decimal"/>
-      <w:lvlText w:val="%1.%2.%3.%4.%5.%6.%7.%8."/>
-      <w:lvlJc w:val="left"/>
-      <w:pPr>
-        <w:ind w:left="1418" w:hanging="1418"/>
-      </w:pPr>
-    </w:lvl>
-    <w:lvl w:ilvl="8">
-      <w:start w:val="1"/>
-      <w:numFmt w:val="decimal"/>
-      <w:lvlText w:val="%1.%2.%3.%4.%5.%6.%7.%8.%9."/>
-      <w:lvlJc w:val="left"/>
-      <w:pPr>
-        <w:ind w:left="1559" w:hanging="1559"/>
-      </w:pPr>
-    </w:lvl>
-  </w:abstractNum>
-  <w:abstractNum w:abstractNumId="14" w15:restartNumberingAfterBreak="0">
-    <w:nsid w:val="3A0D40CE"/>
-    <w:multiLevelType w:val="multilevel"/>
-    <w:tmpl w:val="0409001F"/>
-    <w:lvl w:ilvl="0">
-      <w:start w:val="1"/>
-      <w:numFmt w:val="decimal"/>
-      <w:lvlText w:val="%1."/>
-      <w:lvlJc w:val="left"/>
-      <w:pPr>
-        <w:ind w:left="425" w:hanging="425"/>
-      </w:pPr>
-    </w:lvl>
-    <w:lvl w:ilvl="1">
-      <w:start w:val="1"/>
-      <w:numFmt w:val="decimal"/>
-      <w:lvlText w:val="%1.%2."/>
-      <w:lvlJc w:val="left"/>
-      <w:pPr>
-        <w:ind w:left="567" w:hanging="567"/>
-      </w:pPr>
-    </w:lvl>
-    <w:lvl w:ilvl="2">
-      <w:start w:val="1"/>
-      <w:numFmt w:val="decimal"/>
-      <w:lvlText w:val="%1.%2.%3."/>
-      <w:lvlJc w:val="left"/>
-      <w:pPr>
-        <w:ind w:left="709" w:hanging="709"/>
-      </w:pPr>
-    </w:lvl>
-    <w:lvl w:ilvl="3">
-      <w:start w:val="1"/>
-      <w:numFmt w:val="decimal"/>
-      <w:lvlText w:val="%1.%2.%3.%4."/>
-      <w:lvlJc w:val="left"/>
-      <w:pPr>
-        <w:ind w:left="851" w:hanging="851"/>
-      </w:pPr>
-    </w:lvl>
-    <w:lvl w:ilvl="4">
-      <w:start w:val="1"/>
-      <w:numFmt w:val="decimal"/>
-      <w:lvlText w:val="%1.%2.%3.%4.%5."/>
-      <w:lvlJc w:val="left"/>
-      <w:pPr>
-        <w:ind w:left="992" w:hanging="992"/>
-      </w:pPr>
-    </w:lvl>
-    <w:lvl w:ilvl="5">
-      <w:start w:val="1"/>
-      <w:numFmt w:val="decimal"/>
-      <w:lvlText w:val="%1.%2.%3.%4.%5.%6."/>
-      <w:lvlJc w:val="left"/>
-      <w:pPr>
-        <w:ind w:left="1134" w:hanging="1134"/>
-      </w:pPr>
-    </w:lvl>
-    <w:lvl w:ilvl="6">
-      <w:start w:val="1"/>
-      <w:numFmt w:val="decimal"/>
-      <w:lvlText w:val="%1.%2.%3.%4.%5.%6.%7."/>
-      <w:lvlJc w:val="left"/>
-      <w:pPr>
-        <w:ind w:left="1276" w:hanging="1276"/>
-      </w:pPr>
-    </w:lvl>
-    <w:lvl w:ilvl="7">
-      <w:start w:val="1"/>
-      <w:numFmt w:val="decimal"/>
-      <w:lvlText w:val="%1.%2.%3.%4.%5.%6.%7.%8."/>
-      <w:lvlJc w:val="left"/>
-      <w:pPr>
-        <w:ind w:left="1418" w:hanging="1418"/>
-      </w:pPr>
-    </w:lvl>
-    <w:lvl w:ilvl="8">
-      <w:start w:val="1"/>
-      <w:numFmt w:val="decimal"/>
-      <w:lvlText w:val="%1.%2.%3.%4.%5.%6.%7.%8.%9."/>
-      <w:lvlJc w:val="left"/>
-      <w:pPr>
-        <w:ind w:left="1559" w:hanging="1559"/>
-      </w:pPr>
-    </w:lvl>
-  </w:abstractNum>
-  <w:abstractNum w:abstractNumId="15" w15:restartNumberingAfterBreak="0">
-    <w:nsid w:val="3AEC36D4"/>
-    <w:multiLevelType w:val="multilevel"/>
-    <w:tmpl w:val="0409001F"/>
-    <w:lvl w:ilvl="0">
-      <w:start w:val="1"/>
-      <w:numFmt w:val="decimal"/>
-      <w:lvlText w:val="%1."/>
-      <w:lvlJc w:val="left"/>
-      <w:pPr>
-        <w:ind w:left="425" w:hanging="425"/>
-      </w:pPr>
-    </w:lvl>
-    <w:lvl w:ilvl="1">
-      <w:start w:val="1"/>
-      <w:numFmt w:val="decimal"/>
-      <w:lvlText w:val="%1.%2."/>
-      <w:lvlJc w:val="left"/>
-      <w:pPr>
-        <w:ind w:left="567" w:hanging="567"/>
-      </w:pPr>
-    </w:lvl>
-    <w:lvl w:ilvl="2">
-      <w:start w:val="1"/>
-      <w:numFmt w:val="decimal"/>
-      <w:lvlText w:val="%1.%2.%3."/>
-      <w:lvlJc w:val="left"/>
-      <w:pPr>
-        <w:ind w:left="709" w:hanging="709"/>
-      </w:pPr>
-    </w:lvl>
-    <w:lvl w:ilvl="3">
-      <w:start w:val="1"/>
-      <w:numFmt w:val="decimal"/>
-      <w:lvlText w:val="%1.%2.%3.%4."/>
-      <w:lvlJc w:val="left"/>
-      <w:pPr>
-        <w:ind w:left="851" w:hanging="851"/>
-      </w:pPr>
-    </w:lvl>
-    <w:lvl w:ilvl="4">
-      <w:start w:val="1"/>
-      <w:numFmt w:val="decimal"/>
-      <w:lvlText w:val="%1.%2.%3.%4.%5."/>
-      <w:lvlJc w:val="left"/>
-      <w:pPr>
-        <w:ind w:left="992" w:hanging="992"/>
-      </w:pPr>
-    </w:lvl>
-    <w:lvl w:ilvl="5">
-      <w:start w:val="1"/>
-      <w:numFmt w:val="decimal"/>
-      <w:lvlText w:val="%1.%2.%3.%4.%5.%6."/>
-      <w:lvlJc w:val="left"/>
-      <w:pPr>
-        <w:ind w:left="1134" w:hanging="1134"/>
-      </w:pPr>
-    </w:lvl>
-    <w:lvl w:ilvl="6">
-      <w:start w:val="1"/>
-      <w:numFmt w:val="decimal"/>
-      <w:lvlText w:val="%1.%2.%3.%4.%5.%6.%7."/>
-      <w:lvlJc w:val="left"/>
-      <w:pPr>
-        <w:ind w:left="1276" w:hanging="1276"/>
-      </w:pPr>
-    </w:lvl>
-    <w:lvl w:ilvl="7">
-      <w:start w:val="1"/>
-      <w:numFmt w:val="decimal"/>
-      <w:lvlText w:val="%1.%2.%3.%4.%5.%6.%7.%8."/>
-      <w:lvlJc w:val="left"/>
-      <w:pPr>
-        <w:ind w:left="1418" w:hanging="1418"/>
-      </w:pPr>
-    </w:lvl>
-    <w:lvl w:ilvl="8">
-      <w:start w:val="1"/>
-      <w:numFmt w:val="decimal"/>
-      <w:lvlText w:val="%1.%2.%3.%4.%5.%6.%7.%8.%9."/>
-      <w:lvlJc w:val="left"/>
-      <w:pPr>
-        <w:ind w:left="1559" w:hanging="1559"/>
-      </w:pPr>
-    </w:lvl>
-  </w:abstractNum>
-  <w:abstractNum w:abstractNumId="16" w15:restartNumberingAfterBreak="0">
-    <w:nsid w:val="3B1C6175"/>
-    <w:multiLevelType w:val="multilevel"/>
-    <w:tmpl w:val="0409001F"/>
-    <w:lvl w:ilvl="0">
-      <w:start w:val="1"/>
-      <w:numFmt w:val="decimal"/>
-      <w:lvlText w:val="%1."/>
-      <w:lvlJc w:val="left"/>
-      <w:pPr>
-        <w:ind w:left="425" w:hanging="425"/>
-      </w:pPr>
-    </w:lvl>
-    <w:lvl w:ilvl="1">
-      <w:start w:val="1"/>
-      <w:numFmt w:val="decimal"/>
-      <w:lvlText w:val="%1.%2."/>
-      <w:lvlJc w:val="left"/>
-      <w:pPr>
-        <w:ind w:left="567" w:hanging="567"/>
-      </w:pPr>
-    </w:lvl>
-    <w:lvl w:ilvl="2">
-      <w:start w:val="1"/>
-      <w:numFmt w:val="decimal"/>
-      <w:lvlText w:val="%1.%2.%3."/>
-      <w:lvlJc w:val="left"/>
-      <w:pPr>
-        <w:ind w:left="709" w:hanging="709"/>
-      </w:pPr>
-    </w:lvl>
-    <w:lvl w:ilvl="3">
-      <w:start w:val="1"/>
-      <w:numFmt w:val="decimal"/>
-      <w:lvlText w:val="%1.%2.%3.%4."/>
-      <w:lvlJc w:val="left"/>
-      <w:pPr>
-        <w:ind w:left="851" w:hanging="851"/>
-      </w:pPr>
-    </w:lvl>
-    <w:lvl w:ilvl="4">
-      <w:start w:val="1"/>
-      <w:numFmt w:val="decimal"/>
-      <w:lvlText w:val="%1.%2.%3.%4.%5."/>
-      <w:lvlJc w:val="left"/>
-      <w:pPr>
-        <w:ind w:left="992" w:hanging="992"/>
-      </w:pPr>
-    </w:lvl>
-    <w:lvl w:ilvl="5">
-      <w:start w:val="1"/>
-      <w:numFmt w:val="decimal"/>
-      <w:lvlText w:val="%1.%2.%3.%4.%5.%6."/>
-      <w:lvlJc w:val="left"/>
-      <w:pPr>
-        <w:ind w:left="1134" w:hanging="1134"/>
-      </w:pPr>
-    </w:lvl>
-    <w:lvl w:ilvl="6">
-      <w:start w:val="1"/>
-      <w:numFmt w:val="decimal"/>
-      <w:lvlText w:val="%1.%2.%3.%4.%5.%6.%7."/>
-      <w:lvlJc w:val="left"/>
-      <w:pPr>
-        <w:ind w:left="1276" w:hanging="1276"/>
-      </w:pPr>
-    </w:lvl>
-    <w:lvl w:ilvl="7">
-      <w:start w:val="1"/>
-      <w:numFmt w:val="decimal"/>
-      <w:lvlText w:val="%1.%2.%3.%4.%5.%6.%7.%8."/>
-      <w:lvlJc w:val="left"/>
-      <w:pPr>
-        <w:ind w:left="1418" w:hanging="1418"/>
-      </w:pPr>
-    </w:lvl>
-    <w:lvl w:ilvl="8">
-      <w:start w:val="1"/>
-      <w:numFmt w:val="decimal"/>
-      <w:lvlText w:val="%1.%2.%3.%4.%5.%6.%7.%8.%9."/>
-      <w:lvlJc w:val="left"/>
-      <w:pPr>
-        <w:ind w:left="1559" w:hanging="1559"/>
-      </w:pPr>
-    </w:lvl>
-  </w:abstractNum>
-  <w:abstractNum w:abstractNumId="17" w15:restartNumberingAfterBreak="0">
-    <w:nsid w:val="414C4BAE"/>
-    <w:multiLevelType w:val="multilevel"/>
-    <w:tmpl w:val="0409001F"/>
-    <w:lvl w:ilvl="0">
-      <w:start w:val="1"/>
-      <w:numFmt w:val="decimal"/>
-      <w:lvlText w:val="%1."/>
-      <w:lvlJc w:val="left"/>
-      <w:pPr>
-        <w:ind w:left="425" w:hanging="425"/>
-      </w:pPr>
-    </w:lvl>
-    <w:lvl w:ilvl="1">
-      <w:start w:val="1"/>
-      <w:numFmt w:val="decimal"/>
-      <w:lvlText w:val="%1.%2."/>
-      <w:lvlJc w:val="left"/>
-      <w:pPr>
-        <w:ind w:left="567" w:hanging="567"/>
-      </w:pPr>
-    </w:lvl>
-    <w:lvl w:ilvl="2">
-      <w:start w:val="1"/>
-      <w:numFmt w:val="decimal"/>
-      <w:lvlText w:val="%1.%2.%3."/>
-      <w:lvlJc w:val="left"/>
-      <w:pPr>
-        <w:ind w:left="709" w:hanging="709"/>
-      </w:pPr>
-    </w:lvl>
-    <w:lvl w:ilvl="3">
-      <w:start w:val="1"/>
-      <w:numFmt w:val="decimal"/>
-      <w:lvlText w:val="%1.%2.%3.%4."/>
-      <w:lvlJc w:val="left"/>
-      <w:pPr>
-        <w:ind w:left="851" w:hanging="851"/>
-      </w:pPr>
-    </w:lvl>
-    <w:lvl w:ilvl="4">
-      <w:start w:val="1"/>
-      <w:numFmt w:val="decimal"/>
-      <w:lvlText w:val="%1.%2.%3.%4.%5."/>
-      <w:lvlJc w:val="left"/>
-      <w:pPr>
-        <w:ind w:left="992" w:hanging="992"/>
-      </w:pPr>
-    </w:lvl>
-    <w:lvl w:ilvl="5">
-      <w:start w:val="1"/>
-      <w:numFmt w:val="decimal"/>
-      <w:lvlText w:val="%1.%2.%3.%4.%5.%6."/>
-      <w:lvlJc w:val="left"/>
-      <w:pPr>
-        <w:ind w:left="1134" w:hanging="1134"/>
-      </w:pPr>
-    </w:lvl>
-    <w:lvl w:ilvl="6">
-      <w:start w:val="1"/>
-      <w:numFmt w:val="decimal"/>
-      <w:lvlText w:val="%1.%2.%3.%4.%5.%6.%7."/>
-      <w:lvlJc w:val="left"/>
-      <w:pPr>
-        <w:ind w:left="1276" w:hanging="1276"/>
-      </w:pPr>
-    </w:lvl>
-    <w:lvl w:ilvl="7">
-      <w:start w:val="1"/>
-      <w:numFmt w:val="decimal"/>
-      <w:lvlText w:val="%1.%2.%3.%4.%5.%6.%7.%8."/>
-      <w:lvlJc w:val="left"/>
-      <w:pPr>
-        <w:ind w:left="1418" w:hanging="1418"/>
-      </w:pPr>
-    </w:lvl>
-    <w:lvl w:ilvl="8">
-      <w:start w:val="1"/>
-      <w:numFmt w:val="decimal"/>
-      <w:lvlText w:val="%1.%2.%3.%4.%5.%6.%7.%8.%9."/>
-      <w:lvlJc w:val="left"/>
-      <w:pPr>
-        <w:ind w:left="1559" w:hanging="1559"/>
-      </w:pPr>
-    </w:lvl>
-  </w:abstractNum>
-  <w:abstractNum w:abstractNumId="18" w15:restartNumberingAfterBreak="0">
-    <w:nsid w:val="46491232"/>
-    <w:multiLevelType w:val="multilevel"/>
-    <w:tmpl w:val="0409001F"/>
-    <w:lvl w:ilvl="0">
-      <w:start w:val="1"/>
-      <w:numFmt w:val="decimal"/>
-      <w:lvlText w:val="%1."/>
-      <w:lvlJc w:val="left"/>
-      <w:pPr>
-        <w:ind w:left="425" w:hanging="425"/>
-      </w:pPr>
-    </w:lvl>
-    <w:lvl w:ilvl="1">
-      <w:start w:val="1"/>
-      <w:numFmt w:val="decimal"/>
-      <w:lvlText w:val="%1.%2."/>
-      <w:lvlJc w:val="left"/>
-      <w:pPr>
-        <w:ind w:left="567" w:hanging="567"/>
-      </w:pPr>
-    </w:lvl>
-    <w:lvl w:ilvl="2">
-      <w:start w:val="1"/>
-      <w:numFmt w:val="decimal"/>
-      <w:lvlText w:val="%1.%2.%3."/>
-      <w:lvlJc w:val="left"/>
-      <w:pPr>
-        <w:ind w:left="709" w:hanging="709"/>
-      </w:pPr>
-    </w:lvl>
-    <w:lvl w:ilvl="3">
-      <w:start w:val="1"/>
-      <w:numFmt w:val="decimal"/>
-      <w:lvlText w:val="%1.%2.%3.%4."/>
-      <w:lvlJc w:val="left"/>
-      <w:pPr>
-        <w:ind w:left="851" w:hanging="851"/>
-      </w:pPr>
-    </w:lvl>
-    <w:lvl w:ilvl="4">
-      <w:start w:val="1"/>
-      <w:numFmt w:val="decimal"/>
-      <w:lvlText w:val="%1.%2.%3.%4.%5."/>
-      <w:lvlJc w:val="left"/>
-      <w:pPr>
-        <w:ind w:left="992" w:hanging="992"/>
-      </w:pPr>
-    </w:lvl>
-    <w:lvl w:ilvl="5">
-      <w:start w:val="1"/>
-      <w:numFmt w:val="decimal"/>
-      <w:lvlText w:val="%1.%2.%3.%4.%5.%6."/>
-      <w:lvlJc w:val="left"/>
-      <w:pPr>
-        <w:ind w:left="1134" w:hanging="1134"/>
-      </w:pPr>
-    </w:lvl>
-    <w:lvl w:ilvl="6">
-      <w:start w:val="1"/>
-      <w:numFmt w:val="decimal"/>
-      <w:lvlText w:val="%1.%2.%3.%4.%5.%6.%7."/>
-      <w:lvlJc w:val="left"/>
-      <w:pPr>
-        <w:ind w:left="1276" w:hanging="1276"/>
-      </w:pPr>
-    </w:lvl>
-    <w:lvl w:ilvl="7">
-      <w:start w:val="1"/>
-      <w:numFmt w:val="decimal"/>
-      <w:lvlText w:val="%1.%2.%3.%4.%5.%6.%7.%8."/>
-      <w:lvlJc w:val="left"/>
-      <w:pPr>
-        <w:ind w:left="1418" w:hanging="1418"/>
-      </w:pPr>
-    </w:lvl>
-    <w:lvl w:ilvl="8">
-      <w:start w:val="1"/>
-      <w:numFmt w:val="decimal"/>
-      <w:lvlText w:val="%1.%2.%3.%4.%5.%6.%7.%8.%9."/>
-      <w:lvlJc w:val="left"/>
-      <w:pPr>
-        <w:ind w:left="1559" w:hanging="1559"/>
-      </w:pPr>
-    </w:lvl>
-  </w:abstractNum>
-  <w:abstractNum w:abstractNumId="19" w15:restartNumberingAfterBreak="0">
-    <w:nsid w:val="4BC16CEC"/>
-    <w:multiLevelType w:val="multilevel"/>
-    <w:tmpl w:val="0409001F"/>
-    <w:lvl w:ilvl="0">
-      <w:start w:val="1"/>
-      <w:numFmt w:val="decimal"/>
-      <w:lvlText w:val="%1."/>
-      <w:lvlJc w:val="left"/>
-      <w:pPr>
-        <w:ind w:left="425" w:hanging="425"/>
-      </w:pPr>
-    </w:lvl>
-    <w:lvl w:ilvl="1">
-      <w:start w:val="1"/>
-      <w:numFmt w:val="decimal"/>
-      <w:lvlText w:val="%1.%2."/>
-      <w:lvlJc w:val="left"/>
-      <w:pPr>
-        <w:ind w:left="567" w:hanging="567"/>
-      </w:pPr>
-    </w:lvl>
-    <w:lvl w:ilvl="2">
-      <w:start w:val="1"/>
-      <w:numFmt w:val="decimal"/>
-      <w:lvlText w:val="%1.%2.%3."/>
-      <w:lvlJc w:val="left"/>
-      <w:pPr>
-        <w:ind w:left="709" w:hanging="709"/>
-      </w:pPr>
-    </w:lvl>
-    <w:lvl w:ilvl="3">
-      <w:start w:val="1"/>
-      <w:numFmt w:val="decimal"/>
-      <w:lvlText w:val="%1.%2.%3.%4."/>
-      <w:lvlJc w:val="left"/>
-      <w:pPr>
-        <w:ind w:left="851" w:hanging="851"/>
-      </w:pPr>
-    </w:lvl>
-    <w:lvl w:ilvl="4">
-      <w:start w:val="1"/>
-      <w:numFmt w:val="decimal"/>
-      <w:lvlText w:val="%1.%2.%3.%4.%5."/>
-      <w:lvlJc w:val="left"/>
-      <w:pPr>
-        <w:ind w:left="992" w:hanging="992"/>
-      </w:pPr>
-    </w:lvl>
-    <w:lvl w:ilvl="5">
-      <w:start w:val="1"/>
-      <w:numFmt w:val="decimal"/>
-      <w:lvlText w:val="%1.%2.%3.%4.%5.%6."/>
-      <w:lvlJc w:val="left"/>
-      <w:pPr>
-        <w:ind w:left="1134" w:hanging="1134"/>
-      </w:pPr>
-    </w:lvl>
-    <w:lvl w:ilvl="6">
-      <w:start w:val="1"/>
-      <w:numFmt w:val="decimal"/>
-      <w:lvlText w:val="%1.%2.%3.%4.%5.%6.%7."/>
-      <w:lvlJc w:val="left"/>
-      <w:pPr>
-        <w:ind w:left="1276" w:hanging="1276"/>
-      </w:pPr>
-    </w:lvl>
-    <w:lvl w:ilvl="7">
-      <w:start w:val="1"/>
-      <w:numFmt w:val="decimal"/>
-      <w:lvlText w:val="%1.%2.%3.%4.%5.%6.%7.%8."/>
-      <w:lvlJc w:val="left"/>
-      <w:pPr>
-        <w:ind w:left="1418" w:hanging="1418"/>
-      </w:pPr>
-    </w:lvl>
-    <w:lvl w:ilvl="8">
-      <w:start w:val="1"/>
-      <w:numFmt w:val="decimal"/>
-      <w:lvlText w:val="%1.%2.%3.%4.%5.%6.%7.%8.%9."/>
-      <w:lvlJc w:val="left"/>
-      <w:pPr>
-        <w:ind w:left="1559" w:hanging="1559"/>
-      </w:pPr>
-    </w:lvl>
-  </w:abstractNum>
-  <w:abstractNum w:abstractNumId="20" w15:restartNumberingAfterBreak="0">
-    <w:nsid w:val="4CB92150"/>
-    <w:multiLevelType w:val="multilevel"/>
-    <w:tmpl w:val="0409001F"/>
-    <w:lvl w:ilvl="0">
-      <w:start w:val="1"/>
-      <w:numFmt w:val="decimal"/>
-      <w:lvlText w:val="%1."/>
-      <w:lvlJc w:val="left"/>
-      <w:pPr>
-        <w:ind w:left="425" w:hanging="425"/>
-      </w:pPr>
-    </w:lvl>
-    <w:lvl w:ilvl="1">
-      <w:start w:val="1"/>
-      <w:numFmt w:val="decimal"/>
-      <w:lvlText w:val="%1.%2."/>
-      <w:lvlJc w:val="left"/>
-      <w:pPr>
-        <w:ind w:left="567" w:hanging="567"/>
-      </w:pPr>
-    </w:lvl>
-    <w:lvl w:ilvl="2">
-      <w:start w:val="1"/>
-      <w:numFmt w:val="decimal"/>
-      <w:lvlText w:val="%1.%2.%3."/>
-      <w:lvlJc w:val="left"/>
-      <w:pPr>
-        <w:ind w:left="709" w:hanging="709"/>
-      </w:pPr>
-    </w:lvl>
-    <w:lvl w:ilvl="3">
-      <w:start w:val="1"/>
-      <w:numFmt w:val="decimal"/>
-      <w:lvlText w:val="%1.%2.%3.%4."/>
-      <w:lvlJc w:val="left"/>
-      <w:pPr>
-        <w:ind w:left="851" w:hanging="851"/>
-      </w:pPr>
-    </w:lvl>
-    <w:lvl w:ilvl="4">
-      <w:start w:val="1"/>
-      <w:numFmt w:val="decimal"/>
-      <w:lvlText w:val="%1.%2.%3.%4.%5."/>
-      <w:lvlJc w:val="left"/>
-      <w:pPr>
-        <w:ind w:left="992" w:hanging="992"/>
-      </w:pPr>
-    </w:lvl>
-    <w:lvl w:ilvl="5">
-      <w:start w:val="1"/>
-      <w:numFmt w:val="decimal"/>
-      <w:lvlText w:val="%1.%2.%3.%4.%5.%6."/>
-      <w:lvlJc w:val="left"/>
-      <w:pPr>
-        <w:ind w:left="1134" w:hanging="1134"/>
-      </w:pPr>
-    </w:lvl>
-    <w:lvl w:ilvl="6">
-      <w:start w:val="1"/>
-      <w:numFmt w:val="decimal"/>
-      <w:lvlText w:val="%1.%2.%3.%4.%5.%6.%7."/>
-      <w:lvlJc w:val="left"/>
-      <w:pPr>
-        <w:ind w:left="1276" w:hanging="1276"/>
-      </w:pPr>
-    </w:lvl>
-    <w:lvl w:ilvl="7">
-      <w:start w:val="1"/>
-      <w:numFmt w:val="decimal"/>
-      <w:lvlText w:val="%1.%2.%3.%4.%5.%6.%7.%8."/>
-      <w:lvlJc w:val="left"/>
-      <w:pPr>
-        <w:ind w:left="1418" w:hanging="1418"/>
-      </w:pPr>
-    </w:lvl>
-    <w:lvl w:ilvl="8">
-      <w:start w:val="1"/>
-      <w:numFmt w:val="decimal"/>
-      <w:lvlText w:val="%1.%2.%3.%4.%5.%6.%7.%8.%9."/>
-      <w:lvlJc w:val="left"/>
-      <w:pPr>
-        <w:ind w:left="1559" w:hanging="1559"/>
-      </w:pPr>
-    </w:lvl>
-  </w:abstractNum>
-  <w:abstractNum w:abstractNumId="21" w15:restartNumberingAfterBreak="0">
-    <w:nsid w:val="52F8407A"/>
-    <w:multiLevelType w:val="multilevel"/>
-    <w:tmpl w:val="0409001F"/>
-    <w:lvl w:ilvl="0">
-      <w:start w:val="1"/>
-      <w:numFmt w:val="decimal"/>
-      <w:lvlText w:val="%1."/>
-      <w:lvlJc w:val="left"/>
-      <w:pPr>
-        <w:ind w:left="425" w:hanging="425"/>
-      </w:pPr>
-    </w:lvl>
-    <w:lvl w:ilvl="1">
-      <w:start w:val="1"/>
-      <w:numFmt w:val="decimal"/>
-      <w:lvlText w:val="%1.%2."/>
-      <w:lvlJc w:val="left"/>
-      <w:pPr>
-        <w:ind w:left="567" w:hanging="567"/>
-      </w:pPr>
-    </w:lvl>
-    <w:lvl w:ilvl="2">
-      <w:start w:val="1"/>
-      <w:numFmt w:val="decimal"/>
-      <w:lvlText w:val="%1.%2.%3."/>
-      <w:lvlJc w:val="left"/>
-      <w:pPr>
-        <w:ind w:left="709" w:hanging="709"/>
-      </w:pPr>
-    </w:lvl>
-    <w:lvl w:ilvl="3">
-      <w:start w:val="1"/>
-      <w:numFmt w:val="decimal"/>
-      <w:lvlText w:val="%1.%2.%3.%4."/>
-      <w:lvlJc w:val="left"/>
-      <w:pPr>
-        <w:ind w:left="851" w:hanging="851"/>
-      </w:pPr>
-    </w:lvl>
-    <w:lvl w:ilvl="4">
-      <w:start w:val="1"/>
-      <w:numFmt w:val="decimal"/>
-      <w:lvlText w:val="%1.%2.%3.%4.%5."/>
-      <w:lvlJc w:val="left"/>
-      <w:pPr>
-        <w:ind w:left="992" w:hanging="992"/>
-      </w:pPr>
-    </w:lvl>
-    <w:lvl w:ilvl="5">
-      <w:start w:val="1"/>
-      <w:numFmt w:val="decimal"/>
-      <w:lvlText w:val="%1.%2.%3.%4.%5.%6."/>
-      <w:lvlJc w:val="left"/>
-      <w:pPr>
-        <w:ind w:left="1134" w:hanging="1134"/>
-      </w:pPr>
-    </w:lvl>
-    <w:lvl w:ilvl="6">
-      <w:start w:val="1"/>
-      <w:numFmt w:val="decimal"/>
-      <w:lvlText w:val="%1.%2.%3.%4.%5.%6.%7."/>
-      <w:lvlJc w:val="left"/>
-      <w:pPr>
-        <w:ind w:left="1276" w:hanging="1276"/>
-      </w:pPr>
-    </w:lvl>
-    <w:lvl w:ilvl="7">
-      <w:start w:val="1"/>
-      <w:numFmt w:val="decimal"/>
-      <w:lvlText w:val="%1.%2.%3.%4.%5.%6.%7.%8."/>
-      <w:lvlJc w:val="left"/>
-      <w:pPr>
-        <w:ind w:left="1418" w:hanging="1418"/>
-      </w:pPr>
-    </w:lvl>
-    <w:lvl w:ilvl="8">
-      <w:start w:val="1"/>
-      <w:numFmt w:val="decimal"/>
-      <w:lvlText w:val="%1.%2.%3.%4.%5.%6.%7.%8.%9."/>
-      <w:lvlJc w:val="left"/>
-      <w:pPr>
-        <w:ind w:left="1559" w:hanging="1559"/>
-      </w:pPr>
-    </w:lvl>
-  </w:abstractNum>
-  <w:abstractNum w:abstractNumId="22" w15:restartNumberingAfterBreak="0">
-    <w:nsid w:val="53507671"/>
-    <w:multiLevelType w:val="multilevel"/>
-    <w:tmpl w:val="0409001F"/>
-    <w:lvl w:ilvl="0">
-      <w:start w:val="1"/>
-      <w:numFmt w:val="decimal"/>
-      <w:lvlText w:val="%1."/>
-      <w:lvlJc w:val="left"/>
-      <w:pPr>
-        <w:ind w:left="425" w:hanging="425"/>
-      </w:pPr>
-    </w:lvl>
-    <w:lvl w:ilvl="1">
-      <w:start w:val="1"/>
-      <w:numFmt w:val="decimal"/>
-      <w:lvlText w:val="%1.%2."/>
-      <w:lvlJc w:val="left"/>
-      <w:pPr>
-        <w:ind w:left="567" w:hanging="567"/>
-      </w:pPr>
-    </w:lvl>
-    <w:lvl w:ilvl="2">
-      <w:start w:val="1"/>
-      <w:numFmt w:val="decimal"/>
-      <w:lvlText w:val="%1.%2.%3."/>
-      <w:lvlJc w:val="left"/>
-      <w:pPr>
-        <w:ind w:left="709" w:hanging="709"/>
-      </w:pPr>
-    </w:lvl>
-    <w:lvl w:ilvl="3">
-      <w:start w:val="1"/>
-      <w:numFmt w:val="decimal"/>
-      <w:lvlText w:val="%1.%2.%3.%4."/>
-      <w:lvlJc w:val="left"/>
-      <w:pPr>
-        <w:ind w:left="851" w:hanging="851"/>
-      </w:pPr>
-    </w:lvl>
-    <w:lvl w:ilvl="4">
-      <w:start w:val="1"/>
-      <w:numFmt w:val="decimal"/>
-      <w:lvlText w:val="%1.%2.%3.%4.%5."/>
-      <w:lvlJc w:val="left"/>
-      <w:pPr>
-        <w:ind w:left="992" w:hanging="992"/>
-      </w:pPr>
-    </w:lvl>
-    <w:lvl w:ilvl="5">
-      <w:start w:val="1"/>
-      <w:numFmt w:val="decimal"/>
-      <w:lvlText w:val="%1.%2.%3.%4.%5.%6."/>
-      <w:lvlJc w:val="left"/>
-      <w:pPr>
-        <w:ind w:left="1134" w:hanging="1134"/>
-      </w:pPr>
-    </w:lvl>
-    <w:lvl w:ilvl="6">
-      <w:start w:val="1"/>
-      <w:numFmt w:val="decimal"/>
-      <w:lvlText w:val="%1.%2.%3.%4.%5.%6.%7."/>
-      <w:lvlJc w:val="left"/>
-      <w:pPr>
-        <w:ind w:left="1276" w:hanging="1276"/>
-      </w:pPr>
-    </w:lvl>
-    <w:lvl w:ilvl="7">
-      <w:start w:val="1"/>
-      <w:numFmt w:val="decimal"/>
-      <w:lvlText w:val="%1.%2.%3.%4.%5.%6.%7.%8."/>
-      <w:lvlJc w:val="left"/>
-      <w:pPr>
-        <w:ind w:left="1418" w:hanging="1418"/>
-      </w:pPr>
-    </w:lvl>
-    <w:lvl w:ilvl="8">
-      <w:start w:val="1"/>
-      <w:numFmt w:val="decimal"/>
-      <w:lvlText w:val="%1.%2.%3.%4.%5.%6.%7.%8.%9."/>
-      <w:lvlJc w:val="left"/>
-      <w:pPr>
-        <w:ind w:left="1559" w:hanging="1559"/>
-      </w:pPr>
-    </w:lvl>
-  </w:abstractNum>
-  <w:abstractNum w:abstractNumId="23" w15:restartNumberingAfterBreak="0">
-    <w:nsid w:val="55031D1C"/>
-    <w:multiLevelType w:val="multilevel"/>
-    <w:tmpl w:val="0409001F"/>
-    <w:lvl w:ilvl="0">
-      <w:start w:val="1"/>
-      <w:numFmt w:val="decimal"/>
-      <w:lvlText w:val="%1."/>
-      <w:lvlJc w:val="left"/>
-      <w:pPr>
-        <w:ind w:left="425" w:hanging="425"/>
-      </w:pPr>
-    </w:lvl>
-    <w:lvl w:ilvl="1">
-      <w:start w:val="1"/>
-      <w:numFmt w:val="decimal"/>
-      <w:lvlText w:val="%1.%2."/>
-      <w:lvlJc w:val="left"/>
-      <w:pPr>
-        <w:ind w:left="567" w:hanging="567"/>
-      </w:pPr>
-    </w:lvl>
-    <w:lvl w:ilvl="2">
-      <w:start w:val="1"/>
-      <w:numFmt w:val="decimal"/>
-      <w:lvlText w:val="%1.%2.%3."/>
-      <w:lvlJc w:val="left"/>
-      <w:pPr>
-        <w:ind w:left="709" w:hanging="709"/>
-      </w:pPr>
-    </w:lvl>
-    <w:lvl w:ilvl="3">
-      <w:start w:val="1"/>
-      <w:numFmt w:val="decimal"/>
-      <w:lvlText w:val="%1.%2.%3.%4."/>
-      <w:lvlJc w:val="left"/>
-      <w:pPr>
-        <w:ind w:left="851" w:hanging="851"/>
-      </w:pPr>
-    </w:lvl>
-    <w:lvl w:ilvl="4">
-      <w:start w:val="1"/>
-      <w:numFmt w:val="decimal"/>
-      <w:lvlText w:val="%1.%2.%3.%4.%5."/>
-      <w:lvlJc w:val="left"/>
-      <w:pPr>
-        <w:ind w:left="992" w:hanging="992"/>
-      </w:pPr>
-    </w:lvl>
-    <w:lvl w:ilvl="5">
-      <w:start w:val="1"/>
-      <w:numFmt w:val="decimal"/>
-      <w:lvlText w:val="%1.%2.%3.%4.%5.%6."/>
-      <w:lvlJc w:val="left"/>
-      <w:pPr>
-        <w:ind w:left="1134" w:hanging="1134"/>
-      </w:pPr>
-    </w:lvl>
-    <w:lvl w:ilvl="6">
-      <w:start w:val="1"/>
-      <w:numFmt w:val="decimal"/>
-      <w:lvlText w:val="%1.%2.%3.%4.%5.%6.%7."/>
-      <w:lvlJc w:val="left"/>
-      <w:pPr>
-        <w:ind w:left="1276" w:hanging="1276"/>
-      </w:pPr>
-    </w:lvl>
-    <w:lvl w:ilvl="7">
-      <w:start w:val="1"/>
-      <w:numFmt w:val="decimal"/>
-      <w:lvlText w:val="%1.%2.%3.%4.%5.%6.%7.%8."/>
-      <w:lvlJc w:val="left"/>
-      <w:pPr>
-        <w:ind w:left="1418" w:hanging="1418"/>
-      </w:pPr>
-    </w:lvl>
-    <w:lvl w:ilvl="8">
-      <w:start w:val="1"/>
-      <w:numFmt w:val="decimal"/>
-      <w:lvlText w:val="%1.%2.%3.%4.%5.%6.%7.%8.%9."/>
-      <w:lvlJc w:val="left"/>
-      <w:pPr>
-        <w:ind w:left="1559" w:hanging="1559"/>
-      </w:pPr>
-    </w:lvl>
-  </w:abstractNum>
-  <w:abstractNum w:abstractNumId="24" w15:restartNumberingAfterBreak="0">
-    <w:nsid w:val="55B2611C"/>
-    <w:multiLevelType w:val="multilevel"/>
-    <w:tmpl w:val="0409001F"/>
-    <w:lvl w:ilvl="0">
-      <w:start w:val="1"/>
-      <w:numFmt w:val="decimal"/>
-      <w:lvlText w:val="%1."/>
-      <w:lvlJc w:val="left"/>
-      <w:pPr>
-        <w:ind w:left="425" w:hanging="425"/>
-      </w:pPr>
-    </w:lvl>
-    <w:lvl w:ilvl="1">
-      <w:start w:val="1"/>
-      <w:numFmt w:val="decimal"/>
-      <w:lvlText w:val="%1.%2."/>
-      <w:lvlJc w:val="left"/>
-      <w:pPr>
-        <w:ind w:left="567" w:hanging="567"/>
-      </w:pPr>
-    </w:lvl>
-    <w:lvl w:ilvl="2">
-      <w:start w:val="1"/>
-      <w:numFmt w:val="decimal"/>
-      <w:lvlText w:val="%1.%2.%3."/>
-      <w:lvlJc w:val="left"/>
-      <w:pPr>
-        <w:ind w:left="709" w:hanging="709"/>
-      </w:pPr>
-    </w:lvl>
-    <w:lvl w:ilvl="3">
-      <w:start w:val="1"/>
-      <w:numFmt w:val="decimal"/>
-      <w:lvlText w:val="%1.%2.%3.%4."/>
-      <w:lvlJc w:val="left"/>
-      <w:pPr>
-        <w:ind w:left="851" w:hanging="851"/>
-      </w:pPr>
-    </w:lvl>
-    <w:lvl w:ilvl="4">
-      <w:start w:val="1"/>
-      <w:numFmt w:val="decimal"/>
-      <w:lvlText w:val="%1.%2.%3.%4.%5."/>
-      <w:lvlJc w:val="left"/>
-      <w:pPr>
-        <w:ind w:left="992" w:hanging="992"/>
-      </w:pPr>
-    </w:lvl>
-    <w:lvl w:ilvl="5">
-      <w:start w:val="1"/>
-      <w:numFmt w:val="decimal"/>
-      <w:lvlText w:val="%1.%2.%3.%4.%5.%6."/>
-      <w:lvlJc w:val="left"/>
-      <w:pPr>
-        <w:ind w:left="1134" w:hanging="1134"/>
-      </w:pPr>
-    </w:lvl>
-    <w:lvl w:ilvl="6">
-      <w:start w:val="1"/>
-      <w:numFmt w:val="decimal"/>
-      <w:lvlText w:val="%1.%2.%3.%4.%5.%6.%7."/>
-      <w:lvlJc w:val="left"/>
-      <w:pPr>
-        <w:ind w:left="1276" w:hanging="1276"/>
-      </w:pPr>
-    </w:lvl>
-    <w:lvl w:ilvl="7">
-      <w:start w:val="1"/>
-      <w:numFmt w:val="decimal"/>
-      <w:lvlText w:val="%1.%2.%3.%4.%5.%6.%7.%8."/>
-      <w:lvlJc w:val="left"/>
-      <w:pPr>
-        <w:ind w:left="1418" w:hanging="1418"/>
-      </w:pPr>
-    </w:lvl>
-    <w:lvl w:ilvl="8">
-      <w:start w:val="1"/>
-      <w:numFmt w:val="decimal"/>
-      <w:lvlText w:val="%1.%2.%3.%4.%5.%6.%7.%8.%9."/>
-      <w:lvlJc w:val="left"/>
-      <w:pPr>
-        <w:ind w:left="1559" w:hanging="1559"/>
-      </w:pPr>
-    </w:lvl>
-  </w:abstractNum>
-  <w:abstractNum w:abstractNumId="25" w15:restartNumberingAfterBreak="0">
-    <w:nsid w:val="55DA5E09"/>
-    <w:multiLevelType w:val="multilevel"/>
-    <w:tmpl w:val="0409001F"/>
-    <w:lvl w:ilvl="0">
-      <w:start w:val="1"/>
-      <w:numFmt w:val="decimal"/>
-      <w:lvlText w:val="%1."/>
-      <w:lvlJc w:val="left"/>
-      <w:pPr>
-        <w:ind w:left="425" w:hanging="425"/>
-      </w:pPr>
-    </w:lvl>
-    <w:lvl w:ilvl="1">
-      <w:start w:val="1"/>
-      <w:numFmt w:val="decimal"/>
-      <w:lvlText w:val="%1.%2."/>
-      <w:lvlJc w:val="left"/>
-      <w:pPr>
-        <w:ind w:left="567" w:hanging="567"/>
-      </w:pPr>
-    </w:lvl>
-    <w:lvl w:ilvl="2">
-      <w:start w:val="1"/>
-      <w:numFmt w:val="decimal"/>
-      <w:lvlText w:val="%1.%2.%3."/>
-      <w:lvlJc w:val="left"/>
-      <w:pPr>
-        <w:ind w:left="709" w:hanging="709"/>
-      </w:pPr>
-    </w:lvl>
-    <w:lvl w:ilvl="3">
-      <w:start w:val="1"/>
-      <w:numFmt w:val="decimal"/>
-      <w:lvlText w:val="%1.%2.%3.%4."/>
-      <w:lvlJc w:val="left"/>
-      <w:pPr>
-        <w:ind w:left="851" w:hanging="851"/>
-      </w:pPr>
-    </w:lvl>
-    <w:lvl w:ilvl="4">
-      <w:start w:val="1"/>
-      <w:numFmt w:val="decimal"/>
-      <w:lvlText w:val="%1.%2.%3.%4.%5."/>
-      <w:lvlJc w:val="left"/>
-      <w:pPr>
-        <w:ind w:left="992" w:hanging="992"/>
-      </w:pPr>
-    </w:lvl>
-    <w:lvl w:ilvl="5">
-      <w:start w:val="1"/>
-      <w:numFmt w:val="decimal"/>
-      <w:lvlText w:val="%1.%2.%3.%4.%5.%6."/>
-      <w:lvlJc w:val="left"/>
-      <w:pPr>
-        <w:ind w:left="1134" w:hanging="1134"/>
-      </w:pPr>
-    </w:lvl>
-    <w:lvl w:ilvl="6">
-      <w:start w:val="1"/>
-      <w:numFmt w:val="decimal"/>
-      <w:lvlText w:val="%1.%2.%3.%4.%5.%6.%7."/>
-      <w:lvlJc w:val="left"/>
-      <w:pPr>
-        <w:ind w:left="1276" w:hanging="1276"/>
-      </w:pPr>
-    </w:lvl>
-    <w:lvl w:ilvl="7">
-      <w:start w:val="1"/>
-      <w:numFmt w:val="decimal"/>
-      <w:lvlText w:val="%1.%2.%3.%4.%5.%6.%7.%8."/>
-      <w:lvlJc w:val="left"/>
-      <w:pPr>
-        <w:ind w:left="1418" w:hanging="1418"/>
-      </w:pPr>
-    </w:lvl>
-    <w:lvl w:ilvl="8">
-      <w:start w:val="1"/>
-      <w:numFmt w:val="decimal"/>
-      <w:lvlText w:val="%1.%2.%3.%4.%5.%6.%7.%8.%9."/>
-      <w:lvlJc w:val="left"/>
-      <w:pPr>
-        <w:ind w:left="1559" w:hanging="1559"/>
-      </w:pPr>
-    </w:lvl>
-  </w:abstractNum>
-  <w:abstractNum w:abstractNumId="26" w15:restartNumberingAfterBreak="0">
-    <w:nsid w:val="590E3575"/>
-    <w:multiLevelType w:val="multilevel"/>
-    <w:tmpl w:val="0409001F"/>
-    <w:lvl w:ilvl="0">
-      <w:start w:val="1"/>
-      <w:numFmt w:val="decimal"/>
-      <w:lvlText w:val="%1."/>
-      <w:lvlJc w:val="left"/>
-      <w:pPr>
-        <w:ind w:left="425" w:hanging="425"/>
-      </w:pPr>
-    </w:lvl>
-    <w:lvl w:ilvl="1">
-      <w:start w:val="1"/>
-      <w:numFmt w:val="decimal"/>
-      <w:lvlText w:val="%1.%2."/>
-      <w:lvlJc w:val="left"/>
-      <w:pPr>
-        <w:ind w:left="567" w:hanging="567"/>
-      </w:pPr>
-    </w:lvl>
-    <w:lvl w:ilvl="2">
-      <w:start w:val="1"/>
-      <w:numFmt w:val="decimal"/>
-      <w:lvlText w:val="%1.%2.%3."/>
-      <w:lvlJc w:val="left"/>
-      <w:pPr>
-        <w:ind w:left="709" w:hanging="709"/>
-      </w:pPr>
-    </w:lvl>
-    <w:lvl w:ilvl="3">
-      <w:start w:val="1"/>
-      <w:numFmt w:val="decimal"/>
-      <w:lvlText w:val="%1.%2.%3.%4."/>
-      <w:lvlJc w:val="left"/>
-      <w:pPr>
-        <w:ind w:left="851" w:hanging="851"/>
-      </w:pPr>
-    </w:lvl>
-    <w:lvl w:ilvl="4">
-      <w:start w:val="1"/>
-      <w:numFmt w:val="decimal"/>
-      <w:lvlText w:val="%1.%2.%3.%4.%5."/>
-      <w:lvlJc w:val="left"/>
-      <w:pPr>
-        <w:ind w:left="992" w:hanging="992"/>
-      </w:pPr>
-    </w:lvl>
-    <w:lvl w:ilvl="5">
-      <w:start w:val="1"/>
-      <w:numFmt w:val="decimal"/>
-      <w:lvlText w:val="%1.%2.%3.%4.%5.%6."/>
-      <w:lvlJc w:val="left"/>
-      <w:pPr>
-        <w:ind w:left="1134" w:hanging="1134"/>
-      </w:pPr>
-    </w:lvl>
-    <w:lvl w:ilvl="6">
-      <w:start w:val="1"/>
-      <w:numFmt w:val="decimal"/>
-      <w:lvlText w:val="%1.%2.%3.%4.%5.%6.%7."/>
-      <w:lvlJc w:val="left"/>
-      <w:pPr>
-        <w:ind w:left="1276" w:hanging="1276"/>
-      </w:pPr>
-    </w:lvl>
-    <w:lvl w:ilvl="7">
-      <w:start w:val="1"/>
-      <w:numFmt w:val="decimal"/>
-      <w:lvlText w:val="%1.%2.%3.%4.%5.%6.%7.%8."/>
-      <w:lvlJc w:val="left"/>
-      <w:pPr>
-        <w:ind w:left="1418" w:hanging="1418"/>
-      </w:pPr>
-    </w:lvl>
-    <w:lvl w:ilvl="8">
-      <w:start w:val="1"/>
-      <w:numFmt w:val="decimal"/>
-      <w:lvlText w:val="%1.%2.%3.%4.%5.%6.%7.%8.%9."/>
-      <w:lvlJc w:val="left"/>
-      <w:pPr>
-        <w:ind w:left="1559" w:hanging="1559"/>
-      </w:pPr>
-    </w:lvl>
-  </w:abstractNum>
-  <w:abstractNum w:abstractNumId="27" w15:restartNumberingAfterBreak="0">
-    <w:nsid w:val="639216CB"/>
-    <w:multiLevelType w:val="multilevel"/>
-    <w:tmpl w:val="0409001F"/>
-    <w:lvl w:ilvl="0">
-      <w:start w:val="1"/>
-      <w:numFmt w:val="decimal"/>
-      <w:lvlText w:val="%1."/>
-      <w:lvlJc w:val="left"/>
-      <w:pPr>
-        <w:ind w:left="425" w:hanging="425"/>
-      </w:pPr>
-    </w:lvl>
-    <w:lvl w:ilvl="1">
-      <w:start w:val="1"/>
-      <w:numFmt w:val="decimal"/>
-      <w:lvlText w:val="%1.%2."/>
-      <w:lvlJc w:val="left"/>
-      <w:pPr>
-        <w:ind w:left="567" w:hanging="567"/>
-      </w:pPr>
-    </w:lvl>
-    <w:lvl w:ilvl="2">
-      <w:start w:val="1"/>
-      <w:numFmt w:val="decimal"/>
-      <w:lvlText w:val="%1.%2.%3."/>
-      <w:lvlJc w:val="left"/>
-      <w:pPr>
-        <w:ind w:left="709" w:hanging="709"/>
-      </w:pPr>
-    </w:lvl>
-    <w:lvl w:ilvl="3">
-      <w:start w:val="1"/>
-      <w:numFmt w:val="decimal"/>
-      <w:lvlText w:val="%1.%2.%3.%4."/>
-      <w:lvlJc w:val="left"/>
-      <w:pPr>
-        <w:ind w:left="851" w:hanging="851"/>
-      </w:pPr>
-    </w:lvl>
-    <w:lvl w:ilvl="4">
-      <w:start w:val="1"/>
-      <w:numFmt w:val="decimal"/>
-      <w:lvlText w:val="%1.%2.%3.%4.%5."/>
-      <w:lvlJc w:val="left"/>
-      <w:pPr>
-        <w:ind w:left="992" w:hanging="992"/>
-      </w:pPr>
-    </w:lvl>
-    <w:lvl w:ilvl="5">
-      <w:start w:val="1"/>
-      <w:numFmt w:val="decimal"/>
-      <w:lvlText w:val="%1.%2.%3.%4.%5.%6."/>
-      <w:lvlJc w:val="left"/>
-      <w:pPr>
-        <w:ind w:left="1134" w:hanging="1134"/>
-      </w:pPr>
-    </w:lvl>
-    <w:lvl w:ilvl="6">
-      <w:start w:val="1"/>
-      <w:numFmt w:val="decimal"/>
-      <w:lvlText w:val="%1.%2.%3.%4.%5.%6.%7."/>
-      <w:lvlJc w:val="left"/>
-      <w:pPr>
-        <w:ind w:left="1276" w:hanging="1276"/>
-      </w:pPr>
-    </w:lvl>
-    <w:lvl w:ilvl="7">
-      <w:start w:val="1"/>
-      <w:numFmt w:val="decimal"/>
-      <w:lvlText w:val="%1.%2.%3.%4.%5.%6.%7.%8."/>
-      <w:lvlJc w:val="left"/>
-      <w:pPr>
-        <w:ind w:left="1418" w:hanging="1418"/>
-      </w:pPr>
-    </w:lvl>
-    <w:lvl w:ilvl="8">
-      <w:start w:val="1"/>
-      <w:numFmt w:val="decimal"/>
-      <w:lvlText w:val="%1.%2.%3.%4.%5.%6.%7.%8.%9."/>
-      <w:lvlJc w:val="left"/>
-      <w:pPr>
-        <w:ind w:left="1559" w:hanging="1559"/>
-      </w:pPr>
-    </w:lvl>
-  </w:abstractNum>
-  <w:abstractNum w:abstractNumId="28" w15:restartNumberingAfterBreak="0">
-    <w:nsid w:val="65A64C88"/>
-    <w:multiLevelType w:val="multilevel"/>
-    <w:tmpl w:val="0409001F"/>
-    <w:lvl w:ilvl="0">
-      <w:start w:val="1"/>
-      <w:numFmt w:val="decimal"/>
-      <w:lvlText w:val="%1."/>
-      <w:lvlJc w:val="left"/>
-      <w:pPr>
-        <w:ind w:left="425" w:hanging="425"/>
-      </w:pPr>
-    </w:lvl>
-    <w:lvl w:ilvl="1">
-      <w:start w:val="1"/>
-      <w:numFmt w:val="decimal"/>
-      <w:lvlText w:val="%1.%2."/>
-      <w:lvlJc w:val="left"/>
-      <w:pPr>
-        <w:ind w:left="567" w:hanging="567"/>
-      </w:pPr>
-    </w:lvl>
-    <w:lvl w:ilvl="2">
-      <w:start w:val="1"/>
-      <w:numFmt w:val="decimal"/>
-      <w:lvlText w:val="%1.%2.%3."/>
-      <w:lvlJc w:val="left"/>
-      <w:pPr>
-        <w:ind w:left="709" w:hanging="709"/>
-      </w:pPr>
-    </w:lvl>
-    <w:lvl w:ilvl="3">
-      <w:start w:val="1"/>
-      <w:numFmt w:val="decimal"/>
-      <w:lvlText w:val="%1.%2.%3.%4."/>
-      <w:lvlJc w:val="left"/>
-      <w:pPr>
-        <w:ind w:left="851" w:hanging="851"/>
-      </w:pPr>
-    </w:lvl>
-    <w:lvl w:ilvl="4">
-      <w:start w:val="1"/>
-      <w:numFmt w:val="decimal"/>
-      <w:lvlText w:val="%1.%2.%3.%4.%5."/>
-      <w:lvlJc w:val="left"/>
-      <w:pPr>
-        <w:ind w:left="992" w:hanging="992"/>
-      </w:pPr>
-    </w:lvl>
-    <w:lvl w:ilvl="5">
-      <w:start w:val="1"/>
-      <w:numFmt w:val="decimal"/>
-      <w:lvlText w:val="%1.%2.%3.%4.%5.%6."/>
-      <w:lvlJc w:val="left"/>
-      <w:pPr>
-        <w:ind w:left="1134" w:hanging="1134"/>
-      </w:pPr>
-    </w:lvl>
-    <w:lvl w:ilvl="6">
-      <w:start w:val="1"/>
-      <w:numFmt w:val="decimal"/>
-      <w:lvlText w:val="%1.%2.%3.%4.%5.%6.%7."/>
-      <w:lvlJc w:val="left"/>
-      <w:pPr>
-        <w:ind w:left="1276" w:hanging="1276"/>
-      </w:pPr>
-    </w:lvl>
-    <w:lvl w:ilvl="7">
-      <w:start w:val="1"/>
-      <w:numFmt w:val="decimal"/>
-      <w:lvlText w:val="%1.%2.%3.%4.%5.%6.%7.%8."/>
-      <w:lvlJc w:val="left"/>
-      <w:pPr>
-        <w:ind w:left="1418" w:hanging="1418"/>
-      </w:pPr>
-    </w:lvl>
-    <w:lvl w:ilvl="8">
-      <w:start w:val="1"/>
-      <w:numFmt w:val="decimal"/>
-      <w:lvlText w:val="%1.%2.%3.%4.%5.%6.%7.%8.%9."/>
-      <w:lvlJc w:val="left"/>
-      <w:pPr>
-        <w:ind w:left="1559" w:hanging="1559"/>
-      </w:pPr>
-    </w:lvl>
-  </w:abstractNum>
-  <w:abstractNum w:abstractNumId="29" w15:restartNumberingAfterBreak="0">
-    <w:nsid w:val="68E43DD8"/>
-    <w:multiLevelType w:val="multilevel"/>
-    <w:tmpl w:val="0409001F"/>
-    <w:lvl w:ilvl="0">
-      <w:start w:val="1"/>
-      <w:numFmt w:val="decimal"/>
-      <w:lvlText w:val="%1."/>
-      <w:lvlJc w:val="left"/>
-      <w:pPr>
-        <w:ind w:left="425" w:hanging="425"/>
-      </w:pPr>
-    </w:lvl>
-    <w:lvl w:ilvl="1">
-      <w:start w:val="1"/>
-      <w:numFmt w:val="decimal"/>
-      <w:lvlText w:val="%1.%2."/>
-      <w:lvlJc w:val="left"/>
-      <w:pPr>
-        <w:ind w:left="567" w:hanging="567"/>
-      </w:pPr>
-    </w:lvl>
-    <w:lvl w:ilvl="2">
-      <w:start w:val="1"/>
-      <w:numFmt w:val="decimal"/>
-      <w:lvlText w:val="%1.%2.%3."/>
-      <w:lvlJc w:val="left"/>
-      <w:pPr>
-        <w:ind w:left="709" w:hanging="709"/>
-      </w:pPr>
-    </w:lvl>
-    <w:lvl w:ilvl="3">
-      <w:start w:val="1"/>
-      <w:numFmt w:val="decimal"/>
-      <w:lvlText w:val="%1.%2.%3.%4."/>
-      <w:lvlJc w:val="left"/>
-      <w:pPr>
-        <w:ind w:left="851" w:hanging="851"/>
-      </w:pPr>
-    </w:lvl>
-    <w:lvl w:ilvl="4">
-      <w:start w:val="1"/>
-      <w:numFmt w:val="decimal"/>
-      <w:lvlText w:val="%1.%2.%3.%4.%5."/>
-      <w:lvlJc w:val="left"/>
-      <w:pPr>
-        <w:ind w:left="992" w:hanging="992"/>
-      </w:pPr>
-    </w:lvl>
-    <w:lvl w:ilvl="5">
-      <w:start w:val="1"/>
-      <w:numFmt w:val="decimal"/>
-      <w:lvlText w:val="%1.%2.%3.%4.%5.%6."/>
-      <w:lvlJc w:val="left"/>
-      <w:pPr>
-        <w:ind w:left="1134" w:hanging="1134"/>
-      </w:pPr>
-    </w:lvl>
-    <w:lvl w:ilvl="6">
-      <w:start w:val="1"/>
-      <w:numFmt w:val="decimal"/>
-      <w:lvlText w:val="%1.%2.%3.%4.%5.%6.%7."/>
-      <w:lvlJc w:val="left"/>
-      <w:pPr>
-        <w:ind w:left="1276" w:hanging="1276"/>
-      </w:pPr>
-    </w:lvl>
-    <w:lvl w:ilvl="7">
-      <w:start w:val="1"/>
-      <w:numFmt w:val="decimal"/>
-      <w:lvlText w:val="%1.%2.%3.%4.%5.%6.%7.%8."/>
-      <w:lvlJc w:val="left"/>
-      <w:pPr>
-        <w:ind w:left="1418" w:hanging="1418"/>
-      </w:pPr>
-    </w:lvl>
-    <w:lvl w:ilvl="8">
-      <w:start w:val="1"/>
-      <w:numFmt w:val="decimal"/>
-      <w:lvlText w:val="%1.%2.%3.%4.%5.%6.%7.%8.%9."/>
-      <w:lvlJc w:val="left"/>
-      <w:pPr>
-        <w:ind w:left="1559" w:hanging="1559"/>
-      </w:pPr>
-    </w:lvl>
-  </w:abstractNum>
-  <w:abstractNum w:abstractNumId="30" w15:restartNumberingAfterBreak="0">
-    <w:nsid w:val="6B2F3375"/>
-    <w:multiLevelType w:val="multilevel"/>
-    <w:tmpl w:val="0409001F"/>
-    <w:lvl w:ilvl="0">
-      <w:start w:val="1"/>
-      <w:numFmt w:val="decimal"/>
-      <w:lvlText w:val="%1."/>
-      <w:lvlJc w:val="left"/>
-      <w:pPr>
-        <w:ind w:left="425" w:hanging="425"/>
-      </w:pPr>
-    </w:lvl>
-    <w:lvl w:ilvl="1">
-      <w:start w:val="1"/>
-      <w:numFmt w:val="decimal"/>
-      <w:lvlText w:val="%1.%2."/>
-      <w:lvlJc w:val="left"/>
-      <w:pPr>
-        <w:ind w:left="567" w:hanging="567"/>
-      </w:pPr>
-    </w:lvl>
-    <w:lvl w:ilvl="2">
-      <w:start w:val="1"/>
-      <w:numFmt w:val="decimal"/>
-      <w:lvlText w:val="%1.%2.%3."/>
-      <w:lvlJc w:val="left"/>
-      <w:pPr>
-        <w:ind w:left="709" w:hanging="709"/>
-      </w:pPr>
-    </w:lvl>
-    <w:lvl w:ilvl="3">
-      <w:start w:val="1"/>
-      <w:numFmt w:val="decimal"/>
-      <w:lvlText w:val="%1.%2.%3.%4."/>
-      <w:lvlJc w:val="left"/>
-      <w:pPr>
-        <w:ind w:left="851" w:hanging="851"/>
-      </w:pPr>
-    </w:lvl>
-    <w:lvl w:ilvl="4">
-      <w:start w:val="1"/>
-      <w:numFmt w:val="decimal"/>
-      <w:lvlText w:val="%1.%2.%3.%4.%5."/>
-      <w:lvlJc w:val="left"/>
-      <w:pPr>
-        <w:ind w:left="992" w:hanging="992"/>
-      </w:pPr>
-    </w:lvl>
-    <w:lvl w:ilvl="5">
-      <w:start w:val="1"/>
-      <w:numFmt w:val="decimal"/>
-      <w:lvlText w:val="%1.%2.%3.%4.%5.%6."/>
-      <w:lvlJc w:val="left"/>
-      <w:pPr>
-        <w:ind w:left="1134" w:hanging="1134"/>
-      </w:pPr>
-    </w:lvl>
-    <w:lvl w:ilvl="6">
-      <w:start w:val="1"/>
-      <w:numFmt w:val="decimal"/>
-      <w:lvlText w:val="%1.%2.%3.%4.%5.%6.%7."/>
-      <w:lvlJc w:val="left"/>
-      <w:pPr>
-        <w:ind w:left="1276" w:hanging="1276"/>
-      </w:pPr>
-    </w:lvl>
-    <w:lvl w:ilvl="7">
-      <w:start w:val="1"/>
-      <w:numFmt w:val="decimal"/>
-      <w:lvlText w:val="%1.%2.%3.%4.%5.%6.%7.%8."/>
-      <w:lvlJc w:val="left"/>
-      <w:pPr>
-        <w:ind w:left="1418" w:hanging="1418"/>
-      </w:pPr>
-    </w:lvl>
-    <w:lvl w:ilvl="8">
-      <w:start w:val="1"/>
-      <w:numFmt w:val="decimal"/>
-      <w:lvlText w:val="%1.%2.%3.%4.%5.%6.%7.%8.%9."/>
-      <w:lvlJc w:val="left"/>
-      <w:pPr>
-        <w:ind w:left="1559" w:hanging="1559"/>
-      </w:pPr>
-    </w:lvl>
-  </w:abstractNum>
-  <w:abstractNum w:abstractNumId="31" w15:restartNumberingAfterBreak="0">
-    <w:nsid w:val="6DEF2694"/>
-    <w:multiLevelType w:val="multilevel"/>
-    <w:tmpl w:val="0409001F"/>
-    <w:lvl w:ilvl="0">
-      <w:start w:val="1"/>
-      <w:numFmt w:val="decimal"/>
-      <w:lvlText w:val="%1."/>
-      <w:lvlJc w:val="left"/>
-      <w:pPr>
-        <w:ind w:left="425" w:hanging="425"/>
-      </w:pPr>
-    </w:lvl>
-    <w:lvl w:ilvl="1">
-      <w:start w:val="1"/>
-      <w:numFmt w:val="decimal"/>
-      <w:lvlText w:val="%1.%2."/>
-      <w:lvlJc w:val="left"/>
-      <w:pPr>
-        <w:ind w:left="567" w:hanging="567"/>
-      </w:pPr>
-    </w:lvl>
-    <w:lvl w:ilvl="2">
-      <w:start w:val="1"/>
-      <w:numFmt w:val="decimal"/>
-      <w:lvlText w:val="%1.%2.%3."/>
-      <w:lvlJc w:val="left"/>
-      <w:pPr>
-        <w:ind w:left="709" w:hanging="709"/>
-      </w:pPr>
-    </w:lvl>
-    <w:lvl w:ilvl="3">
-      <w:start w:val="1"/>
-      <w:numFmt w:val="decimal"/>
-      <w:lvlText w:val="%1.%2.%3.%4."/>
-      <w:lvlJc w:val="left"/>
-      <w:pPr>
-        <w:ind w:left="851" w:hanging="851"/>
-      </w:pPr>
-    </w:lvl>
-    <w:lvl w:ilvl="4">
-      <w:start w:val="1"/>
-      <w:numFmt w:val="decimal"/>
-      <w:lvlText w:val="%1.%2.%3.%4.%5."/>
-      <w:lvlJc w:val="left"/>
-      <w:pPr>
-        <w:ind w:left="992" w:hanging="992"/>
-      </w:pPr>
-    </w:lvl>
-    <w:lvl w:ilvl="5">
-      <w:start w:val="1"/>
-      <w:numFmt w:val="decimal"/>
-      <w:lvlText w:val="%1.%2.%3.%4.%5.%6."/>
-      <w:lvlJc w:val="left"/>
-      <w:pPr>
-        <w:ind w:left="1134" w:hanging="1134"/>
-      </w:pPr>
-    </w:lvl>
-    <w:lvl w:ilvl="6">
-      <w:start w:val="1"/>
-      <w:numFmt w:val="decimal"/>
-      <w:lvlText w:val="%1.%2.%3.%4.%5.%6.%7."/>
-      <w:lvlJc w:val="left"/>
-      <w:pPr>
-        <w:ind w:left="1276" w:hanging="1276"/>
-      </w:pPr>
-    </w:lvl>
-    <w:lvl w:ilvl="7">
-      <w:start w:val="1"/>
-      <w:numFmt w:val="decimal"/>
-      <w:lvlText w:val="%1.%2.%3.%4.%5.%6.%7.%8."/>
-      <w:lvlJc w:val="left"/>
-      <w:pPr>
-        <w:ind w:left="1418" w:hanging="1418"/>
-      </w:pPr>
-    </w:lvl>
-    <w:lvl w:ilvl="8">
-      <w:start w:val="1"/>
-      <w:numFmt w:val="decimal"/>
-      <w:lvlText w:val="%1.%2.%3.%4.%5.%6.%7.%8.%9."/>
-      <w:lvlJc w:val="left"/>
-      <w:pPr>
-        <w:ind w:left="1559" w:hanging="1559"/>
-      </w:pPr>
-    </w:lvl>
-  </w:abstractNum>
-  <w:abstractNum w:abstractNumId="32" w15:restartNumberingAfterBreak="0">
-    <w:nsid w:val="6F223D22"/>
-    <w:multiLevelType w:val="multilevel"/>
-    <w:tmpl w:val="0409001F"/>
-    <w:lvl w:ilvl="0">
-      <w:start w:val="1"/>
-      <w:numFmt w:val="decimal"/>
-      <w:lvlText w:val="%1."/>
-      <w:lvlJc w:val="left"/>
-      <w:pPr>
-        <w:ind w:left="425" w:hanging="425"/>
-      </w:pPr>
-    </w:lvl>
-    <w:lvl w:ilvl="1">
-      <w:start w:val="1"/>
-      <w:numFmt w:val="decimal"/>
-      <w:lvlText w:val="%1.%2."/>
-      <w:lvlJc w:val="left"/>
-      <w:pPr>
-        <w:ind w:left="567" w:hanging="567"/>
-      </w:pPr>
-    </w:lvl>
-    <w:lvl w:ilvl="2">
-      <w:start w:val="1"/>
-      <w:numFmt w:val="decimal"/>
-      <w:lvlText w:val="%1.%2.%3."/>
-      <w:lvlJc w:val="left"/>
-      <w:pPr>
-        <w:ind w:left="709" w:hanging="709"/>
-      </w:pPr>
-    </w:lvl>
-    <w:lvl w:ilvl="3">
-      <w:start w:val="1"/>
-      <w:numFmt w:val="decimal"/>
-      <w:lvlText w:val="%1.%2.%3.%4."/>
-      <w:lvlJc w:val="left"/>
-      <w:pPr>
-        <w:ind w:left="851" w:hanging="851"/>
-      </w:pPr>
-    </w:lvl>
-    <w:lvl w:ilvl="4">
-      <w:start w:val="1"/>
-      <w:numFmt w:val="decimal"/>
-      <w:lvlText w:val="%1.%2.%3.%4.%5."/>
-      <w:lvlJc w:val="left"/>
-      <w:pPr>
-        <w:ind w:left="992" w:hanging="992"/>
-      </w:pPr>
-    </w:lvl>
-    <w:lvl w:ilvl="5">
-      <w:start w:val="1"/>
-      <w:numFmt w:val="decimal"/>
-      <w:lvlText w:val="%1.%2.%3.%4.%5.%6."/>
-      <w:lvlJc w:val="left"/>
-      <w:pPr>
-        <w:ind w:left="1134" w:hanging="1134"/>
-      </w:pPr>
-    </w:lvl>
-    <w:lvl w:ilvl="6">
-      <w:start w:val="1"/>
-      <w:numFmt w:val="decimal"/>
-      <w:lvlText w:val="%1.%2.%3.%4.%5.%6.%7."/>
-      <w:lvlJc w:val="left"/>
-      <w:pPr>
-        <w:ind w:left="1276" w:hanging="1276"/>
-      </w:pPr>
-    </w:lvl>
-    <w:lvl w:ilvl="7">
-      <w:start w:val="1"/>
-      <w:numFmt w:val="decimal"/>
-      <w:lvlText w:val="%1.%2.%3.%4.%5.%6.%7.%8."/>
-      <w:lvlJc w:val="left"/>
-      <w:pPr>
-        <w:ind w:left="1418" w:hanging="1418"/>
-      </w:pPr>
-    </w:lvl>
-    <w:lvl w:ilvl="8">
-      <w:start w:val="1"/>
-      <w:numFmt w:val="decimal"/>
-      <w:lvlText w:val="%1.%2.%3.%4.%5.%6.%7.%8.%9."/>
-      <w:lvlJc w:val="left"/>
-      <w:pPr>
-        <w:ind w:left="1559" w:hanging="1559"/>
-      </w:pPr>
-    </w:lvl>
-  </w:abstractNum>
-  <w:abstractNum w:abstractNumId="33" w15:restartNumberingAfterBreak="0">
-    <w:nsid w:val="73DD3D47"/>
-    <w:multiLevelType w:val="multilevel"/>
-    <w:tmpl w:val="0409001F"/>
-    <w:lvl w:ilvl="0">
-      <w:start w:val="1"/>
-      <w:numFmt w:val="decimal"/>
-      <w:lvlText w:val="%1."/>
-      <w:lvlJc w:val="left"/>
-      <w:pPr>
-        <w:ind w:left="425" w:hanging="425"/>
-      </w:pPr>
-    </w:lvl>
-    <w:lvl w:ilvl="1">
-      <w:start w:val="1"/>
-      <w:numFmt w:val="decimal"/>
-      <w:lvlText w:val="%1.%2."/>
-      <w:lvlJc w:val="left"/>
-      <w:pPr>
-        <w:ind w:left="567" w:hanging="567"/>
-      </w:pPr>
-    </w:lvl>
-    <w:lvl w:ilvl="2">
-      <w:start w:val="1"/>
-      <w:numFmt w:val="decimal"/>
-      <w:lvlText w:val="%1.%2.%3."/>
-      <w:lvlJc w:val="left"/>
-      <w:pPr>
-        <w:ind w:left="709" w:hanging="709"/>
-      </w:pPr>
-    </w:lvl>
-    <w:lvl w:ilvl="3">
-      <w:start w:val="1"/>
-      <w:numFmt w:val="decimal"/>
-      <w:lvlText w:val="%1.%2.%3.%4."/>
-      <w:lvlJc w:val="left"/>
-      <w:pPr>
-        <w:ind w:left="851" w:hanging="851"/>
-      </w:pPr>
-    </w:lvl>
-    <w:lvl w:ilvl="4">
-      <w:start w:val="1"/>
-      <w:numFmt w:val="decimal"/>
-      <w:lvlText w:val="%1.%2.%3.%4.%5."/>
-      <w:lvlJc w:val="left"/>
-      <w:pPr>
-        <w:ind w:left="992" w:hanging="992"/>
-      </w:pPr>
-    </w:lvl>
-    <w:lvl w:ilvl="5">
-      <w:start w:val="1"/>
-      <w:numFmt w:val="decimal"/>
-      <w:lvlText w:val="%1.%2.%3.%4.%5.%6."/>
-      <w:lvlJc w:val="left"/>
-      <w:pPr>
-        <w:ind w:left="1134" w:hanging="1134"/>
-      </w:pPr>
-    </w:lvl>
-    <w:lvl w:ilvl="6">
-      <w:start w:val="1"/>
-      <w:numFmt w:val="decimal"/>
-      <w:lvlText w:val="%1.%2.%3.%4.%5.%6.%7."/>
-      <w:lvlJc w:val="left"/>
-      <w:pPr>
-        <w:ind w:left="1276" w:hanging="1276"/>
-      </w:pPr>
-    </w:lvl>
-    <w:lvl w:ilvl="7">
-      <w:start w:val="1"/>
-      <w:numFmt w:val="decimal"/>
-      <w:lvlText w:val="%1.%2.%3.%4.%5.%6.%7.%8."/>
-      <w:lvlJc w:val="left"/>
-      <w:pPr>
-        <w:ind w:left="1418" w:hanging="1418"/>
-      </w:pPr>
-    </w:lvl>
-    <w:lvl w:ilvl="8">
-      <w:start w:val="1"/>
-      <w:numFmt w:val="decimal"/>
-      <w:lvlText w:val="%1.%2.%3.%4.%5.%6.%7.%8.%9."/>
-      <w:lvlJc w:val="left"/>
-      <w:pPr>
-        <w:ind w:left="1559" w:hanging="1559"/>
-      </w:pPr>
-    </w:lvl>
-  </w:abstractNum>
-  <w:abstractNum w:abstractNumId="34" w15:restartNumberingAfterBreak="0">
-    <w:nsid w:val="74C91EE6"/>
-    <w:multiLevelType w:val="multilevel"/>
-    <w:tmpl w:val="0409001F"/>
-    <w:lvl w:ilvl="0">
-      <w:start w:val="1"/>
-      <w:numFmt w:val="decimal"/>
-      <w:lvlText w:val="%1."/>
-      <w:lvlJc w:val="left"/>
-      <w:pPr>
-        <w:ind w:left="425" w:hanging="425"/>
-      </w:pPr>
-    </w:lvl>
-    <w:lvl w:ilvl="1">
-      <w:start w:val="1"/>
-      <w:numFmt w:val="decimal"/>
-      <w:lvlText w:val="%1.%2."/>
-      <w:lvlJc w:val="left"/>
-      <w:pPr>
-        <w:ind w:left="567" w:hanging="567"/>
-      </w:pPr>
-    </w:lvl>
-    <w:lvl w:ilvl="2">
-      <w:start w:val="1"/>
-      <w:numFmt w:val="decimal"/>
-      <w:lvlText w:val="%1.%2.%3."/>
-      <w:lvlJc w:val="left"/>
-      <w:pPr>
-        <w:ind w:left="709" w:hanging="709"/>
-      </w:pPr>
-    </w:lvl>
-    <w:lvl w:ilvl="3">
-      <w:start w:val="1"/>
-      <w:numFmt w:val="decimal"/>
-      <w:lvlText w:val="%1.%2.%3.%4."/>
-      <w:lvlJc w:val="left"/>
-      <w:pPr>
-        <w:ind w:left="851" w:hanging="851"/>
-      </w:pPr>
-    </w:lvl>
-    <w:lvl w:ilvl="4">
-      <w:start w:val="1"/>
-      <w:numFmt w:val="decimal"/>
-      <w:lvlText w:val="%1.%2.%3.%4.%5."/>
-      <w:lvlJc w:val="left"/>
-      <w:pPr>
-        <w:ind w:left="992" w:hanging="992"/>
-      </w:pPr>
-    </w:lvl>
-    <w:lvl w:ilvl="5">
-      <w:start w:val="1"/>
-      <w:numFmt w:val="decimal"/>
-      <w:lvlText w:val="%1.%2.%3.%4.%5.%6."/>
-      <w:lvlJc w:val="left"/>
-      <w:pPr>
-        <w:ind w:left="1134" w:hanging="1134"/>
-      </w:pPr>
-    </w:lvl>
-    <w:lvl w:ilvl="6">
-      <w:start w:val="1"/>
-      <w:numFmt w:val="decimal"/>
-      <w:lvlText w:val="%1.%2.%3.%4.%5.%6.%7."/>
-      <w:lvlJc w:val="left"/>
-      <w:pPr>
-        <w:ind w:left="1276" w:hanging="1276"/>
-      </w:pPr>
-    </w:lvl>
-    <w:lvl w:ilvl="7">
-      <w:start w:val="1"/>
-      <w:numFmt w:val="decimal"/>
-      <w:lvlText w:val="%1.%2.%3.%4.%5.%6.%7.%8."/>
-      <w:lvlJc w:val="left"/>
-      <w:pPr>
-        <w:ind w:left="1418" w:hanging="1418"/>
-      </w:pPr>
-    </w:lvl>
-    <w:lvl w:ilvl="8">
-      <w:start w:val="1"/>
-      <w:numFmt w:val="decimal"/>
-      <w:lvlText w:val="%1.%2.%3.%4.%5.%6.%7.%8.%9."/>
-      <w:lvlJc w:val="left"/>
-      <w:pPr>
-        <w:ind w:left="1559" w:hanging="1559"/>
-      </w:pPr>
-    </w:lvl>
-  </w:abstractNum>
-  <w:abstractNum w:abstractNumId="35" w15:restartNumberingAfterBreak="0">
-    <w:nsid w:val="77624472"/>
-    <w:multiLevelType w:val="multilevel"/>
-    <w:tmpl w:val="0409001F"/>
-    <w:lvl w:ilvl="0">
-      <w:start w:val="1"/>
-      <w:numFmt w:val="decimal"/>
-      <w:lvlText w:val="%1."/>
-      <w:lvlJc w:val="left"/>
-      <w:pPr>
-        <w:ind w:left="425" w:hanging="425"/>
-      </w:pPr>
-    </w:lvl>
-    <w:lvl w:ilvl="1">
-      <w:start w:val="1"/>
-      <w:numFmt w:val="decimal"/>
-      <w:lvlText w:val="%1.%2."/>
-      <w:lvlJc w:val="left"/>
-      <w:pPr>
-        <w:ind w:left="567" w:hanging="567"/>
-      </w:pPr>
-    </w:lvl>
-    <w:lvl w:ilvl="2">
-      <w:start w:val="1"/>
-      <w:numFmt w:val="decimal"/>
-      <w:lvlText w:val="%1.%2.%3."/>
-      <w:lvlJc w:val="left"/>
-      <w:pPr>
-        <w:ind w:left="709" w:hanging="709"/>
-      </w:pPr>
-    </w:lvl>
-    <w:lvl w:ilvl="3">
-      <w:start w:val="1"/>
-      <w:numFmt w:val="decimal"/>
-      <w:lvlText w:val="%1.%2.%3.%4."/>
-      <w:lvlJc w:val="left"/>
-      <w:pPr>
-        <w:ind w:left="851" w:hanging="851"/>
-      </w:pPr>
-    </w:lvl>
-    <w:lvl w:ilvl="4">
-      <w:start w:val="1"/>
-      <w:numFmt w:val="decimal"/>
-      <w:lvlText w:val="%1.%2.%3.%4.%5."/>
-      <w:lvlJc w:val="left"/>
-      <w:pPr>
-        <w:ind w:left="992" w:hanging="992"/>
-      </w:pPr>
-    </w:lvl>
-    <w:lvl w:ilvl="5">
-      <w:start w:val="1"/>
-      <w:numFmt w:val="decimal"/>
-      <w:lvlText w:val="%1.%2.%3.%4.%5.%6."/>
-      <w:lvlJc w:val="left"/>
-      <w:pPr>
-        <w:ind w:left="1134" w:hanging="1134"/>
-      </w:pPr>
-    </w:lvl>
-    <w:lvl w:ilvl="6">
-      <w:start w:val="1"/>
-      <w:numFmt w:val="decimal"/>
-      <w:lvlText w:val="%1.%2.%3.%4.%5.%6.%7."/>
-      <w:lvlJc w:val="left"/>
-      <w:pPr>
-        <w:ind w:left="1276" w:hanging="1276"/>
-      </w:pPr>
-    </w:lvl>
-    <w:lvl w:ilvl="7">
-      <w:start w:val="1"/>
-      <w:numFmt w:val="decimal"/>
-      <w:lvlText w:val="%1.%2.%3.%4.%5.%6.%7.%8."/>
-      <w:lvlJc w:val="left"/>
-      <w:pPr>
-        <w:ind w:left="1418" w:hanging="1418"/>
-      </w:pPr>
-    </w:lvl>
-    <w:lvl w:ilvl="8">
-      <w:start w:val="1"/>
-      <w:numFmt w:val="decimal"/>
-      <w:lvlText w:val="%1.%2.%3.%4.%5.%6.%7.%8.%9."/>
-      <w:lvlJc w:val="left"/>
-      <w:pPr>
-        <w:ind w:left="1559" w:hanging="1559"/>
-      </w:pPr>
-    </w:lvl>
-  </w:abstractNum>
-  <w:abstractNum w:abstractNumId="36" w15:restartNumberingAfterBreak="0">
-    <w:nsid w:val="79A16859"/>
-    <w:multiLevelType w:val="multilevel"/>
-    <w:tmpl w:val="0409001F"/>
-    <w:lvl w:ilvl="0">
-      <w:start w:val="1"/>
-      <w:numFmt w:val="decimal"/>
-      <w:lvlText w:val="%1."/>
-      <w:lvlJc w:val="left"/>
-      <w:pPr>
-        <w:ind w:left="425" w:hanging="425"/>
-      </w:pPr>
-    </w:lvl>
-    <w:lvl w:ilvl="1">
-      <w:start w:val="1"/>
-      <w:numFmt w:val="decimal"/>
-      <w:lvlText w:val="%1.%2."/>
-      <w:lvlJc w:val="left"/>
-      <w:pPr>
-        <w:ind w:left="567" w:hanging="567"/>
-      </w:pPr>
-    </w:lvl>
-    <w:lvl w:ilvl="2">
-      <w:start w:val="1"/>
-      <w:numFmt w:val="decimal"/>
-      <w:lvlText w:val="%1.%2.%3."/>
-      <w:lvlJc w:val="left"/>
-      <w:pPr>
-        <w:ind w:left="709" w:hanging="709"/>
-      </w:pPr>
-    </w:lvl>
-    <w:lvl w:ilvl="3">
-      <w:start w:val="1"/>
-      <w:numFmt w:val="decimal"/>
-      <w:lvlText w:val="%1.%2.%3.%4."/>
-      <w:lvlJc w:val="left"/>
-      <w:pPr>
-        <w:ind w:left="851" w:hanging="851"/>
-      </w:pPr>
-    </w:lvl>
-    <w:lvl w:ilvl="4">
-      <w:start w:val="1"/>
-      <w:numFmt w:val="decimal"/>
-      <w:lvlText w:val="%1.%2.%3.%4.%5."/>
-      <w:lvlJc w:val="left"/>
-      <w:pPr>
-        <w:ind w:left="992" w:hanging="992"/>
-      </w:pPr>
-    </w:lvl>
-    <w:lvl w:ilvl="5">
-      <w:start w:val="1"/>
-      <w:numFmt w:val="decimal"/>
-      <w:lvlText w:val="%1.%2.%3.%4.%5.%6."/>
-      <w:lvlJc w:val="left"/>
-      <w:pPr>
-        <w:ind w:left="1134" w:hanging="1134"/>
-      </w:pPr>
-    </w:lvl>
-    <w:lvl w:ilvl="6">
-      <w:start w:val="1"/>
-      <w:numFmt w:val="decimal"/>
-      <w:lvlText w:val="%1.%2.%3.%4.%5.%6.%7."/>
-      <w:lvlJc w:val="left"/>
-      <w:pPr>
-        <w:ind w:left="1276" w:hanging="1276"/>
-      </w:pPr>
-    </w:lvl>
-    <w:lvl w:ilvl="7">
-      <w:start w:val="1"/>
-      <w:numFmt w:val="decimal"/>
-      <w:lvlText w:val="%1.%2.%3.%4.%5.%6.%7.%8."/>
-      <w:lvlJc w:val="left"/>
-      <w:pPr>
-        <w:ind w:left="1418" w:hanging="1418"/>
-      </w:pPr>
-    </w:lvl>
-    <w:lvl w:ilvl="8">
-      <w:start w:val="1"/>
-      <w:numFmt w:val="decimal"/>
-      <w:lvlText w:val="%1.%2.%3.%4.%5.%6.%7.%8.%9."/>
-      <w:lvlJc w:val="left"/>
-      <w:pPr>
-        <w:ind w:left="1559" w:hanging="1559"/>
-      </w:pPr>
-    </w:lvl>
-  </w:abstractNum>
-  <w:abstractNum w:abstractNumId="37" w15:restartNumberingAfterBreak="0">
-    <w:nsid w:val="7D881699"/>
-    <w:multiLevelType w:val="multilevel"/>
-    <w:tmpl w:val="0409001F"/>
-    <w:lvl w:ilvl="0">
-      <w:start w:val="1"/>
-      <w:numFmt w:val="decimal"/>
-      <w:lvlText w:val="%1."/>
-      <w:lvlJc w:val="left"/>
-      <w:pPr>
-        <w:ind w:left="425" w:hanging="425"/>
-      </w:pPr>
-    </w:lvl>
-    <w:lvl w:ilvl="1">
-      <w:start w:val="1"/>
-      <w:numFmt w:val="decimal"/>
-      <w:lvlText w:val="%1.%2."/>
-      <w:lvlJc w:val="left"/>
-      <w:pPr>
-        <w:ind w:left="567" w:hanging="567"/>
-      </w:pPr>
-    </w:lvl>
-    <w:lvl w:ilvl="2">
-      <w:start w:val="1"/>
-      <w:numFmt w:val="decimal"/>
-      <w:lvlText w:val="%1.%2.%3."/>
-      <w:lvlJc w:val="left"/>
-      <w:pPr>
-        <w:ind w:left="709" w:hanging="709"/>
-      </w:pPr>
-    </w:lvl>
-    <w:lvl w:ilvl="3">
-      <w:start w:val="1"/>
-      <w:numFmt w:val="decimal"/>
-      <w:lvlText w:val="%1.%2.%3.%4."/>
-      <w:lvlJc w:val="left"/>
-      <w:pPr>
-        <w:ind w:left="851" w:hanging="851"/>
-      </w:pPr>
-    </w:lvl>
-    <w:lvl w:ilvl="4">
-      <w:start w:val="1"/>
-      <w:numFmt w:val="decimal"/>
-      <w:lvlText w:val="%1.%2.%3.%4.%5."/>
-      <w:lvlJc w:val="left"/>
-      <w:pPr>
-        <w:ind w:left="992" w:hanging="992"/>
-      </w:pPr>
-    </w:lvl>
-    <w:lvl w:ilvl="5">
-      <w:start w:val="1"/>
-      <w:numFmt w:val="decimal"/>
-      <w:lvlText w:val="%1.%2.%3.%4.%5.%6."/>
-      <w:lvlJc w:val="left"/>
-      <w:pPr>
-        <w:ind w:left="1134" w:hanging="1134"/>
-      </w:pPr>
-    </w:lvl>
-    <w:lvl w:ilvl="6">
-      <w:start w:val="1"/>
-      <w:numFmt w:val="decimal"/>
-      <w:lvlText w:val="%1.%2.%3.%4.%5.%6.%7."/>
-      <w:lvlJc w:val="left"/>
-      <w:pPr>
-        <w:ind w:left="1276" w:hanging="1276"/>
-      </w:pPr>
-    </w:lvl>
-    <w:lvl w:ilvl="7">
-      <w:start w:val="1"/>
-      <w:numFmt w:val="decimal"/>
-      <w:lvlText w:val="%1.%2.%3.%4.%5.%6.%7.%8."/>
-      <w:lvlJc w:val="left"/>
-      <w:pPr>
-        <w:ind w:left="1418" w:hanging="1418"/>
-      </w:pPr>
-    </w:lvl>
-    <w:lvl w:ilvl="8">
-      <w:start w:val="1"/>
-      <w:numFmt w:val="decimal"/>
-      <w:lvlText w:val="%1.%2.%3.%4.%5.%6.%7.%8.%9."/>
-      <w:lvlJc w:val="left"/>
-      <w:pPr>
-        <w:ind w:left="1559" w:hanging="1559"/>
-      </w:pPr>
-    </w:lvl>
-  </w:abstractNum>
-  <w:abstractNum w:abstractNumId="38" w15:restartNumberingAfterBreak="0">
-    <w:nsid w:val="7F925336"/>
-    <w:multiLevelType w:val="multilevel"/>
-    <w:tmpl w:val="0409001F"/>
-    <w:lvl w:ilvl="0">
-      <w:start w:val="1"/>
-      <w:numFmt w:val="decimal"/>
-      <w:lvlText w:val="%1."/>
-      <w:lvlJc w:val="left"/>
-      <w:pPr>
-        <w:ind w:left="425" w:hanging="425"/>
-      </w:pPr>
-    </w:lvl>
-    <w:lvl w:ilvl="1">
-      <w:start w:val="1"/>
-      <w:numFmt w:val="decimal"/>
-      <w:lvlText w:val="%1.%2."/>
-      <w:lvlJc w:val="left"/>
-      <w:pPr>
-        <w:ind w:left="567" w:hanging="567"/>
-      </w:pPr>
-    </w:lvl>
-    <w:lvl w:ilvl="2">
-      <w:start w:val="1"/>
-      <w:numFmt w:val="decimal"/>
-      <w:lvlText w:val="%1.%2.%3."/>
-      <w:lvlJc w:val="left"/>
-      <w:pPr>
-        <w:ind w:left="709" w:hanging="709"/>
-      </w:pPr>
-    </w:lvl>
-    <w:lvl w:ilvl="3">
-      <w:start w:val="1"/>
-      <w:numFmt w:val="decimal"/>
-      <w:lvlText w:val="%1.%2.%3.%4."/>
-      <w:lvlJc w:val="left"/>
-      <w:pPr>
-        <w:ind w:left="851" w:hanging="851"/>
-      </w:pPr>
-    </w:lvl>
-    <w:lvl w:ilvl="4">
-      <w:start w:val="1"/>
-      <w:numFmt w:val="decimal"/>
-      <w:lvlText w:val="%1.%2.%3.%4.%5."/>
-      <w:lvlJc w:val="left"/>
-      <w:pPr>
-        <w:ind w:left="992" w:hanging="992"/>
-      </w:pPr>
-    </w:lvl>
-    <w:lvl w:ilvl="5">
-      <w:start w:val="1"/>
-      <w:numFmt w:val="decimal"/>
-      <w:lvlText w:val="%1.%2.%3.%4.%5.%6."/>
-      <w:lvlJc w:val="left"/>
-      <w:pPr>
-        <w:ind w:left="1134" w:hanging="1134"/>
-      </w:pPr>
-    </w:lvl>
-    <w:lvl w:ilvl="6">
-      <w:start w:val="1"/>
-      <w:numFmt w:val="decimal"/>
-      <w:lvlText w:val="%1.%2.%3.%4.%5.%6.%7."/>
-      <w:lvlJc w:val="left"/>
-      <w:pPr>
-        <w:ind w:left="1276" w:hanging="1276"/>
-      </w:pPr>
-    </w:lvl>
-    <w:lvl w:ilvl="7">
-      <w:start w:val="1"/>
-      <w:numFmt w:val="decimal"/>
-      <w:lvlText w:val="%1.%2.%3.%4.%5.%6.%7.%8."/>
-      <w:lvlJc w:val="left"/>
-      <w:pPr>
-        <w:ind w:left="1418" w:hanging="1418"/>
-      </w:pPr>
-    </w:lvl>
-    <w:lvl w:ilvl="8">
-      <w:start w:val="1"/>
-      <w:numFmt w:val="decimal"/>
-      <w:lvlText w:val="%1.%2.%3.%4.%5.%6.%7.%8.%9."/>
-      <w:lvlJc w:val="left"/>
-      <w:pPr>
-        <w:ind w:left="1559" w:hanging="1559"/>
-      </w:pPr>
-    </w:lvl>
-  </w:abstractNum>
   <w:num w:numId="1">
-    <w:abstractNumId w:val="29"/>
+    <w:abstractNumId w:val="0"/>
   </w:num>
   <w:num w:numId="2">
-    <w:abstractNumId w:val="19"/>
+    <w:abstractNumId w:val="2"/>
   </w:num>
   <w:num w:numId="3">
-    <w:abstractNumId w:val="28"/>
+    <w:abstractNumId w:val="3"/>
   </w:num>
   <w:num w:numId="4">
-    <w:abstractNumId w:val="17"/>
-  </w:num>
-  <w:num w:numId="5">
-    <w:abstractNumId w:val="33"/>
-  </w:num>
-  <w:num w:numId="6">
-    <w:abstractNumId w:val="6"/>
-  </w:num>
-  <w:num w:numId="7">
-    <w:abstractNumId w:val="25"/>
-  </w:num>
-  <w:num w:numId="8">
-    <w:abstractNumId w:val="32"/>
-  </w:num>
-  <w:num w:numId="9">
-    <w:abstractNumId w:val="7"/>
-  </w:num>
-  <w:num w:numId="10">
-    <w:abstractNumId w:val="37"/>
-  </w:num>
-  <w:num w:numId="11">
-    <w:abstractNumId w:val="10"/>
-  </w:num>
-  <w:num w:numId="12">
-    <w:abstractNumId w:val="5"/>
-  </w:num>
-  <w:num w:numId="13">
-    <w:abstractNumId w:val="2"/>
-  </w:num>
-  <w:num w:numId="14">
-    <w:abstractNumId w:val="26"/>
-  </w:num>
-  <w:num w:numId="15">
-    <w:abstractNumId w:val="30"/>
-  </w:num>
-  <w:num w:numId="16">
-    <w:abstractNumId w:val="16"/>
-  </w:num>
-  <w:num w:numId="17">
-    <w:abstractNumId w:val="3"/>
-  </w:num>
-  <w:num w:numId="18">
-    <w:abstractNumId w:val="8"/>
-  </w:num>
-  <w:num w:numId="19">
-    <w:abstractNumId w:val="20"/>
-  </w:num>
-  <w:num w:numId="20">
-    <w:abstractNumId w:val="18"/>
-  </w:num>
-  <w:num w:numId="21">
-    <w:abstractNumId w:val="0"/>
-  </w:num>
-  <w:num w:numId="22">
-    <w:abstractNumId w:val="11"/>
-  </w:num>
-  <w:num w:numId="23">
-    <w:abstractNumId w:val="34"/>
-  </w:num>
-  <w:num w:numId="24">
-    <w:abstractNumId w:val="31"/>
-  </w:num>
-  <w:num w:numId="25">
-    <w:abstractNumId w:val="15"/>
-  </w:num>
-  <w:num w:numId="26">
-    <w:abstractNumId w:val="14"/>
-  </w:num>
-  <w:num w:numId="27">
-    <w:abstractNumId w:val="24"/>
-  </w:num>
-  <w:num w:numId="28">
-    <w:abstractNumId w:val="27"/>
-  </w:num>
-  <w:num w:numId="29">
-    <w:abstractNumId w:val="22"/>
-  </w:num>
-  <w:num w:numId="30">
-    <w:abstractNumId w:val="13"/>
-  </w:num>
-  <w:num w:numId="31">
-    <w:abstractNumId w:val="36"/>
-  </w:num>
-  <w:num w:numId="32">
-    <w:abstractNumId w:val="4"/>
-  </w:num>
-  <w:num w:numId="33">
-    <w:abstractNumId w:val="23"/>
-  </w:num>
-  <w:num w:numId="34">
     <w:abstractNumId w:val="1"/>
   </w:num>
-  <w:num w:numId="35">
-    <w:abstractNumId w:val="12"/>
-  </w:num>
-  <w:num w:numId="36">
-    <w:abstractNumId w:val="38"/>
-  </w:num>
-  <w:num w:numId="37">
-    <w:abstractNumId w:val="9"/>
-  </w:num>
-  <w:num w:numId="38">
-    <w:abstractNumId w:val="35"/>
-  </w:num>
-  <w:num w:numId="39">
-    <w:abstractNumId w:val="21"/>
-  </w:num>
+  <w:numIdMacAtCleanup w:val="1"/>
 </w:numbering>
 </file>
 
@@ -9813,7 +8085,7 @@
 </file>
 
 <file path=customXml/itemProps2.xml><?xml version="1.0" encoding="utf-8"?>
-<ds:datastoreItem xmlns:ds="http://schemas.openxmlformats.org/officeDocument/2006/customXml" ds:itemID="{557456FF-83B0-47CD-B34C-7EA88795E61F}">
+<ds:datastoreItem xmlns:ds="http://schemas.openxmlformats.org/officeDocument/2006/customXml" ds:itemID="{7AAA4386-34DD-4D09-ADF0-17BD86FE9DA3}">
   <ds:schemaRefs>
     <ds:schemaRef ds:uri="http://schemas.openxmlformats.org/officeDocument/2006/bibliography"/>
   </ds:schemaRefs>
